--- a/Курсовая_БулавкинВА.docx
+++ b/Курсовая_БулавкинВА.docx
@@ -78,6 +78,7 @@
         <w:p>
           <w:pPr>
             <w:pStyle w:val="11"/>
+            <w:jc w:val="left"/>
             <w:rPr>
               <w:rFonts w:ascii="Times New Roman" w:eastAsiaTheme="minorEastAsia" w:hAnsi="Times New Roman" w:cs="Times New Roman"/>
               <w:noProof/>
@@ -112,7 +113,7 @@
             </w:rPr>
             <w:fldChar w:fldCharType="separate"/>
           </w:r>
-          <w:hyperlink w:anchor="_Toc184504993" w:history="1">
+          <w:hyperlink w:anchor="_Toc184575065" w:history="1">
             <w:r>
               <w:rPr>
                 <w:rStyle w:val="a8"/>
@@ -153,7 +154,7 @@
                 <w:sz w:val="28"/>
                 <w:szCs w:val="28"/>
               </w:rPr>
-              <w:instrText xml:space="preserve"> PAGEREF _Toc184504993 \h </w:instrText>
+              <w:instrText xml:space="preserve"> PAGEREF _Toc184575065 \h </w:instrText>
             </w:r>
             <w:r>
               <w:rPr>
@@ -199,6 +200,7 @@
         <w:p>
           <w:pPr>
             <w:pStyle w:val="11"/>
+            <w:jc w:val="left"/>
             <w:rPr>
               <w:rFonts w:ascii="Times New Roman" w:eastAsiaTheme="minorEastAsia" w:hAnsi="Times New Roman" w:cs="Times New Roman"/>
               <w:noProof/>
@@ -209,7 +211,7 @@
               <w14:ligatures w14:val="none"/>
             </w:rPr>
           </w:pPr>
-          <w:hyperlink w:anchor="_Toc184504994" w:history="1">
+          <w:hyperlink w:anchor="_Toc184575066" w:history="1">
             <w:r>
               <w:rPr>
                 <w:rStyle w:val="a8"/>
@@ -250,7 +252,7 @@
                 <w:sz w:val="28"/>
                 <w:szCs w:val="28"/>
               </w:rPr>
-              <w:instrText xml:space="preserve"> PAGEREF _Toc184504994 \h </w:instrText>
+              <w:instrText xml:space="preserve"> PAGEREF _Toc184575066 \h </w:instrText>
             </w:r>
             <w:r>
               <w:rPr>
@@ -296,11 +298,377 @@
         <w:p>
           <w:pPr>
             <w:pStyle w:val="21"/>
-            <w:tabs>
-              <w:tab w:val="right" w:leader="dot" w:pos="9345"/>
-            </w:tabs>
-            <w:spacing w:line="360" w:lineRule="auto"/>
-            <w:jc w:val="both"/>
+            <w:rPr>
+              <w:rFonts w:eastAsiaTheme="minorEastAsia"/>
+              <w:noProof/>
+              <w:kern w:val="0"/>
+              <w:lang w:eastAsia="ru-RU"/>
+              <w14:ligatures w14:val="none"/>
+            </w:rPr>
+          </w:pPr>
+          <w:hyperlink w:anchor="_Toc184575067" w:history="1">
+            <w:r>
+              <w:rPr>
+                <w:rStyle w:val="a8"/>
+                <w:rFonts w:ascii="Times New Roman" w:hAnsi="Times New Roman" w:cs="Times New Roman"/>
+                <w:b/>
+                <w:bCs/>
+                <w:noProof/>
+                <w:sz w:val="28"/>
+                <w:szCs w:val="28"/>
+              </w:rPr>
+              <w:t>1.1 Предмет анализа</w:t>
+            </w:r>
+            <w:r>
+              <w:rPr>
+                <w:noProof/>
+                <w:webHidden/>
+              </w:rPr>
+              <w:tab/>
+            </w:r>
+            <w:r>
+              <w:rPr>
+                <w:noProof/>
+                <w:webHidden/>
+              </w:rPr>
+              <w:fldChar w:fldCharType="begin"/>
+            </w:r>
+            <w:r>
+              <w:rPr>
+                <w:noProof/>
+                <w:webHidden/>
+              </w:rPr>
+              <w:instrText xml:space="preserve"> PAGEREF _Toc184575067 \h </w:instrText>
+            </w:r>
+            <w:r>
+              <w:rPr>
+                <w:noProof/>
+                <w:webHidden/>
+              </w:rPr>
+            </w:r>
+            <w:r>
+              <w:rPr>
+                <w:noProof/>
+                <w:webHidden/>
+              </w:rPr>
+              <w:fldChar w:fldCharType="separate"/>
+            </w:r>
+            <w:r>
+              <w:rPr>
+                <w:noProof/>
+                <w:webHidden/>
+              </w:rPr>
+              <w:t>4</w:t>
+            </w:r>
+            <w:r>
+              <w:rPr>
+                <w:noProof/>
+                <w:webHidden/>
+              </w:rPr>
+              <w:fldChar w:fldCharType="end"/>
+            </w:r>
+          </w:hyperlink>
+        </w:p>
+        <w:p>
+          <w:pPr>
+            <w:pStyle w:val="21"/>
+            <w:rPr>
+              <w:rFonts w:eastAsiaTheme="minorEastAsia"/>
+              <w:noProof/>
+              <w:kern w:val="0"/>
+              <w:lang w:eastAsia="ru-RU"/>
+              <w14:ligatures w14:val="none"/>
+            </w:rPr>
+          </w:pPr>
+          <w:hyperlink w:anchor="_Toc184575068" w:history="1">
+            <w:r>
+              <w:rPr>
+                <w:rStyle w:val="a8"/>
+                <w:rFonts w:ascii="Times New Roman" w:hAnsi="Times New Roman" w:cs="Times New Roman"/>
+                <w:b/>
+                <w:bCs/>
+                <w:noProof/>
+                <w:sz w:val="28"/>
+                <w:szCs w:val="28"/>
+              </w:rPr>
+              <w:t>1.2 Машинное зрение</w:t>
+            </w:r>
+            <w:r>
+              <w:rPr>
+                <w:noProof/>
+                <w:webHidden/>
+              </w:rPr>
+              <w:tab/>
+            </w:r>
+            <w:r>
+              <w:rPr>
+                <w:noProof/>
+                <w:webHidden/>
+              </w:rPr>
+              <w:fldChar w:fldCharType="begin"/>
+            </w:r>
+            <w:r>
+              <w:rPr>
+                <w:noProof/>
+                <w:webHidden/>
+              </w:rPr>
+              <w:instrText xml:space="preserve"> PAGEREF _Toc184575068 \h </w:instrText>
+            </w:r>
+            <w:r>
+              <w:rPr>
+                <w:noProof/>
+                <w:webHidden/>
+              </w:rPr>
+            </w:r>
+            <w:r>
+              <w:rPr>
+                <w:noProof/>
+                <w:webHidden/>
+              </w:rPr>
+              <w:fldChar w:fldCharType="separate"/>
+            </w:r>
+            <w:r>
+              <w:rPr>
+                <w:noProof/>
+                <w:webHidden/>
+              </w:rPr>
+              <w:t>4</w:t>
+            </w:r>
+            <w:r>
+              <w:rPr>
+                <w:noProof/>
+                <w:webHidden/>
+              </w:rPr>
+              <w:fldChar w:fldCharType="end"/>
+            </w:r>
+          </w:hyperlink>
+        </w:p>
+        <w:p>
+          <w:pPr>
+            <w:pStyle w:val="21"/>
+            <w:rPr>
+              <w:rFonts w:eastAsiaTheme="minorEastAsia"/>
+              <w:noProof/>
+              <w:kern w:val="0"/>
+              <w:lang w:eastAsia="ru-RU"/>
+              <w14:ligatures w14:val="none"/>
+            </w:rPr>
+          </w:pPr>
+          <w:hyperlink w:anchor="_Toc184575069" w:history="1">
+            <w:r>
+              <w:rPr>
+                <w:rStyle w:val="a8"/>
+                <w:rFonts w:ascii="Times New Roman" w:hAnsi="Times New Roman" w:cs="Times New Roman"/>
+                <w:b/>
+                <w:bCs/>
+                <w:noProof/>
+                <w:sz w:val="28"/>
+                <w:szCs w:val="28"/>
+              </w:rPr>
+              <w:t>1.3 Генерация текста</w:t>
+            </w:r>
+            <w:r>
+              <w:rPr>
+                <w:noProof/>
+                <w:webHidden/>
+              </w:rPr>
+              <w:tab/>
+            </w:r>
+            <w:r>
+              <w:rPr>
+                <w:noProof/>
+                <w:webHidden/>
+              </w:rPr>
+              <w:fldChar w:fldCharType="begin"/>
+            </w:r>
+            <w:r>
+              <w:rPr>
+                <w:noProof/>
+                <w:webHidden/>
+              </w:rPr>
+              <w:instrText xml:space="preserve"> PAGEREF _Toc184575069 \h </w:instrText>
+            </w:r>
+            <w:r>
+              <w:rPr>
+                <w:noProof/>
+                <w:webHidden/>
+              </w:rPr>
+            </w:r>
+            <w:r>
+              <w:rPr>
+                <w:noProof/>
+                <w:webHidden/>
+              </w:rPr>
+              <w:fldChar w:fldCharType="separate"/>
+            </w:r>
+            <w:r>
+              <w:rPr>
+                <w:noProof/>
+                <w:webHidden/>
+              </w:rPr>
+              <w:t>5</w:t>
+            </w:r>
+            <w:r>
+              <w:rPr>
+                <w:noProof/>
+                <w:webHidden/>
+              </w:rPr>
+              <w:fldChar w:fldCharType="end"/>
+            </w:r>
+          </w:hyperlink>
+        </w:p>
+        <w:p>
+          <w:pPr>
+            <w:pStyle w:val="21"/>
+            <w:rPr>
+              <w:rFonts w:eastAsiaTheme="minorEastAsia"/>
+              <w:noProof/>
+              <w:kern w:val="0"/>
+              <w:lang w:eastAsia="ru-RU"/>
+              <w14:ligatures w14:val="none"/>
+            </w:rPr>
+          </w:pPr>
+          <w:hyperlink w:anchor="_Toc184575070" w:history="1">
+            <w:r>
+              <w:rPr>
+                <w:rStyle w:val="a8"/>
+                <w:rFonts w:ascii="Times New Roman" w:hAnsi="Times New Roman" w:cs="Times New Roman"/>
+                <w:b/>
+                <w:bCs/>
+                <w:noProof/>
+                <w:sz w:val="28"/>
+                <w:szCs w:val="28"/>
+              </w:rPr>
+              <w:t>1.4 Классические подходы решения проблемы базируются на 3-х шагах:</w:t>
+            </w:r>
+            <w:r>
+              <w:rPr>
+                <w:noProof/>
+                <w:webHidden/>
+              </w:rPr>
+              <w:tab/>
+            </w:r>
+            <w:r>
+              <w:rPr>
+                <w:noProof/>
+                <w:webHidden/>
+              </w:rPr>
+              <w:fldChar w:fldCharType="begin"/>
+            </w:r>
+            <w:r>
+              <w:rPr>
+                <w:noProof/>
+                <w:webHidden/>
+              </w:rPr>
+              <w:instrText xml:space="preserve"> PAGEREF _Toc184575070 \h </w:instrText>
+            </w:r>
+            <w:r>
+              <w:rPr>
+                <w:noProof/>
+                <w:webHidden/>
+              </w:rPr>
+            </w:r>
+            <w:r>
+              <w:rPr>
+                <w:noProof/>
+                <w:webHidden/>
+              </w:rPr>
+              <w:fldChar w:fldCharType="separate"/>
+            </w:r>
+            <w:r>
+              <w:rPr>
+                <w:noProof/>
+                <w:webHidden/>
+              </w:rPr>
+              <w:t>5</w:t>
+            </w:r>
+            <w:r>
+              <w:rPr>
+                <w:noProof/>
+                <w:webHidden/>
+              </w:rPr>
+              <w:fldChar w:fldCharType="end"/>
+            </w:r>
+          </w:hyperlink>
+        </w:p>
+        <w:p>
+          <w:pPr>
+            <w:pStyle w:val="21"/>
+            <w:rPr>
+              <w:rFonts w:eastAsiaTheme="minorEastAsia"/>
+              <w:noProof/>
+              <w:kern w:val="0"/>
+              <w:lang w:eastAsia="ru-RU"/>
+              <w14:ligatures w14:val="none"/>
+            </w:rPr>
+          </w:pPr>
+          <w:hyperlink w:anchor="_Toc184575071" w:history="1">
+            <w:r>
+              <w:rPr>
+                <w:rStyle w:val="a8"/>
+                <w:rFonts w:ascii="Times New Roman" w:hAnsi="Times New Roman" w:cs="Times New Roman"/>
+                <w:b/>
+                <w:bCs/>
+                <w:noProof/>
+                <w:sz w:val="28"/>
+                <w:szCs w:val="28"/>
+              </w:rPr>
+              <w:t>1.5 Где может использоваться машинное зрение и генерация текста?</w:t>
+            </w:r>
+            <w:r>
+              <w:rPr>
+                <w:noProof/>
+                <w:webHidden/>
+              </w:rPr>
+              <w:tab/>
+            </w:r>
+            <w:r>
+              <w:rPr>
+                <w:noProof/>
+                <w:webHidden/>
+              </w:rPr>
+              <w:fldChar w:fldCharType="begin"/>
+            </w:r>
+            <w:r>
+              <w:rPr>
+                <w:noProof/>
+                <w:webHidden/>
+              </w:rPr>
+              <w:instrText xml:space="preserve"> PAGEREF _Toc184575071 \h </w:instrText>
+            </w:r>
+            <w:r>
+              <w:rPr>
+                <w:noProof/>
+                <w:webHidden/>
+              </w:rPr>
+            </w:r>
+            <w:r>
+              <w:rPr>
+                <w:noProof/>
+                <w:webHidden/>
+              </w:rPr>
+              <w:fldChar w:fldCharType="separate"/>
+            </w:r>
+            <w:r>
+              <w:rPr>
+                <w:noProof/>
+                <w:webHidden/>
+              </w:rPr>
+              <w:t>7</w:t>
+            </w:r>
+            <w:r>
+              <w:rPr>
+                <w:noProof/>
+                <w:webHidden/>
+              </w:rPr>
+              <w:fldChar w:fldCharType="end"/>
+            </w:r>
+          </w:hyperlink>
+        </w:p>
+        <w:p>
+          <w:pPr>
+            <w:pStyle w:val="11"/>
+            <w:jc w:val="left"/>
             <w:rPr>
               <w:rFonts w:ascii="Times New Roman" w:eastAsiaTheme="minorEastAsia" w:hAnsi="Times New Roman" w:cs="Times New Roman"/>
               <w:noProof/>
@@ -311,7 +679,7 @@
               <w14:ligatures w14:val="none"/>
             </w:rPr>
           </w:pPr>
-          <w:hyperlink w:anchor="_Toc184504995" w:history="1">
+          <w:hyperlink w:anchor="_Toc184575072" w:history="1">
             <w:r>
               <w:rPr>
                 <w:rStyle w:val="a8"/>
@@ -322,7 +690,7 @@
                 <w:sz w:val="28"/>
                 <w:szCs w:val="28"/>
               </w:rPr>
-              <w:t>1.1 Предмет анализа</w:t>
+              <w:t>ГЛАВА 2</w:t>
             </w:r>
             <w:r>
               <w:rPr>
@@ -352,7 +720,7 @@
                 <w:sz w:val="28"/>
                 <w:szCs w:val="28"/>
               </w:rPr>
-              <w:instrText xml:space="preserve"> PAGEREF _Toc184504995 \h </w:instrText>
+              <w:instrText xml:space="preserve"> PAGEREF _Toc184575072 \h </w:instrText>
             </w:r>
             <w:r>
               <w:rPr>
@@ -381,7 +749,7 @@
                 <w:sz w:val="28"/>
                 <w:szCs w:val="28"/>
               </w:rPr>
-              <w:t>4</w:t>
+              <w:t>9</w:t>
             </w:r>
             <w:r>
               <w:rPr>
@@ -398,22 +766,15 @@
         <w:p>
           <w:pPr>
             <w:pStyle w:val="21"/>
-            <w:tabs>
-              <w:tab w:val="right" w:leader="dot" w:pos="9345"/>
-            </w:tabs>
-            <w:spacing w:line="360" w:lineRule="auto"/>
-            <w:jc w:val="both"/>
             <w:rPr>
-              <w:rFonts w:ascii="Times New Roman" w:eastAsiaTheme="minorEastAsia" w:hAnsi="Times New Roman" w:cs="Times New Roman"/>
+              <w:rFonts w:eastAsiaTheme="minorEastAsia"/>
               <w:noProof/>
               <w:kern w:val="0"/>
-              <w:sz w:val="28"/>
-              <w:szCs w:val="28"/>
               <w:lang w:eastAsia="ru-RU"/>
               <w14:ligatures w14:val="none"/>
             </w:rPr>
           </w:pPr>
-          <w:hyperlink w:anchor="_Toc184504996" w:history="1">
+          <w:hyperlink w:anchor="_Toc184575073" w:history="1">
             <w:r>
               <w:rPr>
                 <w:rStyle w:val="a8"/>
@@ -424,74 +785,103 @@
                 <w:sz w:val="28"/>
                 <w:szCs w:val="28"/>
               </w:rPr>
-              <w:t>1.2 Машинное зрение</w:t>
-            </w:r>
-            <w:r>
-              <w:rPr>
+              <w:t xml:space="preserve">2.1 В ходе анализа данных по теме </w:t>
+            </w:r>
+            <w:r>
+              <w:rPr>
+                <w:rStyle w:val="a8"/>
                 <w:rFonts w:ascii="Times New Roman" w:hAnsi="Times New Roman" w:cs="Times New Roman"/>
-                <w:noProof/>
-                <w:webHidden/>
+                <w:b/>
+                <w:bCs/>
+                <w:noProof/>
                 <w:sz w:val="28"/>
                 <w:szCs w:val="28"/>
-              </w:rPr>
-              <w:tab/>
-            </w:r>
-            <w:r>
-              <w:rPr>
+                <w:lang w:val="en-US"/>
+              </w:rPr>
+              <w:t>image</w:t>
+            </w:r>
+            <w:r>
+              <w:rPr>
+                <w:rStyle w:val="a8"/>
                 <w:rFonts w:ascii="Times New Roman" w:hAnsi="Times New Roman" w:cs="Times New Roman"/>
-                <w:noProof/>
-                <w:webHidden/>
+                <w:b/>
+                <w:bCs/>
+                <w:noProof/>
                 <w:sz w:val="28"/>
                 <w:szCs w:val="28"/>
               </w:rPr>
-              <w:fldChar w:fldCharType="begin"/>
-            </w:r>
-            <w:r>
-              <w:rPr>
+              <w:t xml:space="preserve"> </w:t>
+            </w:r>
+            <w:r>
+              <w:rPr>
+                <w:rStyle w:val="a8"/>
                 <w:rFonts w:ascii="Times New Roman" w:hAnsi="Times New Roman" w:cs="Times New Roman"/>
-                <w:noProof/>
-                <w:webHidden/>
+                <w:b/>
+                <w:bCs/>
+                <w:noProof/>
                 <w:sz w:val="28"/>
                 <w:szCs w:val="28"/>
-              </w:rPr>
-              <w:instrText xml:space="preserve"> PAGEREF _Toc184504996 \h </w:instrText>
-            </w:r>
-            <w:r>
-              <w:rPr>
+                <w:lang w:val="en-US"/>
+              </w:rPr>
+              <w:t>captioning</w:t>
+            </w:r>
+            <w:r>
+              <w:rPr>
+                <w:rStyle w:val="a8"/>
                 <w:rFonts w:ascii="Times New Roman" w:hAnsi="Times New Roman" w:cs="Times New Roman"/>
-                <w:noProof/>
-                <w:webHidden/>
+                <w:b/>
+                <w:bCs/>
+                <w:noProof/>
                 <w:sz w:val="28"/>
                 <w:szCs w:val="28"/>
               </w:rPr>
-            </w:r>
-            <w:r>
-              <w:rPr>
-                <w:rFonts w:ascii="Times New Roman" w:hAnsi="Times New Roman" w:cs="Times New Roman"/>
-                <w:noProof/>
-                <w:webHidden/>
-                <w:sz w:val="28"/>
-                <w:szCs w:val="28"/>
+              <w:t xml:space="preserve"> выяснилось:</w:t>
+            </w:r>
+            <w:r>
+              <w:rPr>
+                <w:noProof/>
+                <w:webHidden/>
+              </w:rPr>
+              <w:tab/>
+            </w:r>
+            <w:r>
+              <w:rPr>
+                <w:noProof/>
+                <w:webHidden/>
+              </w:rPr>
+              <w:fldChar w:fldCharType="begin"/>
+            </w:r>
+            <w:r>
+              <w:rPr>
+                <w:noProof/>
+                <w:webHidden/>
+              </w:rPr>
+              <w:instrText xml:space="preserve"> PAGEREF _Toc184575073 \h </w:instrText>
+            </w:r>
+            <w:r>
+              <w:rPr>
+                <w:noProof/>
+                <w:webHidden/>
+              </w:rPr>
+            </w:r>
+            <w:r>
+              <w:rPr>
+                <w:noProof/>
+                <w:webHidden/>
               </w:rPr>
               <w:fldChar w:fldCharType="separate"/>
             </w:r>
             <w:r>
               <w:rPr>
-                <w:rFonts w:ascii="Times New Roman" w:hAnsi="Times New Roman" w:cs="Times New Roman"/>
-                <w:noProof/>
-                <w:webHidden/>
-                <w:sz w:val="28"/>
-                <w:szCs w:val="28"/>
-              </w:rPr>
-              <w:t>4</w:t>
-            </w:r>
-            <w:r>
-              <w:rPr>
-                <w:rFonts w:ascii="Times New Roman" w:hAnsi="Times New Roman" w:cs="Times New Roman"/>
-                <w:noProof/>
-                <w:webHidden/>
-                <w:sz w:val="28"/>
-                <w:szCs w:val="28"/>
+                <w:noProof/>
+                <w:webHidden/>
+              </w:rPr>
+              <w:t>9</w:t>
+            </w:r>
+            <w:r>
+              <w:rPr>
+                <w:noProof/>
+                <w:webHidden/>
               </w:rPr>
               <w:fldChar w:fldCharType="end"/>
             </w:r>
@@ -500,22 +890,15 @@
         <w:p>
           <w:pPr>
             <w:pStyle w:val="21"/>
-            <w:tabs>
-              <w:tab w:val="right" w:leader="dot" w:pos="9345"/>
-            </w:tabs>
-            <w:spacing w:line="360" w:lineRule="auto"/>
-            <w:jc w:val="both"/>
             <w:rPr>
-              <w:rFonts w:ascii="Times New Roman" w:eastAsiaTheme="minorEastAsia" w:hAnsi="Times New Roman" w:cs="Times New Roman"/>
+              <w:rFonts w:eastAsiaTheme="minorEastAsia"/>
               <w:noProof/>
               <w:kern w:val="0"/>
-              <w:sz w:val="28"/>
-              <w:szCs w:val="28"/>
               <w:lang w:eastAsia="ru-RU"/>
               <w14:ligatures w14:val="none"/>
             </w:rPr>
           </w:pPr>
-          <w:hyperlink w:anchor="_Toc184504997" w:history="1">
+          <w:hyperlink w:anchor="_Toc184575074" w:history="1">
             <w:r>
               <w:rPr>
                 <w:rStyle w:val="a8"/>
@@ -526,74 +909,53 @@
                 <w:sz w:val="28"/>
                 <w:szCs w:val="28"/>
               </w:rPr>
-              <w:t>1.3 Генерация текста</w:t>
-            </w:r>
-            <w:r>
-              <w:rPr>
-                <w:rFonts w:ascii="Times New Roman" w:hAnsi="Times New Roman" w:cs="Times New Roman"/>
-                <w:noProof/>
-                <w:webHidden/>
-                <w:sz w:val="28"/>
-                <w:szCs w:val="28"/>
+              <w:t>2.2 Для этого будут использованы ключевые библиотеки:</w:t>
+            </w:r>
+            <w:r>
+              <w:rPr>
+                <w:noProof/>
+                <w:webHidden/>
               </w:rPr>
               <w:tab/>
             </w:r>
             <w:r>
               <w:rPr>
-                <w:rFonts w:ascii="Times New Roman" w:hAnsi="Times New Roman" w:cs="Times New Roman"/>
-                <w:noProof/>
-                <w:webHidden/>
-                <w:sz w:val="28"/>
-                <w:szCs w:val="28"/>
+                <w:noProof/>
+                <w:webHidden/>
               </w:rPr>
               <w:fldChar w:fldCharType="begin"/>
             </w:r>
             <w:r>
               <w:rPr>
-                <w:rFonts w:ascii="Times New Roman" w:hAnsi="Times New Roman" w:cs="Times New Roman"/>
-                <w:noProof/>
-                <w:webHidden/>
-                <w:sz w:val="28"/>
-                <w:szCs w:val="28"/>
-              </w:rPr>
-              <w:instrText xml:space="preserve"> PAGEREF _Toc184504997 \h </w:instrText>
-            </w:r>
-            <w:r>
-              <w:rPr>
-                <w:rFonts w:ascii="Times New Roman" w:hAnsi="Times New Roman" w:cs="Times New Roman"/>
-                <w:noProof/>
-                <w:webHidden/>
-                <w:sz w:val="28"/>
-                <w:szCs w:val="28"/>
-              </w:rPr>
-            </w:r>
-            <w:r>
-              <w:rPr>
-                <w:rFonts w:ascii="Times New Roman" w:hAnsi="Times New Roman" w:cs="Times New Roman"/>
-                <w:noProof/>
-                <w:webHidden/>
-                <w:sz w:val="28"/>
-                <w:szCs w:val="28"/>
+                <w:noProof/>
+                <w:webHidden/>
+              </w:rPr>
+              <w:instrText xml:space="preserve"> PAGEREF _Toc184575074 \h </w:instrText>
+            </w:r>
+            <w:r>
+              <w:rPr>
+                <w:noProof/>
+                <w:webHidden/>
+              </w:rPr>
+            </w:r>
+            <w:r>
+              <w:rPr>
+                <w:noProof/>
+                <w:webHidden/>
               </w:rPr>
               <w:fldChar w:fldCharType="separate"/>
             </w:r>
             <w:r>
               <w:rPr>
-                <w:rFonts w:ascii="Times New Roman" w:hAnsi="Times New Roman" w:cs="Times New Roman"/>
-                <w:noProof/>
-                <w:webHidden/>
-                <w:sz w:val="28"/>
-                <w:szCs w:val="28"/>
-              </w:rPr>
-              <w:t>5</w:t>
-            </w:r>
-            <w:r>
-              <w:rPr>
-                <w:rFonts w:ascii="Times New Roman" w:hAnsi="Times New Roman" w:cs="Times New Roman"/>
-                <w:noProof/>
-                <w:webHidden/>
-                <w:sz w:val="28"/>
-                <w:szCs w:val="28"/>
+                <w:noProof/>
+                <w:webHidden/>
+              </w:rPr>
+              <w:t>9</w:t>
+            </w:r>
+            <w:r>
+              <w:rPr>
+                <w:noProof/>
+                <w:webHidden/>
               </w:rPr>
               <w:fldChar w:fldCharType="end"/>
             </w:r>
@@ -602,22 +964,15 @@
         <w:p>
           <w:pPr>
             <w:pStyle w:val="21"/>
-            <w:tabs>
-              <w:tab w:val="right" w:leader="dot" w:pos="9345"/>
-            </w:tabs>
-            <w:spacing w:line="360" w:lineRule="auto"/>
-            <w:jc w:val="both"/>
             <w:rPr>
-              <w:rFonts w:ascii="Times New Roman" w:eastAsiaTheme="minorEastAsia" w:hAnsi="Times New Roman" w:cs="Times New Roman"/>
+              <w:rFonts w:eastAsiaTheme="minorEastAsia"/>
               <w:noProof/>
               <w:kern w:val="0"/>
-              <w:sz w:val="28"/>
-              <w:szCs w:val="28"/>
               <w:lang w:eastAsia="ru-RU"/>
               <w14:ligatures w14:val="none"/>
             </w:rPr>
           </w:pPr>
-          <w:hyperlink w:anchor="_Toc184504998" w:history="1">
+          <w:hyperlink w:anchor="_Toc184575075" w:history="1">
             <w:r>
               <w:rPr>
                 <w:rStyle w:val="a8"/>
@@ -628,74 +983,78 @@
                 <w:sz w:val="28"/>
                 <w:szCs w:val="28"/>
               </w:rPr>
-              <w:t>1.4 Классические подходы решения проблемы базируются на 3-х шагах:</w:t>
-            </w:r>
-            <w:r>
-              <w:rPr>
+              <w:t xml:space="preserve">2.3 Для реализации работы функционального </w:t>
+            </w:r>
+            <w:r>
+              <w:rPr>
+                <w:rStyle w:val="a8"/>
                 <w:rFonts w:ascii="Times New Roman" w:hAnsi="Times New Roman" w:cs="Times New Roman"/>
-                <w:noProof/>
-                <w:webHidden/>
+                <w:b/>
+                <w:bCs/>
+                <w:noProof/>
                 <w:sz w:val="28"/>
                 <w:szCs w:val="28"/>
-              </w:rPr>
-              <w:tab/>
-            </w:r>
-            <w:r>
-              <w:rPr>
+                <w:lang w:val="en-US"/>
+              </w:rPr>
+              <w:t>GUI</w:t>
+            </w:r>
+            <w:r>
+              <w:rPr>
+                <w:rStyle w:val="a8"/>
                 <w:rFonts w:ascii="Times New Roman" w:hAnsi="Times New Roman" w:cs="Times New Roman"/>
-                <w:noProof/>
-                <w:webHidden/>
+                <w:b/>
+                <w:bCs/>
+                <w:noProof/>
                 <w:sz w:val="28"/>
                 <w:szCs w:val="28"/>
               </w:rPr>
+              <w:t xml:space="preserve">  необходимо:</w:t>
+            </w:r>
+            <w:r>
+              <w:rPr>
+                <w:noProof/>
+                <w:webHidden/>
+              </w:rPr>
+              <w:tab/>
+            </w:r>
+            <w:r>
+              <w:rPr>
+                <w:noProof/>
+                <w:webHidden/>
+              </w:rPr>
               <w:fldChar w:fldCharType="begin"/>
             </w:r>
             <w:r>
               <w:rPr>
-                <w:rFonts w:ascii="Times New Roman" w:hAnsi="Times New Roman" w:cs="Times New Roman"/>
-                <w:noProof/>
-                <w:webHidden/>
-                <w:sz w:val="28"/>
-                <w:szCs w:val="28"/>
-              </w:rPr>
-              <w:instrText xml:space="preserve"> PAGEREF _Toc184504998 \h </w:instrText>
-            </w:r>
-            <w:r>
-              <w:rPr>
-                <w:rFonts w:ascii="Times New Roman" w:hAnsi="Times New Roman" w:cs="Times New Roman"/>
-                <w:noProof/>
-                <w:webHidden/>
-                <w:sz w:val="28"/>
-                <w:szCs w:val="28"/>
-              </w:rPr>
-            </w:r>
-            <w:r>
-              <w:rPr>
-                <w:rFonts w:ascii="Times New Roman" w:hAnsi="Times New Roman" w:cs="Times New Roman"/>
-                <w:noProof/>
-                <w:webHidden/>
-                <w:sz w:val="28"/>
-                <w:szCs w:val="28"/>
+                <w:noProof/>
+                <w:webHidden/>
+              </w:rPr>
+              <w:instrText xml:space="preserve"> PAGEREF _Toc184575075 \h </w:instrText>
+            </w:r>
+            <w:r>
+              <w:rPr>
+                <w:noProof/>
+                <w:webHidden/>
+              </w:rPr>
+            </w:r>
+            <w:r>
+              <w:rPr>
+                <w:noProof/>
+                <w:webHidden/>
               </w:rPr>
               <w:fldChar w:fldCharType="separate"/>
             </w:r>
             <w:r>
               <w:rPr>
-                <w:rFonts w:ascii="Times New Roman" w:hAnsi="Times New Roman" w:cs="Times New Roman"/>
-                <w:noProof/>
-                <w:webHidden/>
-                <w:sz w:val="28"/>
-                <w:szCs w:val="28"/>
-              </w:rPr>
-              <w:t>5</w:t>
-            </w:r>
-            <w:r>
-              <w:rPr>
-                <w:rFonts w:ascii="Times New Roman" w:hAnsi="Times New Roman" w:cs="Times New Roman"/>
-                <w:noProof/>
-                <w:webHidden/>
-                <w:sz w:val="28"/>
-                <w:szCs w:val="28"/>
+                <w:noProof/>
+                <w:webHidden/>
+              </w:rPr>
+              <w:t>10</w:t>
+            </w:r>
+            <w:r>
+              <w:rPr>
+                <w:noProof/>
+                <w:webHidden/>
               </w:rPr>
               <w:fldChar w:fldCharType="end"/>
             </w:r>
@@ -704,22 +1063,92 @@
         <w:p>
           <w:pPr>
             <w:pStyle w:val="21"/>
+            <w:rPr>
+              <w:rFonts w:eastAsiaTheme="minorEastAsia"/>
+              <w:noProof/>
+              <w:kern w:val="0"/>
+              <w:lang w:eastAsia="ru-RU"/>
+              <w14:ligatures w14:val="none"/>
+            </w:rPr>
+          </w:pPr>
+          <w:hyperlink w:anchor="_Toc184575076" w:history="1">
+            <w:r>
+              <w:rPr>
+                <w:rStyle w:val="a8"/>
+                <w:rFonts w:ascii="Times New Roman" w:hAnsi="Times New Roman" w:cs="Times New Roman"/>
+                <w:b/>
+                <w:bCs/>
+                <w:noProof/>
+                <w:sz w:val="28"/>
+                <w:szCs w:val="28"/>
+              </w:rPr>
+              <w:t>2.4 Общий функционал должен включать:</w:t>
+            </w:r>
+            <w:r>
+              <w:rPr>
+                <w:noProof/>
+                <w:webHidden/>
+              </w:rPr>
+              <w:tab/>
+            </w:r>
+            <w:r>
+              <w:rPr>
+                <w:noProof/>
+                <w:webHidden/>
+              </w:rPr>
+              <w:fldChar w:fldCharType="begin"/>
+            </w:r>
+            <w:r>
+              <w:rPr>
+                <w:noProof/>
+                <w:webHidden/>
+              </w:rPr>
+              <w:instrText xml:space="preserve"> PAGEREF _Toc184575076 \h </w:instrText>
+            </w:r>
+            <w:r>
+              <w:rPr>
+                <w:noProof/>
+                <w:webHidden/>
+              </w:rPr>
+            </w:r>
+            <w:r>
+              <w:rPr>
+                <w:noProof/>
+                <w:webHidden/>
+              </w:rPr>
+              <w:fldChar w:fldCharType="separate"/>
+            </w:r>
+            <w:r>
+              <w:rPr>
+                <w:noProof/>
+                <w:webHidden/>
+              </w:rPr>
+              <w:t>11</w:t>
+            </w:r>
+            <w:r>
+              <w:rPr>
+                <w:noProof/>
+                <w:webHidden/>
+              </w:rPr>
+              <w:fldChar w:fldCharType="end"/>
+            </w:r>
+          </w:hyperlink>
+        </w:p>
+        <w:p>
+          <w:pPr>
+            <w:pStyle w:val="31"/>
             <w:tabs>
               <w:tab w:val="right" w:leader="dot" w:pos="9345"/>
             </w:tabs>
             <w:spacing w:line="360" w:lineRule="auto"/>
-            <w:jc w:val="both"/>
             <w:rPr>
-              <w:rFonts w:ascii="Times New Roman" w:eastAsiaTheme="minorEastAsia" w:hAnsi="Times New Roman" w:cs="Times New Roman"/>
+              <w:rFonts w:ascii="Times New Roman" w:hAnsi="Times New Roman" w:cs="Times New Roman"/>
               <w:noProof/>
-              <w:kern w:val="0"/>
               <w:sz w:val="28"/>
               <w:szCs w:val="28"/>
-              <w:lang w:eastAsia="ru-RU"/>
-              <w14:ligatures w14:val="none"/>
             </w:rPr>
           </w:pPr>
-          <w:hyperlink w:anchor="_Toc184504999" w:history="1">
+          <w:hyperlink w:anchor="_Toc184575077" w:history="1">
             <w:r>
               <w:rPr>
                 <w:rStyle w:val="a8"/>
@@ -730,7 +1159,7 @@
                 <w:sz w:val="28"/>
                 <w:szCs w:val="28"/>
               </w:rPr>
-              <w:t>1.5 Где может использоваться машинное зрение и генерация текста?</w:t>
+              <w:t>ГЛАВА 3</w:t>
             </w:r>
             <w:r>
               <w:rPr>
@@ -760,7 +1189,7 @@
                 <w:sz w:val="28"/>
                 <w:szCs w:val="28"/>
               </w:rPr>
-              <w:instrText xml:space="preserve"> PAGEREF _Toc184504999 \h </w:instrText>
+              <w:instrText xml:space="preserve"> PAGEREF _Toc184575077 \h </w:instrText>
             </w:r>
             <w:r>
               <w:rPr>
@@ -789,7 +1218,7 @@
                 <w:sz w:val="28"/>
                 <w:szCs w:val="28"/>
               </w:rPr>
-              <w:t>7</w:t>
+              <w:t>14</w:t>
             </w:r>
             <w:r>
               <w:rPr>
@@ -861,7 +1290,7 @@
           <w:szCs w:val="28"/>
         </w:rPr>
       </w:pPr>
-      <w:bookmarkStart w:id="0" w:name="_Toc184504993"/>
+      <w:bookmarkStart w:id="0" w:name="_Toc184575065"/>
       <w:r>
         <w:rPr>
           <w:rFonts w:ascii="Times New Roman" w:hAnsi="Times New Roman" w:cs="Times New Roman"/>
@@ -939,15 +1368,16 @@
           <w:sz w:val="28"/>
           <w:szCs w:val="28"/>
         </w:rPr>
-        <w:t>Технологи</w:t>
-      </w:r>
-      <w:r>
-        <w:rPr>
-          <w:rFonts w:ascii="Times New Roman" w:hAnsi="Times New Roman" w:cs="Times New Roman"/>
-          <w:sz w:val="28"/>
-          <w:szCs w:val="28"/>
-        </w:rPr>
-        <w:t>я</w:t>
+        <w:t xml:space="preserve">Технология </w:t>
+      </w:r>
+      <w:r>
+        <w:rPr>
+          <w:rFonts w:ascii="Times New Roman" w:hAnsi="Times New Roman" w:cs="Times New Roman"/>
+          <w:sz w:val="28"/>
+          <w:szCs w:val="28"/>
+          <w:lang w:val="en-US"/>
+        </w:rPr>
+        <w:t>image</w:t>
       </w:r>
       <w:r>
         <w:rPr>
@@ -964,7 +1394,31 @@
           <w:szCs w:val="28"/>
           <w:lang w:val="en-US"/>
         </w:rPr>
-        <w:t>image</w:t>
+        <w:t>captioning</w:t>
+      </w:r>
+      <w:r>
+        <w:rPr>
+          <w:rFonts w:ascii="Times New Roman" w:hAnsi="Times New Roman" w:cs="Times New Roman"/>
+          <w:sz w:val="28"/>
+          <w:szCs w:val="28"/>
+        </w:rPr>
+        <w:t xml:space="preserve"> широко распространена в современном мире. Без неё не уже сложно представить жизнь любого человека</w:t>
+      </w:r>
+      <w:r>
+        <w:rPr>
+          <w:rFonts w:ascii="Times New Roman" w:hAnsi="Times New Roman" w:cs="Times New Roman"/>
+          <w:sz w:val="28"/>
+          <w:szCs w:val="28"/>
+        </w:rPr>
+        <w:t xml:space="preserve"> даже в моменты, когда напрямую не пользуется ей</w:t>
+      </w:r>
+      <w:r>
+        <w:rPr>
+          <w:rFonts w:ascii="Times New Roman" w:hAnsi="Times New Roman" w:cs="Times New Roman"/>
+          <w:sz w:val="28"/>
+          <w:szCs w:val="28"/>
+        </w:rPr>
+        <w:t>, так</w:t>
       </w:r>
       <w:r>
         <w:rPr>
@@ -979,41 +1433,46 @@
           <w:rFonts w:ascii="Times New Roman" w:hAnsi="Times New Roman" w:cs="Times New Roman"/>
           <w:sz w:val="28"/>
           <w:szCs w:val="28"/>
-          <w:lang w:val="en-US"/>
-        </w:rPr>
-        <w:t>captioning</w:t>
-      </w:r>
-      <w:r>
-        <w:rPr>
-          <w:rFonts w:ascii="Times New Roman" w:hAnsi="Times New Roman" w:cs="Times New Roman"/>
-          <w:sz w:val="28"/>
-          <w:szCs w:val="28"/>
-        </w:rPr>
-        <w:t xml:space="preserve"> широко распространена в современном мире. Без неё не уже сложно представить </w:t>
-      </w:r>
-      <w:r>
-        <w:rPr>
-          <w:rFonts w:ascii="Times New Roman" w:hAnsi="Times New Roman" w:cs="Times New Roman"/>
-          <w:sz w:val="28"/>
-          <w:szCs w:val="28"/>
-        </w:rPr>
-        <w:t>жизнь любого человека</w:t>
-      </w:r>
-      <w:r>
-        <w:rPr>
-          <w:rFonts w:ascii="Times New Roman" w:hAnsi="Times New Roman" w:cs="Times New Roman"/>
-          <w:sz w:val="28"/>
-          <w:szCs w:val="28"/>
-        </w:rPr>
-        <w:t xml:space="preserve"> даже в моменты, когда напрямую не пользуется ей</w:t>
-      </w:r>
-      <w:r>
-        <w:rPr>
-          <w:rFonts w:ascii="Times New Roman" w:hAnsi="Times New Roman" w:cs="Times New Roman"/>
-          <w:sz w:val="28"/>
-          <w:szCs w:val="28"/>
-        </w:rPr>
-        <w:t>, так</w:t>
+        </w:rPr>
+        <w:t xml:space="preserve">как </w:t>
+      </w:r>
+      <w:r>
+        <w:rPr>
+          <w:rFonts w:ascii="Times New Roman" w:hAnsi="Times New Roman" w:cs="Times New Roman"/>
+          <w:sz w:val="28"/>
+          <w:szCs w:val="28"/>
+        </w:rPr>
+        <w:t>технология</w:t>
+      </w:r>
+      <w:r>
+        <w:rPr>
+          <w:rFonts w:ascii="Times New Roman" w:hAnsi="Times New Roman" w:cs="Times New Roman"/>
+          <w:sz w:val="28"/>
+          <w:szCs w:val="28"/>
+        </w:rPr>
+        <w:t xml:space="preserve"> является полезным и важным инструментом.</w:t>
+      </w:r>
+    </w:p>
+    <w:p>
+      <w:pPr>
+        <w:spacing w:line="360" w:lineRule="auto"/>
+        <w:ind w:firstLine="851"/>
+        <w:jc w:val="both"/>
+        <w:rPr>
+          <w:rFonts w:ascii="Times New Roman" w:hAnsi="Times New Roman" w:cs="Times New Roman"/>
+          <w:sz w:val="28"/>
+          <w:szCs w:val="28"/>
+        </w:rPr>
+      </w:pPr>
+      <w:r>
+        <w:rPr>
+          <w:rFonts w:ascii="Times New Roman" w:hAnsi="Times New Roman" w:cs="Times New Roman"/>
+          <w:b/>
+          <w:bCs/>
+          <w:sz w:val="28"/>
+          <w:szCs w:val="28"/>
+        </w:rPr>
+        <w:t>Цель:</w:t>
       </w:r>
       <w:r>
         <w:rPr>
@@ -1029,70 +1488,166 @@
           <w:sz w:val="28"/>
           <w:szCs w:val="28"/>
         </w:rPr>
-        <w:t xml:space="preserve">как </w:t>
-      </w:r>
-      <w:r>
-        <w:rPr>
-          <w:rFonts w:ascii="Times New Roman" w:hAnsi="Times New Roman" w:cs="Times New Roman"/>
-          <w:sz w:val="28"/>
-          <w:szCs w:val="28"/>
-        </w:rPr>
-        <w:t>технология</w:t>
-      </w:r>
-      <w:r>
-        <w:rPr>
-          <w:rFonts w:ascii="Times New Roman" w:hAnsi="Times New Roman" w:cs="Times New Roman"/>
-          <w:sz w:val="28"/>
-          <w:szCs w:val="28"/>
-        </w:rPr>
-        <w:t xml:space="preserve"> является полезным и важным инструментом.</w:t>
-      </w:r>
-    </w:p>
-    <w:p>
-      <w:pPr>
-        <w:spacing w:line="360" w:lineRule="auto"/>
-        <w:ind w:firstLine="851"/>
-        <w:jc w:val="both"/>
-        <w:rPr>
-          <w:rFonts w:ascii="Times New Roman" w:hAnsi="Times New Roman" w:cs="Times New Roman"/>
-          <w:sz w:val="28"/>
-          <w:szCs w:val="28"/>
-        </w:rPr>
-      </w:pPr>
-      <w:r>
-        <w:rPr>
-          <w:rFonts w:ascii="Times New Roman" w:hAnsi="Times New Roman" w:cs="Times New Roman"/>
-          <w:b/>
-          <w:bCs/>
-          <w:sz w:val="28"/>
-          <w:szCs w:val="28"/>
-        </w:rPr>
-        <w:t>Цель:</w:t>
-      </w:r>
-      <w:r>
-        <w:rPr>
-          <w:rFonts w:ascii="Times New Roman" w:hAnsi="Times New Roman" w:cs="Times New Roman"/>
+        <w:t>р</w:t>
+      </w:r>
+      <w:r>
+        <w:rPr>
+          <w:rFonts w:ascii="Times New Roman" w:hAnsi="Times New Roman" w:cs="Times New Roman"/>
+          <w:sz w:val="28"/>
+          <w:szCs w:val="28"/>
+          <w:shd w:val="clear" w:color="auto" w:fill="FFFFFF"/>
+        </w:rPr>
+        <w:t>азработка приложения для автоматической генерации текстового описания изображения</w:t>
+      </w:r>
+      <w:r>
+        <w:rPr>
+          <w:rFonts w:ascii="Times New Roman" w:hAnsi="Times New Roman" w:cs="Times New Roman"/>
+          <w:sz w:val="28"/>
+          <w:szCs w:val="28"/>
+        </w:rPr>
+        <w:t>.</w:t>
+      </w:r>
+    </w:p>
+    <w:p>
+      <w:pPr>
+        <w:spacing w:line="360" w:lineRule="auto"/>
+        <w:ind w:firstLine="851"/>
+        <w:jc w:val="both"/>
+        <w:rPr>
+          <w:rFonts w:ascii="Times New Roman" w:hAnsi="Times New Roman" w:cs="Times New Roman"/>
+          <w:sz w:val="28"/>
+          <w:szCs w:val="28"/>
+        </w:rPr>
+      </w:pPr>
+      <w:r>
+        <w:rPr>
+          <w:rFonts w:ascii="Times New Roman" w:hAnsi="Times New Roman" w:cs="Times New Roman"/>
+          <w:b/>
+          <w:bCs/>
+          <w:sz w:val="28"/>
+          <w:szCs w:val="28"/>
+        </w:rPr>
+        <w:t>Объект исследования</w:t>
+      </w:r>
+      <w:r>
+        <w:rPr>
+          <w:rFonts w:ascii="Times New Roman" w:hAnsi="Times New Roman" w:cs="Times New Roman"/>
+          <w:b/>
+          <w:bCs/>
+          <w:sz w:val="28"/>
+          <w:szCs w:val="28"/>
+        </w:rPr>
+        <w:t xml:space="preserve">: </w:t>
+      </w:r>
+      <w:r>
+        <w:rPr>
+          <w:rFonts w:ascii="Times New Roman" w:hAnsi="Times New Roman" w:cs="Times New Roman"/>
+          <w:sz w:val="28"/>
+          <w:szCs w:val="28"/>
+        </w:rPr>
+        <w:t>нейросети, машинное зрение, методология работы с генерацией естественного текста.</w:t>
+      </w:r>
+    </w:p>
+    <w:p>
+      <w:pPr>
+        <w:spacing w:line="360" w:lineRule="auto"/>
+        <w:ind w:firstLine="851"/>
+        <w:jc w:val="both"/>
+        <w:rPr>
+          <w:rFonts w:ascii="Times New Roman" w:hAnsi="Times New Roman" w:cs="Times New Roman"/>
+          <w:sz w:val="28"/>
+          <w:szCs w:val="28"/>
+        </w:rPr>
+      </w:pPr>
+      <w:r>
+        <w:rPr>
+          <w:rFonts w:ascii="Times New Roman" w:hAnsi="Times New Roman" w:cs="Times New Roman"/>
+          <w:b/>
+          <w:bCs/>
+          <w:sz w:val="28"/>
+          <w:szCs w:val="28"/>
+        </w:rPr>
+        <w:t xml:space="preserve">Предмет исследования: </w:t>
+      </w:r>
+      <w:r>
+        <w:rPr>
+          <w:rFonts w:ascii="Times New Roman" w:hAnsi="Times New Roman" w:cs="Times New Roman"/>
+          <w:sz w:val="28"/>
+          <w:szCs w:val="28"/>
+        </w:rPr>
+        <w:t>технология автоматической генерации текста, технология машинного зрения, технология автоматической генерации текста по изображению.</w:t>
+      </w:r>
+    </w:p>
+    <w:p>
+      <w:pPr>
+        <w:spacing w:line="360" w:lineRule="auto"/>
+        <w:ind w:firstLine="851"/>
+        <w:jc w:val="both"/>
+        <w:rPr>
+          <w:rFonts w:ascii="Times New Roman" w:hAnsi="Times New Roman" w:cs="Times New Roman"/>
+          <w:b/>
+          <w:bCs/>
+          <w:sz w:val="28"/>
+          <w:szCs w:val="28"/>
+        </w:rPr>
+      </w:pPr>
+      <w:r>
+        <w:rPr>
+          <w:rFonts w:ascii="Times New Roman" w:hAnsi="Times New Roman" w:cs="Times New Roman"/>
+          <w:b/>
+          <w:bCs/>
+          <w:sz w:val="28"/>
+          <w:szCs w:val="28"/>
+        </w:rPr>
+        <w:t>Задача</w:t>
+      </w:r>
+      <w:r>
+        <w:rPr>
+          <w:rFonts w:ascii="Times New Roman" w:hAnsi="Times New Roman" w:cs="Times New Roman"/>
+          <w:b/>
+          <w:bCs/>
+          <w:sz w:val="28"/>
+          <w:szCs w:val="28"/>
+        </w:rPr>
+        <w:t>:</w:t>
+      </w:r>
+      <w:r>
+        <w:rPr>
+          <w:rFonts w:ascii="Times New Roman" w:hAnsi="Times New Roman" w:cs="Times New Roman"/>
+          <w:b/>
+          <w:bCs/>
           <w:sz w:val="28"/>
           <w:szCs w:val="28"/>
         </w:rPr>
         <w:t xml:space="preserve"> </w:t>
       </w:r>
-      <w:r>
-        <w:rPr>
-          <w:rFonts w:ascii="Times New Roman" w:hAnsi="Times New Roman" w:cs="Times New Roman"/>
-          <w:sz w:val="28"/>
-          <w:szCs w:val="28"/>
-        </w:rPr>
-        <w:t>р</w:t>
-      </w:r>
-      <w:r>
-        <w:rPr>
-          <w:rFonts w:ascii="Times New Roman" w:hAnsi="Times New Roman" w:cs="Times New Roman"/>
-          <w:sz w:val="28"/>
-          <w:szCs w:val="28"/>
-          <w:shd w:val="clear" w:color="auto" w:fill="FFFFFF"/>
-        </w:rPr>
-        <w:t>азработка приложения для автоматической генерации текстового описания изображения</w:t>
+    </w:p>
+    <w:p>
+      <w:pPr>
+        <w:spacing w:line="360" w:lineRule="auto"/>
+        <w:ind w:firstLine="851"/>
+        <w:jc w:val="both"/>
+        <w:rPr>
+          <w:rFonts w:ascii="Times New Roman" w:hAnsi="Times New Roman" w:cs="Times New Roman"/>
+          <w:sz w:val="28"/>
+          <w:szCs w:val="28"/>
+        </w:rPr>
+      </w:pPr>
+      <w:r>
+        <w:rPr>
+          <w:rFonts w:ascii="Times New Roman" w:hAnsi="Times New Roman" w:cs="Times New Roman"/>
+          <w:sz w:val="28"/>
+          <w:szCs w:val="28"/>
+        </w:rPr>
+        <w:t xml:space="preserve">- </w:t>
+      </w:r>
+      <w:r>
+        <w:rPr>
+          <w:rFonts w:ascii="Times New Roman" w:hAnsi="Times New Roman" w:cs="Times New Roman"/>
+          <w:sz w:val="28"/>
+          <w:szCs w:val="28"/>
+        </w:rPr>
+        <w:t>изучение предметной области в сфере автоматической генерации текстового описания изображения</w:t>
       </w:r>
       <w:r>
         <w:rPr>
@@ -1117,120 +1672,6 @@
       <w:r>
         <w:rPr>
           <w:rFonts w:ascii="Times New Roman" w:hAnsi="Times New Roman" w:cs="Times New Roman"/>
-          <w:b/>
-          <w:bCs/>
-          <w:sz w:val="28"/>
-          <w:szCs w:val="28"/>
-        </w:rPr>
-        <w:t>Объект исследования</w:t>
-      </w:r>
-      <w:r>
-        <w:rPr>
-          <w:rFonts w:ascii="Times New Roman" w:hAnsi="Times New Roman" w:cs="Times New Roman"/>
-          <w:b/>
-          <w:bCs/>
-          <w:sz w:val="28"/>
-          <w:szCs w:val="28"/>
-        </w:rPr>
-        <w:t xml:space="preserve">: </w:t>
-      </w:r>
-      <w:r>
-        <w:rPr>
-          <w:rFonts w:ascii="Times New Roman" w:hAnsi="Times New Roman" w:cs="Times New Roman"/>
-          <w:sz w:val="28"/>
-          <w:szCs w:val="28"/>
-        </w:rPr>
-        <w:t>нейросети, машинное зрение, методология работы с генерацией естественного текста.</w:t>
-      </w:r>
-    </w:p>
-    <w:p>
-      <w:pPr>
-        <w:spacing w:line="360" w:lineRule="auto"/>
-        <w:ind w:firstLine="851"/>
-        <w:jc w:val="both"/>
-        <w:rPr>
-          <w:rFonts w:ascii="Times New Roman" w:hAnsi="Times New Roman" w:cs="Times New Roman"/>
-          <w:sz w:val="28"/>
-          <w:szCs w:val="28"/>
-        </w:rPr>
-      </w:pPr>
-      <w:r>
-        <w:rPr>
-          <w:rFonts w:ascii="Times New Roman" w:hAnsi="Times New Roman" w:cs="Times New Roman"/>
-          <w:b/>
-          <w:bCs/>
-          <w:sz w:val="28"/>
-          <w:szCs w:val="28"/>
-        </w:rPr>
-        <w:t xml:space="preserve">Предмет исследования: </w:t>
-      </w:r>
-      <w:r>
-        <w:rPr>
-          <w:rFonts w:ascii="Times New Roman" w:hAnsi="Times New Roman" w:cs="Times New Roman"/>
-          <w:sz w:val="28"/>
-          <w:szCs w:val="28"/>
-        </w:rPr>
-        <w:t>технология автоматической генерации текста, технология машинного зрения, технология автоматической генерации текста по изображению.</w:t>
-      </w:r>
-    </w:p>
-    <w:p>
-      <w:pPr>
-        <w:spacing w:line="360" w:lineRule="auto"/>
-        <w:ind w:firstLine="851"/>
-        <w:jc w:val="both"/>
-        <w:rPr>
-          <w:rFonts w:ascii="Times New Roman" w:hAnsi="Times New Roman" w:cs="Times New Roman"/>
-          <w:b/>
-          <w:bCs/>
-          <w:sz w:val="28"/>
-          <w:szCs w:val="28"/>
-        </w:rPr>
-      </w:pPr>
-      <w:r>
-        <w:rPr>
-          <w:rFonts w:ascii="Times New Roman" w:hAnsi="Times New Roman" w:cs="Times New Roman"/>
-          <w:b/>
-          <w:bCs/>
-          <w:sz w:val="28"/>
-          <w:szCs w:val="28"/>
-        </w:rPr>
-        <w:t>Задача</w:t>
-      </w:r>
-      <w:r>
-        <w:rPr>
-          <w:rFonts w:ascii="Times New Roman" w:hAnsi="Times New Roman" w:cs="Times New Roman"/>
-          <w:b/>
-          <w:bCs/>
-          <w:sz w:val="28"/>
-          <w:szCs w:val="28"/>
-        </w:rPr>
-        <w:t>:</w:t>
-      </w:r>
-      <w:r>
-        <w:rPr>
-          <w:rFonts w:ascii="Times New Roman" w:hAnsi="Times New Roman" w:cs="Times New Roman"/>
-          <w:b/>
-          <w:bCs/>
-          <w:sz w:val="28"/>
-          <w:szCs w:val="28"/>
-        </w:rPr>
-        <w:t xml:space="preserve"> </w:t>
-      </w:r>
-    </w:p>
-    <w:p>
-      <w:pPr>
-        <w:spacing w:line="360" w:lineRule="auto"/>
-        <w:ind w:firstLine="851"/>
-        <w:jc w:val="both"/>
-        <w:rPr>
-          <w:rFonts w:ascii="Times New Roman" w:hAnsi="Times New Roman" w:cs="Times New Roman"/>
-          <w:sz w:val="28"/>
-          <w:szCs w:val="28"/>
-        </w:rPr>
-      </w:pPr>
-      <w:r>
-        <w:rPr>
-          <w:rFonts w:ascii="Times New Roman" w:hAnsi="Times New Roman" w:cs="Times New Roman"/>
           <w:sz w:val="28"/>
           <w:szCs w:val="28"/>
         </w:rPr>
@@ -1242,64 +1683,8 @@
           <w:sz w:val="28"/>
           <w:szCs w:val="28"/>
         </w:rPr>
-        <w:t>изучение предметной области в сфере автоматической генерации текстового описания изображения</w:t>
-      </w:r>
-    </w:p>
-    <w:p>
-      <w:pPr>
-        <w:spacing w:line="360" w:lineRule="auto"/>
-        <w:ind w:firstLine="851"/>
-        <w:jc w:val="both"/>
-        <w:rPr>
-          <w:rFonts w:ascii="Times New Roman" w:hAnsi="Times New Roman" w:cs="Times New Roman"/>
-          <w:sz w:val="28"/>
-          <w:szCs w:val="28"/>
-        </w:rPr>
-      </w:pPr>
-      <w:r>
-        <w:rPr>
-          <w:rFonts w:ascii="Times New Roman" w:hAnsi="Times New Roman" w:cs="Times New Roman"/>
-          <w:sz w:val="28"/>
-          <w:szCs w:val="28"/>
-        </w:rPr>
-        <w:t xml:space="preserve">- </w:t>
-      </w:r>
-      <w:r>
-        <w:rPr>
-          <w:rFonts w:ascii="Times New Roman" w:hAnsi="Times New Roman" w:cs="Times New Roman"/>
-          <w:sz w:val="28"/>
-          <w:szCs w:val="28"/>
-        </w:rPr>
         <w:t>анализ уже существующих решений</w:t>
       </w:r>
-    </w:p>
-    <w:p>
-      <w:pPr>
-        <w:spacing w:line="360" w:lineRule="auto"/>
-        <w:ind w:firstLine="851"/>
-        <w:jc w:val="both"/>
-        <w:rPr>
-          <w:rFonts w:ascii="Times New Roman" w:hAnsi="Times New Roman" w:cs="Times New Roman"/>
-          <w:sz w:val="28"/>
-          <w:szCs w:val="28"/>
-        </w:rPr>
-      </w:pPr>
-      <w:r>
-        <w:rPr>
-          <w:rFonts w:ascii="Times New Roman" w:hAnsi="Times New Roman" w:cs="Times New Roman"/>
-          <w:sz w:val="28"/>
-          <w:szCs w:val="28"/>
-        </w:rPr>
-        <w:t xml:space="preserve">- создание приложения для </w:t>
-      </w:r>
-      <w:r>
-        <w:rPr>
-          <w:rFonts w:ascii="Times New Roman" w:hAnsi="Times New Roman" w:cs="Times New Roman"/>
-          <w:sz w:val="28"/>
-          <w:szCs w:val="28"/>
-        </w:rPr>
-        <w:t>автоматической генерации текста по изображению</w:t>
-      </w:r>
       <w:r>
         <w:rPr>
           <w:rFonts w:ascii="Times New Roman" w:hAnsi="Times New Roman" w:cs="Times New Roman"/>
@@ -1308,6 +1693,26 @@
         </w:rPr>
         <w:t>.</w:t>
       </w:r>
+    </w:p>
+    <w:p>
+      <w:pPr>
+        <w:spacing w:line="360" w:lineRule="auto"/>
+        <w:ind w:firstLine="851"/>
+        <w:jc w:val="both"/>
+        <w:rPr>
+          <w:rFonts w:ascii="Times New Roman" w:hAnsi="Times New Roman" w:cs="Times New Roman"/>
+          <w:sz w:val="28"/>
+          <w:szCs w:val="28"/>
+        </w:rPr>
+      </w:pPr>
+      <w:r>
+        <w:rPr>
+          <w:rFonts w:ascii="Times New Roman" w:hAnsi="Times New Roman" w:cs="Times New Roman"/>
+          <w:sz w:val="28"/>
+          <w:szCs w:val="28"/>
+        </w:rPr>
+        <w:t>- создание приложения для автоматической генерации текста по изображению.</w:t>
+      </w:r>
       <w:r>
         <w:rPr>
           <w:rFonts w:ascii="Times New Roman" w:hAnsi="Times New Roman" w:cs="Times New Roman"/>
@@ -1334,7 +1739,7 @@
           <w:szCs w:val="28"/>
         </w:rPr>
       </w:pPr>
-      <w:bookmarkStart w:id="1" w:name="_Toc184504994"/>
+      <w:bookmarkStart w:id="1" w:name="_Toc184575066"/>
       <w:r>
         <w:rPr>
           <w:rFonts w:ascii="Times New Roman" w:hAnsi="Times New Roman" w:cs="Times New Roman"/>
@@ -1364,7 +1769,7 @@
           <w:szCs w:val="28"/>
         </w:rPr>
       </w:pPr>
-      <w:bookmarkStart w:id="2" w:name="_Toc184504995"/>
+      <w:bookmarkStart w:id="2" w:name="_Toc184575067"/>
       <w:r>
         <w:rPr>
           <w:rFonts w:ascii="Times New Roman" w:hAnsi="Times New Roman" w:cs="Times New Roman"/>
@@ -1586,18 +1991,231 @@
           <w:sz w:val="28"/>
           <w:szCs w:val="28"/>
         </w:rPr>
+        <w:t xml:space="preserve"> (Crisscrossed Captions, CxC).</w:t>
+      </w:r>
+      <w:r>
+        <w:rPr>
+          <w:rFonts w:ascii="Times New Roman" w:hAnsi="Times New Roman" w:cs="Times New Roman"/>
+          <w:sz w:val="28"/>
+          <w:szCs w:val="28"/>
+        </w:rPr>
+        <w:t xml:space="preserve"> </w:t>
+      </w:r>
+    </w:p>
+    <w:p>
+      <w:pPr>
+        <w:pStyle w:val="2"/>
+        <w:spacing w:line="360" w:lineRule="auto"/>
+        <w:ind w:firstLine="851"/>
+        <w:jc w:val="both"/>
+        <w:rPr>
+          <w:rFonts w:ascii="Times New Roman" w:hAnsi="Times New Roman" w:cs="Times New Roman"/>
+          <w:b/>
+          <w:bCs/>
+          <w:color w:val="auto"/>
+          <w:sz w:val="28"/>
+          <w:szCs w:val="28"/>
+        </w:rPr>
+      </w:pPr>
+      <w:bookmarkStart w:id="3" w:name="_Toc184575068"/>
+      <w:r>
+        <w:rPr>
+          <w:rFonts w:ascii="Times New Roman" w:hAnsi="Times New Roman" w:cs="Times New Roman"/>
+          <w:b/>
+          <w:bCs/>
+          <w:color w:val="auto"/>
+          <w:sz w:val="28"/>
+          <w:szCs w:val="28"/>
+        </w:rPr>
+        <w:t xml:space="preserve">1.2 </w:t>
+      </w:r>
+      <w:r>
+        <w:rPr>
+          <w:rFonts w:ascii="Times New Roman" w:hAnsi="Times New Roman" w:cs="Times New Roman"/>
+          <w:b/>
+          <w:bCs/>
+          <w:color w:val="auto"/>
+          <w:sz w:val="28"/>
+          <w:szCs w:val="28"/>
+        </w:rPr>
+        <w:t>Машинное зрение</w:t>
+      </w:r>
+      <w:bookmarkEnd w:id="3"/>
+    </w:p>
+    <w:p>
+      <w:pPr>
+        <w:spacing w:line="360" w:lineRule="auto"/>
+        <w:ind w:firstLine="851"/>
+        <w:jc w:val="both"/>
+        <w:rPr>
+          <w:rFonts w:ascii="Times New Roman" w:hAnsi="Times New Roman" w:cs="Times New Roman"/>
+          <w:sz w:val="28"/>
+          <w:szCs w:val="28"/>
+        </w:rPr>
+      </w:pPr>
+      <w:r>
+        <w:rPr>
+          <w:rFonts w:ascii="Times New Roman" w:hAnsi="Times New Roman" w:cs="Times New Roman"/>
+          <w:sz w:val="28"/>
+          <w:szCs w:val="28"/>
+        </w:rPr>
+        <w:t xml:space="preserve">Одно из первых упоминаний для широких масс людей технология получила 14 апреля 2015 года вместе с выходом статьи </w:t>
+      </w:r>
+      <w:r>
+        <w:rPr>
+          <w:rFonts w:ascii="Times New Roman" w:hAnsi="Times New Roman" w:cs="Times New Roman"/>
+          <w:sz w:val="28"/>
+          <w:szCs w:val="28"/>
+        </w:rPr>
+        <w:t>«From Captions to Visual Concepts and Back»,</w:t>
+      </w:r>
+      <w:r>
+        <w:rPr>
+          <w:rFonts w:ascii="Times New Roman" w:hAnsi="Times New Roman" w:cs="Times New Roman"/>
+          <w:sz w:val="28"/>
+          <w:szCs w:val="28"/>
+        </w:rPr>
+        <w:t xml:space="preserve"> спонсированная </w:t>
+      </w:r>
+      <w:r>
+        <w:rPr>
+          <w:rFonts w:ascii="Times New Roman" w:hAnsi="Times New Roman" w:cs="Times New Roman"/>
+          <w:sz w:val="28"/>
+          <w:szCs w:val="28"/>
+          <w:lang w:val="en-US"/>
+        </w:rPr>
+        <w:t>Microsoft</w:t>
+      </w:r>
+      <w:r>
+        <w:rPr>
+          <w:rFonts w:ascii="Times New Roman" w:hAnsi="Times New Roman" w:cs="Times New Roman"/>
+          <w:sz w:val="28"/>
+          <w:szCs w:val="28"/>
+        </w:rPr>
+        <w:t xml:space="preserve"> </w:t>
+      </w:r>
+      <w:r>
+        <w:rPr>
+          <w:rFonts w:ascii="Times New Roman" w:hAnsi="Times New Roman" w:cs="Times New Roman"/>
+          <w:sz w:val="28"/>
+          <w:szCs w:val="28"/>
+          <w:lang w:val="en-US"/>
+        </w:rPr>
+        <w:t>Research</w:t>
+      </w:r>
+      <w:r>
+        <w:rPr>
+          <w:rFonts w:ascii="Times New Roman" w:hAnsi="Times New Roman" w:cs="Times New Roman"/>
+          <w:sz w:val="28"/>
+          <w:szCs w:val="28"/>
+        </w:rPr>
         <w:t xml:space="preserve"> (</w:t>
       </w:r>
-      <w:proofErr w:type="spellStart"/>
-      <w:r>
-        <w:rPr>
-          <w:rFonts w:ascii="Times New Roman" w:hAnsi="Times New Roman" w:cs="Times New Roman"/>
-          <w:sz w:val="28"/>
-          <w:szCs w:val="28"/>
-        </w:rPr>
-        <w:t>Crisscrossed</w:t>
-      </w:r>
-      <w:proofErr w:type="spellEnd"/>
+      <w:r>
+        <w:rPr>
+          <w:rFonts w:ascii="Times New Roman" w:hAnsi="Times New Roman" w:cs="Times New Roman"/>
+          <w:sz w:val="28"/>
+          <w:szCs w:val="28"/>
+          <w:lang w:val="en-US"/>
+        </w:rPr>
+        <w:t>MSR</w:t>
+      </w:r>
+      <w:r>
+        <w:rPr>
+          <w:rFonts w:ascii="Times New Roman" w:hAnsi="Times New Roman" w:cs="Times New Roman"/>
+          <w:sz w:val="28"/>
+          <w:szCs w:val="28"/>
+        </w:rPr>
+        <w:t>), что специализируется на исследованиях в области информатики</w:t>
+      </w:r>
+      <w:r>
+        <w:rPr>
+          <w:rFonts w:ascii="Times New Roman" w:hAnsi="Times New Roman" w:cs="Times New Roman"/>
+          <w:sz w:val="28"/>
+          <w:szCs w:val="28"/>
+        </w:rPr>
+        <w:t>. Текст статьи подробно раскрыва</w:t>
+      </w:r>
+      <w:r>
+        <w:rPr>
+          <w:rFonts w:ascii="Times New Roman" w:hAnsi="Times New Roman" w:cs="Times New Roman"/>
+          <w:sz w:val="28"/>
+          <w:szCs w:val="28"/>
+        </w:rPr>
+        <w:t>ет</w:t>
+      </w:r>
+      <w:r>
+        <w:rPr>
+          <w:rFonts w:ascii="Times New Roman" w:hAnsi="Times New Roman" w:cs="Times New Roman"/>
+          <w:sz w:val="28"/>
+          <w:szCs w:val="28"/>
+        </w:rPr>
+        <w:t xml:space="preserve"> концепцию и логику работы машинного зрения. Это было важным витком развития, так как технология стала активно развиваться и интересовать</w:t>
+      </w:r>
+      <w:r>
+        <w:rPr>
+          <w:rFonts w:ascii="Times New Roman" w:hAnsi="Times New Roman" w:cs="Times New Roman"/>
+          <w:sz w:val="28"/>
+          <w:szCs w:val="28"/>
+        </w:rPr>
+        <w:t xml:space="preserve"> не только научных деятелей, но и</w:t>
+      </w:r>
+      <w:r>
+        <w:rPr>
+          <w:rFonts w:ascii="Times New Roman" w:hAnsi="Times New Roman" w:cs="Times New Roman"/>
+          <w:sz w:val="28"/>
+          <w:szCs w:val="28"/>
+        </w:rPr>
+        <w:t xml:space="preserve"> общественность.</w:t>
+      </w:r>
+    </w:p>
+    <w:p>
+      <w:pPr>
+        <w:spacing w:line="360" w:lineRule="auto"/>
+        <w:ind w:firstLine="851"/>
+        <w:jc w:val="both"/>
+        <w:rPr>
+          <w:rFonts w:ascii="Times New Roman" w:hAnsi="Times New Roman" w:cs="Times New Roman"/>
+          <w:sz w:val="28"/>
+          <w:szCs w:val="28"/>
+        </w:rPr>
+      </w:pPr>
+      <w:r>
+        <w:rPr>
+          <w:rFonts w:ascii="Times New Roman" w:hAnsi="Times New Roman" w:cs="Times New Roman"/>
+          <w:sz w:val="28"/>
+          <w:szCs w:val="28"/>
+        </w:rPr>
+        <w:t xml:space="preserve">Основная цель для создания и изучения машинного зрения – получения ключевых слов, которые характеризуют изображение. </w:t>
+      </w:r>
+      <w:r>
+        <w:rPr>
+          <w:rFonts w:ascii="Times New Roman" w:hAnsi="Times New Roman" w:cs="Times New Roman"/>
+          <w:sz w:val="28"/>
+          <w:szCs w:val="28"/>
+        </w:rPr>
+        <w:t>А именно процесс проходит следующим образом:</w:t>
+      </w:r>
+    </w:p>
+    <w:p>
+      <w:pPr>
+        <w:spacing w:line="360" w:lineRule="auto"/>
+        <w:ind w:firstLine="851"/>
+        <w:jc w:val="both"/>
+        <w:rPr>
+          <w:rFonts w:ascii="Times New Roman" w:hAnsi="Times New Roman" w:cs="Times New Roman"/>
+          <w:sz w:val="28"/>
+          <w:szCs w:val="28"/>
+        </w:rPr>
+      </w:pPr>
+      <w:r>
+        <w:rPr>
+          <w:rFonts w:ascii="Times New Roman" w:hAnsi="Times New Roman" w:cs="Times New Roman"/>
+          <w:sz w:val="28"/>
+          <w:szCs w:val="28"/>
+        </w:rPr>
+        <w:t>-</w:t>
+      </w:r>
       <w:r>
         <w:rPr>
           <w:rFonts w:ascii="Times New Roman" w:hAnsi="Times New Roman" w:cs="Times New Roman"/>
@@ -1606,345 +2224,6 @@
         </w:rPr>
         <w:t xml:space="preserve"> </w:t>
       </w:r>
-      <w:proofErr w:type="spellStart"/>
-      <w:r>
-        <w:rPr>
-          <w:rFonts w:ascii="Times New Roman" w:hAnsi="Times New Roman" w:cs="Times New Roman"/>
-          <w:sz w:val="28"/>
-          <w:szCs w:val="28"/>
-        </w:rPr>
-        <w:t>Captions</w:t>
-      </w:r>
-      <w:proofErr w:type="spellEnd"/>
-      <w:r>
-        <w:rPr>
-          <w:rFonts w:ascii="Times New Roman" w:hAnsi="Times New Roman" w:cs="Times New Roman"/>
-          <w:sz w:val="28"/>
-          <w:szCs w:val="28"/>
-        </w:rPr>
-        <w:t xml:space="preserve">, </w:t>
-      </w:r>
-      <w:proofErr w:type="spellStart"/>
-      <w:r>
-        <w:rPr>
-          <w:rFonts w:ascii="Times New Roman" w:hAnsi="Times New Roman" w:cs="Times New Roman"/>
-          <w:sz w:val="28"/>
-          <w:szCs w:val="28"/>
-        </w:rPr>
-        <w:t>CxC</w:t>
-      </w:r>
-      <w:proofErr w:type="spellEnd"/>
-      <w:r>
-        <w:rPr>
-          <w:rFonts w:ascii="Times New Roman" w:hAnsi="Times New Roman" w:cs="Times New Roman"/>
-          <w:sz w:val="28"/>
-          <w:szCs w:val="28"/>
-        </w:rPr>
-        <w:t>).</w:t>
-      </w:r>
-      <w:r>
-        <w:rPr>
-          <w:rFonts w:ascii="Times New Roman" w:hAnsi="Times New Roman" w:cs="Times New Roman"/>
-          <w:sz w:val="28"/>
-          <w:szCs w:val="28"/>
-        </w:rPr>
-        <w:t xml:space="preserve"> </w:t>
-      </w:r>
-    </w:p>
-    <w:p>
-      <w:pPr>
-        <w:pStyle w:val="2"/>
-        <w:spacing w:line="360" w:lineRule="auto"/>
-        <w:ind w:firstLine="851"/>
-        <w:jc w:val="both"/>
-        <w:rPr>
-          <w:rFonts w:ascii="Times New Roman" w:hAnsi="Times New Roman" w:cs="Times New Roman"/>
-          <w:b/>
-          <w:bCs/>
-          <w:color w:val="auto"/>
-          <w:sz w:val="28"/>
-          <w:szCs w:val="28"/>
-        </w:rPr>
-      </w:pPr>
-      <w:bookmarkStart w:id="3" w:name="_Toc184504996"/>
-      <w:r>
-        <w:rPr>
-          <w:rFonts w:ascii="Times New Roman" w:hAnsi="Times New Roman" w:cs="Times New Roman"/>
-          <w:b/>
-          <w:bCs/>
-          <w:color w:val="auto"/>
-          <w:sz w:val="28"/>
-          <w:szCs w:val="28"/>
-        </w:rPr>
-        <w:t xml:space="preserve">1.2 </w:t>
-      </w:r>
-      <w:r>
-        <w:rPr>
-          <w:rFonts w:ascii="Times New Roman" w:hAnsi="Times New Roman" w:cs="Times New Roman"/>
-          <w:b/>
-          <w:bCs/>
-          <w:color w:val="auto"/>
-          <w:sz w:val="28"/>
-          <w:szCs w:val="28"/>
-        </w:rPr>
-        <w:t>Машинное зрение</w:t>
-      </w:r>
-      <w:bookmarkEnd w:id="3"/>
-    </w:p>
-    <w:p>
-      <w:pPr>
-        <w:spacing w:line="360" w:lineRule="auto"/>
-        <w:ind w:firstLine="851"/>
-        <w:jc w:val="both"/>
-        <w:rPr>
-          <w:rFonts w:ascii="Times New Roman" w:hAnsi="Times New Roman" w:cs="Times New Roman"/>
-          <w:sz w:val="28"/>
-          <w:szCs w:val="28"/>
-        </w:rPr>
-      </w:pPr>
-      <w:r>
-        <w:rPr>
-          <w:rFonts w:ascii="Times New Roman" w:hAnsi="Times New Roman" w:cs="Times New Roman"/>
-          <w:sz w:val="28"/>
-          <w:szCs w:val="28"/>
-        </w:rPr>
-        <w:t xml:space="preserve">Одно из первых упоминаний для широких масс людей технология получила 14 апреля 2015 года вместе с выходом статьи </w:t>
-      </w:r>
-      <w:r>
-        <w:rPr>
-          <w:rFonts w:ascii="Times New Roman" w:hAnsi="Times New Roman" w:cs="Times New Roman"/>
-          <w:sz w:val="28"/>
-          <w:szCs w:val="28"/>
-        </w:rPr>
-        <w:t xml:space="preserve">«From </w:t>
-      </w:r>
-      <w:proofErr w:type="spellStart"/>
-      <w:r>
-        <w:rPr>
-          <w:rFonts w:ascii="Times New Roman" w:hAnsi="Times New Roman" w:cs="Times New Roman"/>
-          <w:sz w:val="28"/>
-          <w:szCs w:val="28"/>
-        </w:rPr>
-        <w:t>Captions</w:t>
-      </w:r>
-      <w:proofErr w:type="spellEnd"/>
-      <w:r>
-        <w:rPr>
-          <w:rFonts w:ascii="Times New Roman" w:hAnsi="Times New Roman" w:cs="Times New Roman"/>
-          <w:sz w:val="28"/>
-          <w:szCs w:val="28"/>
-        </w:rPr>
-        <w:t xml:space="preserve"> </w:t>
-      </w:r>
-      <w:proofErr w:type="spellStart"/>
-      <w:r>
-        <w:rPr>
-          <w:rFonts w:ascii="Times New Roman" w:hAnsi="Times New Roman" w:cs="Times New Roman"/>
-          <w:sz w:val="28"/>
-          <w:szCs w:val="28"/>
-        </w:rPr>
-        <w:t>to</w:t>
-      </w:r>
-      <w:proofErr w:type="spellEnd"/>
-      <w:r>
-        <w:rPr>
-          <w:rFonts w:ascii="Times New Roman" w:hAnsi="Times New Roman" w:cs="Times New Roman"/>
-          <w:sz w:val="28"/>
-          <w:szCs w:val="28"/>
-        </w:rPr>
-        <w:t xml:space="preserve"> Visual </w:t>
-      </w:r>
-      <w:proofErr w:type="spellStart"/>
-      <w:r>
-        <w:rPr>
-          <w:rFonts w:ascii="Times New Roman" w:hAnsi="Times New Roman" w:cs="Times New Roman"/>
-          <w:sz w:val="28"/>
-          <w:szCs w:val="28"/>
-        </w:rPr>
-        <w:t>Concepts</w:t>
-      </w:r>
-      <w:proofErr w:type="spellEnd"/>
-      <w:r>
-        <w:rPr>
-          <w:rFonts w:ascii="Times New Roman" w:hAnsi="Times New Roman" w:cs="Times New Roman"/>
-          <w:sz w:val="28"/>
-          <w:szCs w:val="28"/>
-        </w:rPr>
-        <w:t xml:space="preserve"> </w:t>
-      </w:r>
-      <w:proofErr w:type="spellStart"/>
-      <w:r>
-        <w:rPr>
-          <w:rFonts w:ascii="Times New Roman" w:hAnsi="Times New Roman" w:cs="Times New Roman"/>
-          <w:sz w:val="28"/>
-          <w:szCs w:val="28"/>
-        </w:rPr>
-        <w:t>and</w:t>
-      </w:r>
-      <w:proofErr w:type="spellEnd"/>
-      <w:r>
-        <w:rPr>
-          <w:rFonts w:ascii="Times New Roman" w:hAnsi="Times New Roman" w:cs="Times New Roman"/>
-          <w:sz w:val="28"/>
-          <w:szCs w:val="28"/>
-        </w:rPr>
-        <w:t xml:space="preserve"> Back»,</w:t>
-      </w:r>
-      <w:r>
-        <w:rPr>
-          <w:rFonts w:ascii="Times New Roman" w:hAnsi="Times New Roman" w:cs="Times New Roman"/>
-          <w:sz w:val="28"/>
-          <w:szCs w:val="28"/>
-        </w:rPr>
-        <w:t xml:space="preserve"> спонсированная </w:t>
-      </w:r>
-      <w:r>
-        <w:rPr>
-          <w:rFonts w:ascii="Times New Roman" w:hAnsi="Times New Roman" w:cs="Times New Roman"/>
-          <w:sz w:val="28"/>
-          <w:szCs w:val="28"/>
-          <w:lang w:val="en-US"/>
-        </w:rPr>
-        <w:t>Microsoft</w:t>
-      </w:r>
-      <w:r>
-        <w:rPr>
-          <w:rFonts w:ascii="Times New Roman" w:hAnsi="Times New Roman" w:cs="Times New Roman"/>
-          <w:sz w:val="28"/>
-          <w:szCs w:val="28"/>
-        </w:rPr>
-        <w:t xml:space="preserve"> </w:t>
-      </w:r>
-      <w:r>
-        <w:rPr>
-          <w:rFonts w:ascii="Times New Roman" w:hAnsi="Times New Roman" w:cs="Times New Roman"/>
-          <w:sz w:val="28"/>
-          <w:szCs w:val="28"/>
-          <w:lang w:val="en-US"/>
-        </w:rPr>
-        <w:t>Research</w:t>
-      </w:r>
-      <w:r>
-        <w:rPr>
-          <w:rFonts w:ascii="Times New Roman" w:hAnsi="Times New Roman" w:cs="Times New Roman"/>
-          <w:sz w:val="28"/>
-          <w:szCs w:val="28"/>
-        </w:rPr>
-        <w:t xml:space="preserve"> (</w:t>
-      </w:r>
-      <w:r>
-        <w:rPr>
-          <w:rFonts w:ascii="Times New Roman" w:hAnsi="Times New Roman" w:cs="Times New Roman"/>
-          <w:sz w:val="28"/>
-          <w:szCs w:val="28"/>
-          <w:lang w:val="en-US"/>
-        </w:rPr>
-        <w:t>MSR</w:t>
-      </w:r>
-      <w:r>
-        <w:rPr>
-          <w:rFonts w:ascii="Times New Roman" w:hAnsi="Times New Roman" w:cs="Times New Roman"/>
-          <w:sz w:val="28"/>
-          <w:szCs w:val="28"/>
-        </w:rPr>
-        <w:t>), что специализируется на исследованиях в области информатики</w:t>
-      </w:r>
-      <w:r>
-        <w:rPr>
-          <w:rFonts w:ascii="Times New Roman" w:hAnsi="Times New Roman" w:cs="Times New Roman"/>
-          <w:sz w:val="28"/>
-          <w:szCs w:val="28"/>
-        </w:rPr>
-        <w:t>. Текст статьи подробно раскрыва</w:t>
-      </w:r>
-      <w:r>
-        <w:rPr>
-          <w:rFonts w:ascii="Times New Roman" w:hAnsi="Times New Roman" w:cs="Times New Roman"/>
-          <w:sz w:val="28"/>
-          <w:szCs w:val="28"/>
-        </w:rPr>
-        <w:t>ет</w:t>
-      </w:r>
-      <w:r>
-        <w:rPr>
-          <w:rFonts w:ascii="Times New Roman" w:hAnsi="Times New Roman" w:cs="Times New Roman"/>
-          <w:sz w:val="28"/>
-          <w:szCs w:val="28"/>
-        </w:rPr>
-        <w:t xml:space="preserve"> концепцию и логику работы машинного зрения. Это было важным витком развития, так как технология стала активно развиваться и интересовать</w:t>
-      </w:r>
-      <w:r>
-        <w:rPr>
-          <w:rFonts w:ascii="Times New Roman" w:hAnsi="Times New Roman" w:cs="Times New Roman"/>
-          <w:sz w:val="28"/>
-          <w:szCs w:val="28"/>
-        </w:rPr>
-        <w:t xml:space="preserve"> не только научных деятелей, но и</w:t>
-      </w:r>
-      <w:r>
-        <w:rPr>
-          <w:rFonts w:ascii="Times New Roman" w:hAnsi="Times New Roman" w:cs="Times New Roman"/>
-          <w:sz w:val="28"/>
-          <w:szCs w:val="28"/>
-        </w:rPr>
-        <w:t xml:space="preserve"> общественность.</w:t>
-      </w:r>
-    </w:p>
-    <w:p>
-      <w:pPr>
-        <w:spacing w:line="360" w:lineRule="auto"/>
-        <w:ind w:firstLine="851"/>
-        <w:jc w:val="both"/>
-        <w:rPr>
-          <w:rFonts w:ascii="Times New Roman" w:hAnsi="Times New Roman" w:cs="Times New Roman"/>
-          <w:sz w:val="28"/>
-          <w:szCs w:val="28"/>
-        </w:rPr>
-      </w:pPr>
-      <w:r>
-        <w:rPr>
-          <w:rFonts w:ascii="Times New Roman" w:hAnsi="Times New Roman" w:cs="Times New Roman"/>
-          <w:sz w:val="28"/>
-          <w:szCs w:val="28"/>
-        </w:rPr>
-        <w:t xml:space="preserve">Основная цель для создания и изучения машинного зрения – получения ключевых слов, которые характеризуют изображение. </w:t>
-      </w:r>
-      <w:r>
-        <w:rPr>
-          <w:rFonts w:ascii="Times New Roman" w:hAnsi="Times New Roman" w:cs="Times New Roman"/>
-          <w:sz w:val="28"/>
-          <w:szCs w:val="28"/>
-        </w:rPr>
-        <w:t>А именно процесс проходит следующим образом:</w:t>
-      </w:r>
-    </w:p>
-    <w:p>
-      <w:pPr>
-        <w:spacing w:line="360" w:lineRule="auto"/>
-        <w:ind w:firstLine="851"/>
-        <w:jc w:val="both"/>
-        <w:rPr>
-          <w:rFonts w:ascii="Times New Roman" w:hAnsi="Times New Roman" w:cs="Times New Roman"/>
-          <w:sz w:val="28"/>
-          <w:szCs w:val="28"/>
-        </w:rPr>
-      </w:pPr>
-      <w:r>
-        <w:rPr>
-          <w:rFonts w:ascii="Times New Roman" w:hAnsi="Times New Roman" w:cs="Times New Roman"/>
-          <w:sz w:val="28"/>
-          <w:szCs w:val="28"/>
-        </w:rPr>
-        <w:t>-</w:t>
-      </w:r>
-      <w:r>
-        <w:rPr>
-          <w:rFonts w:ascii="Times New Roman" w:hAnsi="Times New Roman" w:cs="Times New Roman"/>
-          <w:sz w:val="28"/>
-          <w:szCs w:val="28"/>
-        </w:rPr>
-        <w:t xml:space="preserve"> </w:t>
-      </w:r>
       <w:r>
         <w:rPr>
           <w:rFonts w:ascii="Times New Roman" w:hAnsi="Times New Roman" w:cs="Times New Roman"/>
@@ -1991,53 +2270,15 @@
           <w:sz w:val="28"/>
           <w:szCs w:val="28"/>
         </w:rPr>
-        <w:t>Обнаружение объектов</w:t>
-      </w:r>
-      <w:proofErr w:type="gramStart"/>
-      <w:r>
-        <w:rPr>
-          <w:rFonts w:ascii="Times New Roman" w:hAnsi="Times New Roman" w:cs="Times New Roman"/>
-          <w:b/>
-          <w:bCs/>
-          <w:sz w:val="28"/>
-          <w:szCs w:val="28"/>
-        </w:rPr>
-        <w:t>:</w:t>
-      </w:r>
-      <w:r>
-        <w:rPr>
-          <w:rFonts w:ascii="Times New Roman" w:hAnsi="Times New Roman" w:cs="Times New Roman"/>
-          <w:sz w:val="28"/>
-          <w:szCs w:val="28"/>
-        </w:rPr>
-        <w:t xml:space="preserve"> С помощью</w:t>
-      </w:r>
-      <w:proofErr w:type="gramEnd"/>
-      <w:r>
-        <w:rPr>
-          <w:rFonts w:ascii="Times New Roman" w:hAnsi="Times New Roman" w:cs="Times New Roman"/>
-          <w:sz w:val="28"/>
-          <w:szCs w:val="28"/>
-        </w:rPr>
-        <w:t xml:space="preserve"> алгоритмов обнаружения объектов (например, YOLO, </w:t>
-      </w:r>
-      <w:proofErr w:type="spellStart"/>
-      <w:r>
-        <w:rPr>
-          <w:rFonts w:ascii="Times New Roman" w:hAnsi="Times New Roman" w:cs="Times New Roman"/>
-          <w:sz w:val="28"/>
-          <w:szCs w:val="28"/>
-        </w:rPr>
-        <w:t>Faster</w:t>
-      </w:r>
-      <w:proofErr w:type="spellEnd"/>
-      <w:r>
-        <w:rPr>
-          <w:rFonts w:ascii="Times New Roman" w:hAnsi="Times New Roman" w:cs="Times New Roman"/>
-          <w:sz w:val="28"/>
-          <w:szCs w:val="28"/>
-        </w:rPr>
-        <w:t xml:space="preserve"> R-CNN) можно идентифицировать и </w:t>
+        <w:t>Обнаружение объектов:</w:t>
+      </w:r>
+      <w:r>
+        <w:rPr>
+          <w:rFonts w:ascii="Times New Roman" w:hAnsi="Times New Roman" w:cs="Times New Roman"/>
+          <w:sz w:val="28"/>
+          <w:szCs w:val="28"/>
+        </w:rPr>
+        <w:t xml:space="preserve"> С помощью алгоритмов обнаружения объектов (например, YOLO, Faster R-CNN) можно идентифицировать и </w:t>
       </w:r>
       <w:r>
         <w:rPr>
@@ -2092,25 +2333,7 @@
           <w:sz w:val="28"/>
           <w:szCs w:val="28"/>
         </w:rPr>
-        <w:t xml:space="preserve"> Модели глубокого обучения, такие как </w:t>
-      </w:r>
-      <w:proofErr w:type="spellStart"/>
-      <w:r>
-        <w:rPr>
-          <w:rFonts w:ascii="Times New Roman" w:hAnsi="Times New Roman" w:cs="Times New Roman"/>
-          <w:sz w:val="28"/>
-          <w:szCs w:val="28"/>
-        </w:rPr>
-        <w:t>сверточные</w:t>
-      </w:r>
-      <w:proofErr w:type="spellEnd"/>
-      <w:r>
-        <w:rPr>
-          <w:rFonts w:ascii="Times New Roman" w:hAnsi="Times New Roman" w:cs="Times New Roman"/>
-          <w:sz w:val="28"/>
-          <w:szCs w:val="28"/>
-        </w:rPr>
-        <w:t xml:space="preserve"> нейронные сети (CNN), могут быть обучены для классификации изображений по категориям. Каждая категория может быть представлена набором ключевых слов.</w:t>
+        <w:t xml:space="preserve"> Модели глубокого обучения, такие как сверточные нейронные сети (CNN), могут быть обучены для классификации изображений по категориям. Каждая категория может быть представлена набором ключевых слов.</w:t>
       </w:r>
     </w:p>
     <w:p>
@@ -2128,7 +2351,7 @@
           <w:szCs w:val="28"/>
         </w:rPr>
       </w:pPr>
-      <w:bookmarkStart w:id="4" w:name="_Toc184504997"/>
+      <w:bookmarkStart w:id="4" w:name="_Toc184575069"/>
       <w:r>
         <w:rPr>
           <w:rFonts w:ascii="Times New Roman" w:hAnsi="Times New Roman" w:cs="Times New Roman"/>
@@ -2197,16 +2420,56 @@
         </w:rPr>
         <w:t>«</w:t>
       </w:r>
-      <w:proofErr w:type="spellStart"/>
-      <w:r>
-        <w:rPr>
-          <w:rFonts w:ascii="Times New Roman" w:hAnsi="Times New Roman" w:cs="Times New Roman"/>
-          <w:sz w:val="28"/>
-          <w:szCs w:val="28"/>
-        </w:rPr>
-        <w:t>Corpus-Guided</w:t>
-      </w:r>
-      <w:proofErr w:type="spellEnd"/>
+      <w:r>
+        <w:rPr>
+          <w:rFonts w:ascii="Times New Roman" w:hAnsi="Times New Roman" w:cs="Times New Roman"/>
+          <w:sz w:val="28"/>
+          <w:szCs w:val="28"/>
+        </w:rPr>
+        <w:t>Corpus-Guided Sentence Generation of Natural Images</w:t>
+      </w:r>
+      <w:r>
+        <w:rPr>
+          <w:rFonts w:ascii="Times New Roman" w:hAnsi="Times New Roman" w:cs="Times New Roman"/>
+          <w:sz w:val="28"/>
+          <w:szCs w:val="28"/>
+        </w:rPr>
+        <w:t>»,</w:t>
+      </w:r>
+      <w:r>
+        <w:rPr>
+          <w:rFonts w:ascii="Times New Roman" w:hAnsi="Times New Roman" w:cs="Times New Roman"/>
+          <w:sz w:val="28"/>
+          <w:szCs w:val="28"/>
+        </w:rPr>
+        <w:t xml:space="preserve"> в которой подробно описан процесс автоматической генерации текста (</w:t>
+      </w:r>
+      <w:r>
+        <w:rPr>
+          <w:rFonts w:ascii="Times New Roman" w:hAnsi="Times New Roman" w:cs="Times New Roman"/>
+          <w:sz w:val="28"/>
+          <w:szCs w:val="28"/>
+          <w:lang w:val="en-US"/>
+        </w:rPr>
+        <w:t>Speech</w:t>
+      </w:r>
+      <w:r>
+        <w:rPr>
+          <w:rFonts w:ascii="Times New Roman" w:hAnsi="Times New Roman" w:cs="Times New Roman"/>
+          <w:sz w:val="28"/>
+          <w:szCs w:val="28"/>
+        </w:rPr>
+        <w:t>/</w:t>
+      </w:r>
+      <w:r>
+        <w:rPr>
+          <w:rFonts w:ascii="Times New Roman" w:hAnsi="Times New Roman" w:cs="Times New Roman"/>
+          <w:sz w:val="28"/>
+          <w:szCs w:val="28"/>
+          <w:lang w:val="en-US"/>
+        </w:rPr>
+        <w:t>Text</w:t>
+      </w:r>
       <w:r>
         <w:rPr>
           <w:rFonts w:ascii="Times New Roman" w:hAnsi="Times New Roman" w:cs="Times New Roman"/>
@@ -2215,68 +2478,6 @@
         </w:rPr>
         <w:t xml:space="preserve"> </w:t>
       </w:r>
-      <w:proofErr w:type="spellStart"/>
-      <w:r>
-        <w:rPr>
-          <w:rFonts w:ascii="Times New Roman" w:hAnsi="Times New Roman" w:cs="Times New Roman"/>
-          <w:sz w:val="28"/>
-          <w:szCs w:val="28"/>
-        </w:rPr>
-        <w:t>Sentence</w:t>
-      </w:r>
-      <w:proofErr w:type="spellEnd"/>
-      <w:r>
-        <w:rPr>
-          <w:rFonts w:ascii="Times New Roman" w:hAnsi="Times New Roman" w:cs="Times New Roman"/>
-          <w:sz w:val="28"/>
-          <w:szCs w:val="28"/>
-        </w:rPr>
-        <w:t xml:space="preserve"> Generation </w:t>
-      </w:r>
-      <w:proofErr w:type="spellStart"/>
-      <w:r>
-        <w:rPr>
-          <w:rFonts w:ascii="Times New Roman" w:hAnsi="Times New Roman" w:cs="Times New Roman"/>
-          <w:sz w:val="28"/>
-          <w:szCs w:val="28"/>
-        </w:rPr>
-        <w:t>of</w:t>
-      </w:r>
-      <w:proofErr w:type="spellEnd"/>
-      <w:r>
-        <w:rPr>
-          <w:rFonts w:ascii="Times New Roman" w:hAnsi="Times New Roman" w:cs="Times New Roman"/>
-          <w:sz w:val="28"/>
-          <w:szCs w:val="28"/>
-        </w:rPr>
-        <w:t xml:space="preserve"> Natural </w:t>
-      </w:r>
-      <w:proofErr w:type="spellStart"/>
-      <w:r>
-        <w:rPr>
-          <w:rFonts w:ascii="Times New Roman" w:hAnsi="Times New Roman" w:cs="Times New Roman"/>
-          <w:sz w:val="28"/>
-          <w:szCs w:val="28"/>
-        </w:rPr>
-        <w:t>Images</w:t>
-      </w:r>
-      <w:proofErr w:type="spellEnd"/>
-      <w:r>
-        <w:rPr>
-          <w:rFonts w:ascii="Times New Roman" w:hAnsi="Times New Roman" w:cs="Times New Roman"/>
-          <w:sz w:val="28"/>
-          <w:szCs w:val="28"/>
-        </w:rPr>
-        <w:t>»,</w:t>
-      </w:r>
-      <w:r>
-        <w:rPr>
-          <w:rFonts w:ascii="Times New Roman" w:hAnsi="Times New Roman" w:cs="Times New Roman"/>
-          <w:sz w:val="28"/>
-          <w:szCs w:val="28"/>
-        </w:rPr>
-        <w:t xml:space="preserve"> в которой подробно описан процесс автоматической генерации текста (</w:t>
-      </w:r>
       <w:r>
         <w:rPr>
           <w:rFonts w:ascii="Times New Roman" w:hAnsi="Times New Roman" w:cs="Times New Roman"/>
@@ -2284,15 +2485,51 @@
           <w:szCs w:val="28"/>
           <w:lang w:val="en-US"/>
         </w:rPr>
-        <w:t>Speech</w:t>
-      </w:r>
-      <w:r>
-        <w:rPr>
-          <w:rFonts w:ascii="Times New Roman" w:hAnsi="Times New Roman" w:cs="Times New Roman"/>
-          <w:sz w:val="28"/>
-          <w:szCs w:val="28"/>
-        </w:rPr>
-        <w:t>/</w:t>
+        <w:t>Generation</w:t>
+      </w:r>
+      <w:r>
+        <w:rPr>
+          <w:rFonts w:ascii="Times New Roman" w:hAnsi="Times New Roman" w:cs="Times New Roman"/>
+          <w:sz w:val="28"/>
+          <w:szCs w:val="28"/>
+        </w:rPr>
+        <w:t>)</w:t>
+      </w:r>
+      <w:r>
+        <w:rPr>
+          <w:rFonts w:ascii="Times New Roman" w:hAnsi="Times New Roman" w:cs="Times New Roman"/>
+          <w:sz w:val="28"/>
+          <w:szCs w:val="28"/>
+        </w:rPr>
+        <w:t>.</w:t>
+      </w:r>
+      <w:r>
+        <w:rPr>
+          <w:rFonts w:ascii="Times New Roman" w:hAnsi="Times New Roman" w:cs="Times New Roman"/>
+          <w:sz w:val="28"/>
+          <w:szCs w:val="28"/>
+        </w:rPr>
+        <w:t xml:space="preserve"> </w:t>
+      </w:r>
+    </w:p>
+    <w:p>
+      <w:pPr>
+        <w:spacing w:line="360" w:lineRule="auto"/>
+        <w:ind w:firstLine="851"/>
+        <w:jc w:val="both"/>
+        <w:rPr>
+          <w:rFonts w:ascii="Times New Roman" w:hAnsi="Times New Roman" w:cs="Times New Roman"/>
+          <w:sz w:val="28"/>
+          <w:szCs w:val="28"/>
+        </w:rPr>
+      </w:pPr>
+      <w:r>
+        <w:rPr>
+          <w:rFonts w:ascii="Times New Roman" w:hAnsi="Times New Roman" w:cs="Times New Roman"/>
+          <w:sz w:val="28"/>
+          <w:szCs w:val="28"/>
+        </w:rPr>
+        <w:t>Серьёзной проблемой для генерации текста всегда является Natural language generation (</w:t>
       </w:r>
       <w:r>
         <w:rPr>
@@ -2301,32 +2538,31 @@
           <w:szCs w:val="28"/>
           <w:lang w:val="en-US"/>
         </w:rPr>
-        <w:t>Text</w:t>
-      </w:r>
-      <w:r>
-        <w:rPr>
-          <w:rFonts w:ascii="Times New Roman" w:hAnsi="Times New Roman" w:cs="Times New Roman"/>
-          <w:sz w:val="28"/>
-          <w:szCs w:val="28"/>
-        </w:rPr>
-        <w:t xml:space="preserve"> </w:t>
-      </w:r>
-      <w:r>
-        <w:rPr>
-          <w:rFonts w:ascii="Times New Roman" w:hAnsi="Times New Roman" w:cs="Times New Roman"/>
-          <w:sz w:val="28"/>
-          <w:szCs w:val="28"/>
-          <w:lang w:val="en-US"/>
-        </w:rPr>
-        <w:t>Generation</w:t>
-      </w:r>
-      <w:r>
-        <w:rPr>
-          <w:rFonts w:ascii="Times New Roman" w:hAnsi="Times New Roman" w:cs="Times New Roman"/>
-          <w:sz w:val="28"/>
-          <w:szCs w:val="28"/>
-        </w:rPr>
-        <w:t>)</w:t>
+        <w:t>NLG</w:t>
+      </w:r>
+      <w:r>
+        <w:rPr>
+          <w:rFonts w:ascii="Times New Roman" w:hAnsi="Times New Roman" w:cs="Times New Roman"/>
+          <w:sz w:val="28"/>
+          <w:szCs w:val="28"/>
+        </w:rPr>
+        <w:t xml:space="preserve">) или же естественное понимание языка. При генерации текста важно не только определить ключевые слова, но и составить в логическую правильную последовательность с соблюдением норм </w:t>
+      </w:r>
+      <w:r>
+        <w:rPr>
+          <w:rFonts w:ascii="Times New Roman" w:hAnsi="Times New Roman" w:cs="Times New Roman"/>
+          <w:sz w:val="28"/>
+          <w:szCs w:val="28"/>
+        </w:rPr>
+        <w:t xml:space="preserve">любого человеческого </w:t>
+      </w:r>
+      <w:r>
+        <w:rPr>
+          <w:rFonts w:ascii="Times New Roman" w:hAnsi="Times New Roman" w:cs="Times New Roman"/>
+          <w:sz w:val="28"/>
+          <w:szCs w:val="28"/>
+        </w:rPr>
+        <w:t>языка</w:t>
       </w:r>
       <w:r>
         <w:rPr>
@@ -2342,111 +2578,6 @@
           <w:sz w:val="28"/>
           <w:szCs w:val="28"/>
         </w:rPr>
-        <w:t xml:space="preserve"> </w:t>
-      </w:r>
-    </w:p>
-    <w:p>
-      <w:pPr>
-        <w:spacing w:line="360" w:lineRule="auto"/>
-        <w:ind w:firstLine="851"/>
-        <w:jc w:val="both"/>
-        <w:rPr>
-          <w:rFonts w:ascii="Times New Roman" w:hAnsi="Times New Roman" w:cs="Times New Roman"/>
-          <w:sz w:val="28"/>
-          <w:szCs w:val="28"/>
-        </w:rPr>
-      </w:pPr>
-      <w:r>
-        <w:rPr>
-          <w:rFonts w:ascii="Times New Roman" w:hAnsi="Times New Roman" w:cs="Times New Roman"/>
-          <w:sz w:val="28"/>
-          <w:szCs w:val="28"/>
-        </w:rPr>
-        <w:t xml:space="preserve">Серьёзной проблемой для генерации текста всегда является Natural </w:t>
-      </w:r>
-      <w:proofErr w:type="spellStart"/>
-      <w:r>
-        <w:rPr>
-          <w:rFonts w:ascii="Times New Roman" w:hAnsi="Times New Roman" w:cs="Times New Roman"/>
-          <w:sz w:val="28"/>
-          <w:szCs w:val="28"/>
-        </w:rPr>
-        <w:t>language</w:t>
-      </w:r>
-      <w:proofErr w:type="spellEnd"/>
-      <w:r>
-        <w:rPr>
-          <w:rFonts w:ascii="Times New Roman" w:hAnsi="Times New Roman" w:cs="Times New Roman"/>
-          <w:sz w:val="28"/>
-          <w:szCs w:val="28"/>
-        </w:rPr>
-        <w:t xml:space="preserve"> </w:t>
-      </w:r>
-      <w:proofErr w:type="spellStart"/>
-      <w:r>
-        <w:rPr>
-          <w:rFonts w:ascii="Times New Roman" w:hAnsi="Times New Roman" w:cs="Times New Roman"/>
-          <w:sz w:val="28"/>
-          <w:szCs w:val="28"/>
-        </w:rPr>
-        <w:t>generation</w:t>
-      </w:r>
-      <w:proofErr w:type="spellEnd"/>
-      <w:r>
-        <w:rPr>
-          <w:rFonts w:ascii="Times New Roman" w:hAnsi="Times New Roman" w:cs="Times New Roman"/>
-          <w:sz w:val="28"/>
-          <w:szCs w:val="28"/>
-        </w:rPr>
-        <w:t xml:space="preserve"> (</w:t>
-      </w:r>
-      <w:r>
-        <w:rPr>
-          <w:rFonts w:ascii="Times New Roman" w:hAnsi="Times New Roman" w:cs="Times New Roman"/>
-          <w:sz w:val="28"/>
-          <w:szCs w:val="28"/>
-          <w:lang w:val="en-US"/>
-        </w:rPr>
-        <w:t>NLG</w:t>
-      </w:r>
-      <w:r>
-        <w:rPr>
-          <w:rFonts w:ascii="Times New Roman" w:hAnsi="Times New Roman" w:cs="Times New Roman"/>
-          <w:sz w:val="28"/>
-          <w:szCs w:val="28"/>
-        </w:rPr>
-        <w:t xml:space="preserve">) или же естественное понимание языка. При генерации текста важно не только определить ключевые слова, но и составить в логическую правильную последовательность с соблюдением норм </w:t>
-      </w:r>
-      <w:r>
-        <w:rPr>
-          <w:rFonts w:ascii="Times New Roman" w:hAnsi="Times New Roman" w:cs="Times New Roman"/>
-          <w:sz w:val="28"/>
-          <w:szCs w:val="28"/>
-        </w:rPr>
-        <w:t xml:space="preserve">любого человеческого </w:t>
-      </w:r>
-      <w:r>
-        <w:rPr>
-          <w:rFonts w:ascii="Times New Roman" w:hAnsi="Times New Roman" w:cs="Times New Roman"/>
-          <w:sz w:val="28"/>
-          <w:szCs w:val="28"/>
-        </w:rPr>
-        <w:t>языка</w:t>
-      </w:r>
-      <w:r>
-        <w:rPr>
-          <w:rFonts w:ascii="Times New Roman" w:hAnsi="Times New Roman" w:cs="Times New Roman"/>
-          <w:sz w:val="28"/>
-          <w:szCs w:val="28"/>
-        </w:rPr>
-        <w:t>.</w:t>
-      </w:r>
-      <w:r>
-        <w:rPr>
-          <w:rFonts w:ascii="Times New Roman" w:hAnsi="Times New Roman" w:cs="Times New Roman"/>
-          <w:sz w:val="28"/>
-          <w:szCs w:val="28"/>
-        </w:rPr>
         <w:t xml:space="preserve">  </w:t>
       </w:r>
     </w:p>
@@ -2465,7 +2596,7 @@
           <w:szCs w:val="28"/>
         </w:rPr>
       </w:pPr>
-      <w:bookmarkStart w:id="5" w:name="_Toc184504998"/>
+      <w:bookmarkStart w:id="5" w:name="_Toc184575070"/>
       <w:r>
         <w:rPr>
           <w:rFonts w:ascii="Times New Roman" w:hAnsi="Times New Roman" w:cs="Times New Roman"/>
@@ -2499,7 +2630,6 @@
           <w:rFonts w:ascii="Times New Roman" w:hAnsi="Times New Roman" w:cs="Times New Roman"/>
           <w:sz w:val="28"/>
           <w:szCs w:val="28"/>
-          <w:lang w:val="en-US"/>
         </w:rPr>
       </w:pPr>
       <w:r>
@@ -2515,7 +2645,6 @@
           <w:rFonts w:ascii="Times New Roman" w:hAnsi="Times New Roman" w:cs="Times New Roman"/>
           <w:sz w:val="28"/>
           <w:szCs w:val="28"/>
-          <w:lang w:val="en-US"/>
         </w:rPr>
         <w:t>;</w:t>
       </w:r>
@@ -2529,7 +2658,6 @@
           <w:rFonts w:ascii="Times New Roman" w:hAnsi="Times New Roman" w:cs="Times New Roman"/>
           <w:sz w:val="28"/>
           <w:szCs w:val="28"/>
-          <w:lang w:val="en-US"/>
         </w:rPr>
       </w:pPr>
       <w:r>
@@ -2545,7 +2673,6 @@
           <w:rFonts w:ascii="Times New Roman" w:hAnsi="Times New Roman" w:cs="Times New Roman"/>
           <w:sz w:val="28"/>
           <w:szCs w:val="28"/>
-          <w:lang w:val="en-US"/>
         </w:rPr>
         <w:t>;</w:t>
       </w:r>
@@ -2559,7 +2686,6 @@
           <w:rFonts w:ascii="Times New Roman" w:hAnsi="Times New Roman" w:cs="Times New Roman"/>
           <w:sz w:val="28"/>
           <w:szCs w:val="28"/>
-          <w:lang w:val="en-US"/>
         </w:rPr>
       </w:pPr>
       <w:r>
@@ -2575,7 +2701,6 @@
           <w:rFonts w:ascii="Times New Roman" w:hAnsi="Times New Roman" w:cs="Times New Roman"/>
           <w:sz w:val="28"/>
           <w:szCs w:val="28"/>
-          <w:lang w:val="en-US"/>
         </w:rPr>
         <w:t>;</w:t>
       </w:r>
@@ -2873,7 +2998,6 @@
         </w:rPr>
         <w:t xml:space="preserve"> = {n </w:t>
       </w:r>
-      <w:proofErr w:type="gramStart"/>
       <w:r>
         <w:rPr>
           <w:rFonts w:ascii="Cambria Math" w:hAnsi="Cambria Math" w:cs="Cambria Math"/>
@@ -2888,16 +3012,7 @@
           <w:sz w:val="28"/>
           <w:szCs w:val="28"/>
         </w:rPr>
-        <w:t xml:space="preserve"> ,</w:t>
-      </w:r>
-      <w:proofErr w:type="gramEnd"/>
-      <w:r>
-        <w:rPr>
-          <w:rFonts w:ascii="Times New Roman" w:hAnsi="Times New Roman" w:cs="Times New Roman"/>
-          <w:sz w:val="28"/>
-          <w:szCs w:val="28"/>
-        </w:rPr>
-        <w:t xml:space="preserve"> v</w:t>
+        <w:t xml:space="preserve"> , v</w:t>
       </w:r>
       <w:r>
         <w:rPr>
@@ -3032,21 +3147,18 @@
           <w:lang w:eastAsia="ru-RU"/>
           <w14:ligatures w14:val="none"/>
         </w:rPr>
-        <w:t>Шаблонные методы</w:t>
-      </w:r>
-      <w:proofErr w:type="gramStart"/>
+        <w:t>Шаблонные методы:</w:t>
+      </w:r>
       <w:r>
         <w:rPr>
           <w:rFonts w:ascii="Times New Roman" w:eastAsia="Times New Roman" w:hAnsi="Times New Roman" w:cs="Times New Roman"/>
-          <w:b/>
-          <w:bCs/>
           <w:kern w:val="0"/>
           <w:sz w:val="28"/>
           <w:szCs w:val="28"/>
           <w:lang w:eastAsia="ru-RU"/>
           <w14:ligatures w14:val="none"/>
         </w:rPr>
-        <w:t>:</w:t>
+        <w:t xml:space="preserve"> Используют заранее заданные структуры предложений, такие как "Объект + Действие + Место", что позволяет генерировать текст на основании шаблонов</w:t>
       </w:r>
       <w:r>
         <w:rPr>
@@ -3057,10 +3169,14 @@
           <w:lang w:eastAsia="ru-RU"/>
           <w14:ligatures w14:val="none"/>
         </w:rPr>
-        <w:t xml:space="preserve"> Используют</w:t>
-      </w:r>
-      <w:proofErr w:type="gramEnd"/>
-      <w:r>
+        <w:t>;</w:t>
+      </w:r>
+    </w:p>
+    <w:p>
+      <w:pPr>
+        <w:spacing w:after="0" w:line="360" w:lineRule="auto"/>
+        <w:ind w:firstLine="851"/>
+        <w:jc w:val="both"/>
         <w:rPr>
           <w:rFonts w:ascii="Times New Roman" w:eastAsia="Times New Roman" w:hAnsi="Times New Roman" w:cs="Times New Roman"/>
           <w:kern w:val="0"/>
@@ -3069,8 +3185,7 @@
           <w:lang w:eastAsia="ru-RU"/>
           <w14:ligatures w14:val="none"/>
         </w:rPr>
-        <w:t xml:space="preserve"> заранее заданные структуры предложений, такие как "Объект + Действие + Место", что позволяет генерировать текст на основании шаблонов</w:t>
-      </w:r>
+      </w:pPr>
       <w:r>
         <w:rPr>
           <w:rFonts w:ascii="Times New Roman" w:eastAsia="Times New Roman" w:hAnsi="Times New Roman" w:cs="Times New Roman"/>
@@ -3080,14 +3195,22 @@
           <w:lang w:eastAsia="ru-RU"/>
           <w14:ligatures w14:val="none"/>
         </w:rPr>
-        <w:t>;</w:t>
-      </w:r>
-    </w:p>
-    <w:p>
-      <w:pPr>
-        <w:spacing w:after="0" w:line="360" w:lineRule="auto"/>
-        <w:ind w:firstLine="851"/>
-        <w:jc w:val="both"/>
+        <w:t xml:space="preserve">- </w:t>
+      </w:r>
+      <w:r>
+        <w:rPr>
+          <w:rFonts w:ascii="Times New Roman" w:eastAsia="Times New Roman" w:hAnsi="Times New Roman" w:cs="Times New Roman"/>
+          <w:b/>
+          <w:bCs/>
+          <w:kern w:val="0"/>
+          <w:sz w:val="28"/>
+          <w:szCs w:val="28"/>
+          <w:lang w:eastAsia="ru-RU"/>
+          <w14:ligatures w14:val="none"/>
+        </w:rPr>
+        <w:t>Грамматические модели:</w:t>
+      </w:r>
+      <w:r>
         <w:rPr>
           <w:rFonts w:ascii="Times New Roman" w:eastAsia="Times New Roman" w:hAnsi="Times New Roman" w:cs="Times New Roman"/>
           <w:kern w:val="0"/>
@@ -3096,7 +3219,8 @@
           <w:lang w:eastAsia="ru-RU"/>
           <w14:ligatures w14:val="none"/>
         </w:rPr>
-      </w:pPr>
+        <w:t xml:space="preserve"> Алгоритмы, которые применяют правила грамматики для построения синтаксически верных предложений</w:t>
+      </w:r>
       <w:r>
         <w:rPr>
           <w:rFonts w:ascii="Times New Roman" w:eastAsia="Times New Roman" w:hAnsi="Times New Roman" w:cs="Times New Roman"/>
@@ -3106,20 +3230,35 @@
           <w:lang w:eastAsia="ru-RU"/>
           <w14:ligatures w14:val="none"/>
         </w:rPr>
-        <w:t xml:space="preserve">- </w:t>
-      </w:r>
-      <w:r>
+        <w:t>;</w:t>
+      </w:r>
+    </w:p>
+    <w:p>
+      <w:pPr>
+        <w:spacing w:after="0" w:line="360" w:lineRule="auto"/>
+        <w:ind w:firstLine="851"/>
+        <w:jc w:val="both"/>
         <w:rPr>
           <w:rFonts w:ascii="Times New Roman" w:eastAsia="Times New Roman" w:hAnsi="Times New Roman" w:cs="Times New Roman"/>
-          <w:b/>
-          <w:bCs/>
           <w:kern w:val="0"/>
           <w:sz w:val="28"/>
           <w:szCs w:val="28"/>
           <w:lang w:eastAsia="ru-RU"/>
           <w14:ligatures w14:val="none"/>
         </w:rPr>
-        <w:t>Грамматические модели:</w:t>
+      </w:pPr>
+      <w:r>
+        <w:rPr>
+          <w:rFonts w:ascii="Times New Roman" w:eastAsia="Times New Roman" w:hAnsi="Times New Roman" w:cs="Times New Roman"/>
+          <w:b/>
+          <w:bCs/>
+          <w:kern w:val="0"/>
+          <w:sz w:val="28"/>
+          <w:szCs w:val="28"/>
+          <w:lang w:eastAsia="ru-RU"/>
+          <w14:ligatures w14:val="none"/>
+        </w:rPr>
+        <w:t>- Статистические модели:</w:t>
       </w:r>
       <w:r>
         <w:rPr>
@@ -3130,7 +3269,7 @@
           <w:lang w:eastAsia="ru-RU"/>
           <w14:ligatures w14:val="none"/>
         </w:rPr>
-        <w:t xml:space="preserve"> Алгоритмы, которые применяют правила грамматики для построения синтаксически верных предложений</w:t>
+        <w:t xml:space="preserve"> Развиваются на основе вероятностных методов</w:t>
       </w:r>
       <w:r>
         <w:rPr>
@@ -3161,17 +3300,14 @@
       <w:r>
         <w:rPr>
           <w:rFonts w:ascii="Times New Roman" w:eastAsia="Times New Roman" w:hAnsi="Times New Roman" w:cs="Times New Roman"/>
-          <w:b/>
-          <w:bCs/>
           <w:kern w:val="0"/>
           <w:sz w:val="28"/>
           <w:szCs w:val="28"/>
           <w:lang w:eastAsia="ru-RU"/>
           <w14:ligatures w14:val="none"/>
         </w:rPr>
-        <w:t>- Статистические модели</w:t>
-      </w:r>
-      <w:proofErr w:type="gramStart"/>
+        <w:t xml:space="preserve">- </w:t>
+      </w:r>
       <w:r>
         <w:rPr>
           <w:rFonts w:ascii="Times New Roman" w:eastAsia="Times New Roman" w:hAnsi="Times New Roman" w:cs="Times New Roman"/>
@@ -3183,7 +3319,7 @@
           <w:lang w:eastAsia="ru-RU"/>
           <w14:ligatures w14:val="none"/>
         </w:rPr>
-        <w:t>:</w:t>
+        <w:t>N-Граммовые модели:</w:t>
       </w:r>
       <w:r>
         <w:rPr>
@@ -3194,9 +3330,8 @@
           <w:lang w:eastAsia="ru-RU"/>
           <w14:ligatures w14:val="none"/>
         </w:rPr>
-        <w:t xml:space="preserve"> Развиваются</w:t>
-      </w:r>
-      <w:proofErr w:type="gramEnd"/>
+        <w:t xml:space="preserve"> Определяют вероятность появления слова на основе N предыдущих слов. Эти модели широко использовались для обработки текстов до появления глубокого обучения</w:t>
+      </w:r>
       <w:r>
         <w:rPr>
           <w:rFonts w:ascii="Times New Roman" w:eastAsia="Times New Roman" w:hAnsi="Times New Roman" w:cs="Times New Roman"/>
@@ -3206,9 +3341,14 @@
           <w:lang w:eastAsia="ru-RU"/>
           <w14:ligatures w14:val="none"/>
         </w:rPr>
-        <w:t xml:space="preserve"> на основе вероятностных методов</w:t>
-      </w:r>
-      <w:r>
+        <w:t>;</w:t>
+      </w:r>
+    </w:p>
+    <w:p>
+      <w:pPr>
+        <w:spacing w:after="0" w:line="360" w:lineRule="auto"/>
+        <w:ind w:firstLine="851"/>
+        <w:jc w:val="both"/>
         <w:rPr>
           <w:rFonts w:ascii="Times New Roman" w:eastAsia="Times New Roman" w:hAnsi="Times New Roman" w:cs="Times New Roman"/>
           <w:kern w:val="0"/>
@@ -3217,14 +3357,8 @@
           <w:lang w:eastAsia="ru-RU"/>
           <w14:ligatures w14:val="none"/>
         </w:rPr>
-        <w:t>;</w:t>
-      </w:r>
-    </w:p>
-    <w:p>
-      <w:pPr>
-        <w:spacing w:after="0" w:line="360" w:lineRule="auto"/>
-        <w:ind w:firstLine="851"/>
-        <w:jc w:val="both"/>
+      </w:pPr>
+      <w:r>
         <w:rPr>
           <w:rFonts w:ascii="Times New Roman" w:eastAsia="Times New Roman" w:hAnsi="Times New Roman" w:cs="Times New Roman"/>
           <w:kern w:val="0"/>
@@ -3233,7 +3367,22 @@
           <w:lang w:eastAsia="ru-RU"/>
           <w14:ligatures w14:val="none"/>
         </w:rPr>
-      </w:pPr>
+        <w:lastRenderedPageBreak/>
+        <w:t xml:space="preserve">- </w:t>
+      </w:r>
+      <w:r>
+        <w:rPr>
+          <w:rFonts w:ascii="Times New Roman" w:eastAsia="Times New Roman" w:hAnsi="Times New Roman" w:cs="Times New Roman"/>
+          <w:b/>
+          <w:bCs/>
+          <w:kern w:val="0"/>
+          <w:sz w:val="28"/>
+          <w:szCs w:val="28"/>
+          <w:lang w:eastAsia="ru-RU"/>
+          <w14:ligatures w14:val="none"/>
+        </w:rPr>
+        <w:t>Hidden Markov Models:</w:t>
+      </w:r>
       <w:r>
         <w:rPr>
           <w:rFonts w:ascii="Times New Roman" w:eastAsia="Times New Roman" w:hAnsi="Times New Roman" w:cs="Times New Roman"/>
@@ -3243,35 +3392,34 @@
           <w:lang w:eastAsia="ru-RU"/>
           <w14:ligatures w14:val="none"/>
         </w:rPr>
-        <w:t xml:space="preserve">- </w:t>
+        <w:t xml:space="preserve"> Модели для обработки последовательных данных, используются для генерации текстов из скрытых элементов, таких как части речи</w:t>
       </w:r>
       <w:r>
         <w:rPr>
           <w:rFonts w:ascii="Times New Roman" w:eastAsia="Times New Roman" w:hAnsi="Times New Roman" w:cs="Times New Roman"/>
-          <w:b/>
-          <w:bCs/>
           <w:kern w:val="0"/>
           <w:sz w:val="28"/>
           <w:szCs w:val="28"/>
           <w:lang w:eastAsia="ru-RU"/>
           <w14:ligatures w14:val="none"/>
         </w:rPr>
-        <w:t>N-Граммовые модели</w:t>
-      </w:r>
-      <w:proofErr w:type="gramStart"/>
-      <w:r>
+        <w:t>;</w:t>
+      </w:r>
+    </w:p>
+    <w:p>
+      <w:pPr>
+        <w:spacing w:after="0" w:line="360" w:lineRule="auto"/>
+        <w:ind w:firstLine="851"/>
+        <w:jc w:val="both"/>
         <w:rPr>
           <w:rFonts w:ascii="Times New Roman" w:eastAsia="Times New Roman" w:hAnsi="Times New Roman" w:cs="Times New Roman"/>
-          <w:b/>
-          <w:bCs/>
           <w:kern w:val="0"/>
           <w:sz w:val="28"/>
           <w:szCs w:val="28"/>
           <w:lang w:eastAsia="ru-RU"/>
           <w14:ligatures w14:val="none"/>
         </w:rPr>
-        <w:t>:</w:t>
-      </w:r>
+      </w:pPr>
       <w:r>
         <w:rPr>
           <w:rFonts w:ascii="Times New Roman" w:eastAsia="Times New Roman" w:hAnsi="Times New Roman" w:cs="Times New Roman"/>
@@ -3281,9 +3429,21 @@
           <w:lang w:eastAsia="ru-RU"/>
           <w14:ligatures w14:val="none"/>
         </w:rPr>
-        <w:t xml:space="preserve"> Определяют</w:t>
-      </w:r>
-      <w:proofErr w:type="gramEnd"/>
+        <w:t xml:space="preserve">- </w:t>
+      </w:r>
+      <w:r>
+        <w:rPr>
+          <w:rFonts w:ascii="Times New Roman" w:eastAsia="Times New Roman" w:hAnsi="Times New Roman" w:cs="Times New Roman"/>
+          <w:b/>
+          <w:bCs/>
+          <w:kern w:val="0"/>
+          <w:sz w:val="28"/>
+          <w:szCs w:val="28"/>
+          <w:lang w:eastAsia="ru-RU"/>
+          <w14:ligatures w14:val="none"/>
+        </w:rPr>
+        <w:t>Модели на основе машинного обучения</w:t>
+      </w:r>
       <w:r>
         <w:rPr>
           <w:rFonts w:ascii="Times New Roman" w:eastAsia="Times New Roman" w:hAnsi="Times New Roman" w:cs="Times New Roman"/>
@@ -3293,7 +3453,7 @@
           <w:lang w:eastAsia="ru-RU"/>
           <w14:ligatures w14:val="none"/>
         </w:rPr>
-        <w:t xml:space="preserve"> вероятность появления слова на основе N предыдущих слов. Эти модели широко использовались для обработки текстов до появления глубокого обучения</w:t>
+        <w:t xml:space="preserve">: Эти модели начали доминировать в последние годы. Они требуют больших затрат на создание и поддержание, но показывают </w:t>
       </w:r>
       <w:r>
         <w:rPr>
@@ -3304,14 +3464,9 @@
           <w:lang w:eastAsia="ru-RU"/>
           <w14:ligatures w14:val="none"/>
         </w:rPr>
-        <w:t>;</w:t>
-      </w:r>
-    </w:p>
-    <w:p>
-      <w:pPr>
-        <w:spacing w:after="0" w:line="360" w:lineRule="auto"/>
-        <w:ind w:firstLine="851"/>
-        <w:jc w:val="both"/>
+        <w:t>достаточно высокую</w:t>
+      </w:r>
+      <w:r>
         <w:rPr>
           <w:rFonts w:ascii="Times New Roman" w:eastAsia="Times New Roman" w:hAnsi="Times New Roman" w:cs="Times New Roman"/>
           <w:kern w:val="0"/>
@@ -3320,7 +3475,8 @@
           <w:lang w:eastAsia="ru-RU"/>
           <w14:ligatures w14:val="none"/>
         </w:rPr>
-      </w:pPr>
+        <w:t xml:space="preserve"> эффективность относительно многих моделей</w:t>
+      </w:r>
       <w:r>
         <w:rPr>
           <w:rFonts w:ascii="Times New Roman" w:eastAsia="Times New Roman" w:hAnsi="Times New Roman" w:cs="Times New Roman"/>
@@ -3330,847 +3486,1153 @@
           <w:lang w:eastAsia="ru-RU"/>
           <w14:ligatures w14:val="none"/>
         </w:rPr>
+        <w:t>;</w:t>
+      </w:r>
+    </w:p>
+    <w:p>
+      <w:pPr>
+        <w:spacing w:after="0" w:line="360" w:lineRule="auto"/>
+        <w:ind w:firstLine="851"/>
+        <w:jc w:val="both"/>
+        <w:rPr>
+          <w:rFonts w:ascii="Times New Roman" w:eastAsia="Times New Roman" w:hAnsi="Times New Roman" w:cs="Times New Roman"/>
+          <w:kern w:val="0"/>
+          <w:sz w:val="28"/>
+          <w:szCs w:val="28"/>
+          <w:lang w:eastAsia="ru-RU"/>
+          <w14:ligatures w14:val="none"/>
+        </w:rPr>
+      </w:pPr>
+      <w:r>
+        <w:rPr>
+          <w:rFonts w:ascii="Times New Roman" w:eastAsia="Times New Roman" w:hAnsi="Times New Roman" w:cs="Times New Roman"/>
+          <w:kern w:val="0"/>
+          <w:sz w:val="28"/>
+          <w:szCs w:val="28"/>
+          <w:lang w:eastAsia="ru-RU"/>
+          <w14:ligatures w14:val="none"/>
+        </w:rPr>
+        <w:t xml:space="preserve">- </w:t>
+      </w:r>
+      <w:r>
+        <w:rPr>
+          <w:rFonts w:ascii="Times New Roman" w:eastAsia="Times New Roman" w:hAnsi="Times New Roman" w:cs="Times New Roman"/>
+          <w:b/>
+          <w:bCs/>
+          <w:kern w:val="0"/>
+          <w:sz w:val="28"/>
+          <w:szCs w:val="28"/>
+          <w:lang w:eastAsia="ru-RU"/>
+          <w14:ligatures w14:val="none"/>
+        </w:rPr>
+        <w:t>LSTM (Long Short-Term Memory):</w:t>
+      </w:r>
+      <w:r>
+        <w:rPr>
+          <w:rFonts w:ascii="Times New Roman" w:eastAsia="Times New Roman" w:hAnsi="Times New Roman" w:cs="Times New Roman"/>
+          <w:kern w:val="0"/>
+          <w:sz w:val="28"/>
+          <w:szCs w:val="28"/>
+          <w:lang w:eastAsia="ru-RU"/>
+          <w14:ligatures w14:val="none"/>
+        </w:rPr>
+        <w:t xml:space="preserve"> Рекуррентные нейронные сети, которые обеспечивают сохранение контекста в длительных последовательностях при генерации текста</w:t>
+      </w:r>
+      <w:r>
+        <w:rPr>
+          <w:rFonts w:ascii="Times New Roman" w:eastAsia="Times New Roman" w:hAnsi="Times New Roman" w:cs="Times New Roman"/>
+          <w:kern w:val="0"/>
+          <w:sz w:val="28"/>
+          <w:szCs w:val="28"/>
+          <w:lang w:eastAsia="ru-RU"/>
+          <w14:ligatures w14:val="none"/>
+        </w:rPr>
+        <w:t>;</w:t>
+      </w:r>
+    </w:p>
+    <w:p>
+      <w:pPr>
+        <w:spacing w:after="0" w:line="360" w:lineRule="auto"/>
+        <w:ind w:firstLine="851"/>
+        <w:jc w:val="both"/>
+        <w:rPr>
+          <w:rFonts w:ascii="Times New Roman" w:eastAsia="Times New Roman" w:hAnsi="Times New Roman" w:cs="Times New Roman"/>
+          <w:kern w:val="0"/>
+          <w:sz w:val="28"/>
+          <w:szCs w:val="28"/>
+          <w:lang w:eastAsia="ru-RU"/>
+          <w14:ligatures w14:val="none"/>
+        </w:rPr>
+      </w:pPr>
+      <w:r>
+        <w:rPr>
+          <w:rFonts w:ascii="Times New Roman" w:eastAsia="Times New Roman" w:hAnsi="Times New Roman" w:cs="Times New Roman"/>
+          <w:kern w:val="0"/>
+          <w:sz w:val="28"/>
+          <w:szCs w:val="28"/>
+          <w:lang w:eastAsia="ru-RU"/>
+          <w14:ligatures w14:val="none"/>
+        </w:rPr>
+        <w:t xml:space="preserve">- </w:t>
+      </w:r>
+      <w:r>
+        <w:rPr>
+          <w:rFonts w:ascii="Times New Roman" w:eastAsia="Times New Roman" w:hAnsi="Times New Roman" w:cs="Times New Roman"/>
+          <w:b/>
+          <w:bCs/>
+          <w:kern w:val="0"/>
+          <w:sz w:val="28"/>
+          <w:szCs w:val="28"/>
+          <w:lang w:eastAsia="ru-RU"/>
+          <w14:ligatures w14:val="none"/>
+        </w:rPr>
+        <w:t>GRU (Gated Recurrent Unit):</w:t>
+      </w:r>
+      <w:r>
+        <w:rPr>
+          <w:rFonts w:ascii="Times New Roman" w:eastAsia="Times New Roman" w:hAnsi="Times New Roman" w:cs="Times New Roman"/>
+          <w:kern w:val="0"/>
+          <w:sz w:val="28"/>
+          <w:szCs w:val="28"/>
+          <w:lang w:eastAsia="ru-RU"/>
+          <w14:ligatures w14:val="none"/>
+        </w:rPr>
+        <w:t xml:space="preserve"> Подобные LSTM модели, но с меньшим количеством параметров, которые также эффективны для генерации текста</w:t>
+      </w:r>
+      <w:r>
+        <w:rPr>
+          <w:rFonts w:ascii="Times New Roman" w:eastAsia="Times New Roman" w:hAnsi="Times New Roman" w:cs="Times New Roman"/>
+          <w:kern w:val="0"/>
+          <w:sz w:val="28"/>
+          <w:szCs w:val="28"/>
+          <w:lang w:eastAsia="ru-RU"/>
+          <w14:ligatures w14:val="none"/>
+        </w:rPr>
+        <w:t>;</w:t>
+      </w:r>
+    </w:p>
+    <w:p>
+      <w:pPr>
+        <w:spacing w:after="0" w:line="360" w:lineRule="auto"/>
+        <w:ind w:firstLine="851"/>
+        <w:jc w:val="both"/>
+        <w:rPr>
+          <w:rFonts w:ascii="Times New Roman" w:eastAsia="Times New Roman" w:hAnsi="Times New Roman" w:cs="Times New Roman"/>
+          <w:kern w:val="0"/>
+          <w:sz w:val="28"/>
+          <w:szCs w:val="28"/>
+          <w:lang w:eastAsia="ru-RU"/>
+          <w14:ligatures w14:val="none"/>
+        </w:rPr>
+      </w:pPr>
+      <w:r>
+        <w:rPr>
+          <w:rFonts w:ascii="Times New Roman" w:eastAsia="Times New Roman" w:hAnsi="Times New Roman" w:cs="Times New Roman"/>
+          <w:kern w:val="0"/>
+          <w:sz w:val="28"/>
+          <w:szCs w:val="28"/>
+          <w:lang w:eastAsia="ru-RU"/>
+          <w14:ligatures w14:val="none"/>
+        </w:rPr>
+        <w:t xml:space="preserve">- </w:t>
+      </w:r>
+      <w:r>
+        <w:rPr>
+          <w:rFonts w:ascii="Times New Roman" w:eastAsia="Times New Roman" w:hAnsi="Times New Roman" w:cs="Times New Roman"/>
+          <w:b/>
+          <w:bCs/>
+          <w:kern w:val="0"/>
+          <w:sz w:val="28"/>
+          <w:szCs w:val="28"/>
+          <w:lang w:eastAsia="ru-RU"/>
+          <w14:ligatures w14:val="none"/>
+        </w:rPr>
+        <w:t>Глубокие нейронные сети и трансформеры:</w:t>
+      </w:r>
+      <w:r>
+        <w:rPr>
+          <w:rFonts w:ascii="Times New Roman" w:eastAsia="Times New Roman" w:hAnsi="Times New Roman" w:cs="Times New Roman"/>
+          <w:kern w:val="0"/>
+          <w:sz w:val="28"/>
+          <w:szCs w:val="28"/>
+          <w:lang w:eastAsia="ru-RU"/>
+          <w14:ligatures w14:val="none"/>
+        </w:rPr>
+        <w:t xml:space="preserve"> Современные и наиболее продвинутые подходы</w:t>
+      </w:r>
+      <w:r>
+        <w:rPr>
+          <w:rFonts w:ascii="Times New Roman" w:eastAsia="Times New Roman" w:hAnsi="Times New Roman" w:cs="Times New Roman"/>
+          <w:kern w:val="0"/>
+          <w:sz w:val="28"/>
+          <w:szCs w:val="28"/>
+          <w:lang w:eastAsia="ru-RU"/>
+          <w14:ligatures w14:val="none"/>
+        </w:rPr>
+        <w:t>;</w:t>
+      </w:r>
+    </w:p>
+    <w:p>
+      <w:pPr>
+        <w:spacing w:after="0" w:line="360" w:lineRule="auto"/>
+        <w:ind w:firstLine="851"/>
+        <w:jc w:val="both"/>
+        <w:rPr>
+          <w:rFonts w:ascii="Times New Roman" w:eastAsia="Times New Roman" w:hAnsi="Times New Roman" w:cs="Times New Roman"/>
+          <w:kern w:val="0"/>
+          <w:sz w:val="28"/>
+          <w:szCs w:val="28"/>
+          <w:lang w:eastAsia="ru-RU"/>
+          <w14:ligatures w14:val="none"/>
+        </w:rPr>
+      </w:pPr>
+      <w:r>
+        <w:rPr>
+          <w:rFonts w:ascii="Times New Roman" w:eastAsia="Times New Roman" w:hAnsi="Times New Roman" w:cs="Times New Roman"/>
+          <w:kern w:val="0"/>
+          <w:sz w:val="28"/>
+          <w:szCs w:val="28"/>
+          <w:lang w:eastAsia="ru-RU"/>
+          <w14:ligatures w14:val="none"/>
+        </w:rPr>
+        <w:t xml:space="preserve">- </w:t>
+      </w:r>
+      <w:r>
+        <w:rPr>
+          <w:rFonts w:ascii="Times New Roman" w:eastAsia="Times New Roman" w:hAnsi="Times New Roman" w:cs="Times New Roman"/>
+          <w:b/>
+          <w:bCs/>
+          <w:kern w:val="0"/>
+          <w:sz w:val="28"/>
+          <w:szCs w:val="28"/>
+          <w:lang w:eastAsia="ru-RU"/>
+          <w14:ligatures w14:val="none"/>
+        </w:rPr>
+        <w:t>Трансформеры:</w:t>
+      </w:r>
+      <w:r>
+        <w:rPr>
+          <w:rFonts w:ascii="Times New Roman" w:eastAsia="Times New Roman" w:hAnsi="Times New Roman" w:cs="Times New Roman"/>
+          <w:kern w:val="0"/>
+          <w:sz w:val="28"/>
+          <w:szCs w:val="28"/>
+          <w:lang w:eastAsia="ru-RU"/>
+          <w14:ligatures w14:val="none"/>
+        </w:rPr>
+        <w:t xml:space="preserve"> Используют механизм внимания для обработки последовательностей информации, что позволяет моделям эффективно учитывать контекст. Примеры включают модели, такие как BERT и GPT (Generative Pre-trained Transformer), которые демонстрируют выдающиеся результаты в генерации естественного языка</w:t>
+      </w:r>
+      <w:r>
+        <w:rPr>
+          <w:rFonts w:ascii="Times New Roman" w:eastAsia="Times New Roman" w:hAnsi="Times New Roman" w:cs="Times New Roman"/>
+          <w:kern w:val="0"/>
+          <w:sz w:val="28"/>
+          <w:szCs w:val="28"/>
+          <w:lang w:eastAsia="ru-RU"/>
+          <w14:ligatures w14:val="none"/>
+        </w:rPr>
+        <w:t>;</w:t>
+      </w:r>
+    </w:p>
+    <w:p>
+      <w:pPr>
+        <w:spacing w:after="0" w:line="360" w:lineRule="auto"/>
+        <w:ind w:firstLine="851"/>
+        <w:jc w:val="both"/>
+        <w:rPr>
+          <w:rFonts w:ascii="Times New Roman" w:eastAsia="Times New Roman" w:hAnsi="Times New Roman" w:cs="Times New Roman"/>
+          <w:kern w:val="0"/>
+          <w:sz w:val="28"/>
+          <w:szCs w:val="28"/>
+          <w:lang w:eastAsia="ru-RU"/>
+          <w14:ligatures w14:val="none"/>
+        </w:rPr>
+      </w:pPr>
+      <w:r>
+        <w:rPr>
+          <w:rFonts w:ascii="Times New Roman" w:eastAsia="Times New Roman" w:hAnsi="Times New Roman" w:cs="Times New Roman"/>
+          <w:kern w:val="0"/>
+          <w:sz w:val="28"/>
+          <w:szCs w:val="28"/>
+          <w:lang w:eastAsia="ru-RU"/>
+          <w14:ligatures w14:val="none"/>
+        </w:rPr>
+        <w:t xml:space="preserve">- </w:t>
+      </w:r>
+      <w:r>
+        <w:rPr>
+          <w:rFonts w:ascii="Times New Roman" w:eastAsia="Times New Roman" w:hAnsi="Times New Roman" w:cs="Times New Roman"/>
+          <w:b/>
+          <w:bCs/>
+          <w:kern w:val="0"/>
+          <w:sz w:val="28"/>
+          <w:szCs w:val="28"/>
+          <w:lang w:eastAsia="ru-RU"/>
+          <w14:ligatures w14:val="none"/>
+        </w:rPr>
+        <w:t>Генеративные модели:</w:t>
+      </w:r>
+      <w:r>
+        <w:rPr>
+          <w:rFonts w:ascii="Times New Roman" w:eastAsia="Times New Roman" w:hAnsi="Times New Roman" w:cs="Times New Roman"/>
+          <w:kern w:val="0"/>
+          <w:sz w:val="28"/>
+          <w:szCs w:val="28"/>
+          <w:lang w:eastAsia="ru-RU"/>
+          <w14:ligatures w14:val="none"/>
+        </w:rPr>
+        <w:t xml:space="preserve"> Модели, которые фокусируются на создании нового контента</w:t>
+      </w:r>
+      <w:r>
+        <w:rPr>
+          <w:rFonts w:ascii="Times New Roman" w:eastAsia="Times New Roman" w:hAnsi="Times New Roman" w:cs="Times New Roman"/>
+          <w:kern w:val="0"/>
+          <w:sz w:val="28"/>
+          <w:szCs w:val="28"/>
+          <w:lang w:eastAsia="ru-RU"/>
+          <w14:ligatures w14:val="none"/>
+        </w:rPr>
+        <w:t>;</w:t>
+      </w:r>
+    </w:p>
+    <w:p>
+      <w:pPr>
+        <w:spacing w:line="360" w:lineRule="auto"/>
+        <w:ind w:firstLine="851"/>
+        <w:jc w:val="both"/>
+        <w:rPr>
+          <w:rFonts w:ascii="Times New Roman" w:hAnsi="Times New Roman" w:cs="Times New Roman"/>
+          <w:sz w:val="28"/>
+          <w:szCs w:val="28"/>
+        </w:rPr>
+      </w:pPr>
+      <w:r>
+        <w:rPr>
+          <w:rFonts w:ascii="Times New Roman" w:eastAsia="Times New Roman" w:hAnsi="Times New Roman" w:cs="Times New Roman"/>
+          <w:kern w:val="0"/>
+          <w:sz w:val="28"/>
+          <w:szCs w:val="28"/>
+          <w:lang w:eastAsia="ru-RU"/>
+          <w14:ligatures w14:val="none"/>
+        </w:rPr>
+        <w:t xml:space="preserve">- </w:t>
+      </w:r>
+      <w:r>
+        <w:rPr>
+          <w:rFonts w:ascii="Times New Roman" w:eastAsia="Times New Roman" w:hAnsi="Times New Roman" w:cs="Times New Roman"/>
+          <w:b/>
+          <w:bCs/>
+          <w:kern w:val="0"/>
+          <w:sz w:val="28"/>
+          <w:szCs w:val="28"/>
+          <w:lang w:eastAsia="ru-RU"/>
+          <w14:ligatures w14:val="none"/>
+        </w:rPr>
+        <w:t>GANs (Generative Adversarial Networks):</w:t>
+      </w:r>
+      <w:r>
+        <w:rPr>
+          <w:rFonts w:ascii="Times New Roman" w:eastAsia="Times New Roman" w:hAnsi="Times New Roman" w:cs="Times New Roman"/>
+          <w:kern w:val="0"/>
+          <w:sz w:val="28"/>
+          <w:szCs w:val="28"/>
+          <w:lang w:eastAsia="ru-RU"/>
+          <w14:ligatures w14:val="none"/>
+        </w:rPr>
+        <w:t xml:space="preserve"> Характеризуются двумя компонентами — генератор и дискриминатор; применяются для создания правдоподобных текстов или изображений</w:t>
+      </w:r>
+      <w:r>
+        <w:rPr>
+          <w:rFonts w:ascii="Times New Roman" w:eastAsia="Times New Roman" w:hAnsi="Times New Roman" w:cs="Times New Roman"/>
+          <w:kern w:val="0"/>
+          <w:sz w:val="28"/>
+          <w:szCs w:val="28"/>
+          <w:lang w:eastAsia="ru-RU"/>
+          <w14:ligatures w14:val="none"/>
+        </w:rPr>
+        <w:t>;</w:t>
+      </w:r>
+    </w:p>
+    <w:p>
+      <w:pPr>
+        <w:pStyle w:val="2"/>
+        <w:spacing w:line="360" w:lineRule="auto"/>
+        <w:ind w:firstLine="851"/>
+        <w:jc w:val="both"/>
+        <w:rPr>
+          <w:rFonts w:ascii="Times New Roman" w:hAnsi="Times New Roman" w:cs="Times New Roman"/>
+          <w:b/>
+          <w:bCs/>
+          <w:color w:val="auto"/>
+          <w:sz w:val="28"/>
+          <w:szCs w:val="28"/>
+        </w:rPr>
+      </w:pPr>
+      <w:bookmarkStart w:id="6" w:name="_Toc184575071"/>
+      <w:r>
+        <w:rPr>
+          <w:rFonts w:ascii="Times New Roman" w:hAnsi="Times New Roman" w:cs="Times New Roman"/>
+          <w:b/>
+          <w:bCs/>
+          <w:color w:val="auto"/>
+          <w:sz w:val="28"/>
+          <w:szCs w:val="28"/>
+        </w:rPr>
+        <w:t>1.</w:t>
+      </w:r>
+      <w:r>
+        <w:rPr>
+          <w:rFonts w:ascii="Times New Roman" w:hAnsi="Times New Roman" w:cs="Times New Roman"/>
+          <w:b/>
+          <w:bCs/>
+          <w:color w:val="auto"/>
+          <w:sz w:val="28"/>
+          <w:szCs w:val="28"/>
+        </w:rPr>
+        <w:t>5</w:t>
+      </w:r>
+      <w:r>
+        <w:rPr>
+          <w:rFonts w:ascii="Times New Roman" w:hAnsi="Times New Roman" w:cs="Times New Roman"/>
+          <w:b/>
+          <w:bCs/>
+          <w:color w:val="auto"/>
+          <w:sz w:val="28"/>
+          <w:szCs w:val="28"/>
+        </w:rPr>
+        <w:t xml:space="preserve"> </w:t>
+      </w:r>
+      <w:r>
+        <w:rPr>
+          <w:rFonts w:ascii="Times New Roman" w:hAnsi="Times New Roman" w:cs="Times New Roman"/>
+          <w:b/>
+          <w:bCs/>
+          <w:color w:val="auto"/>
+          <w:sz w:val="28"/>
+          <w:szCs w:val="28"/>
+        </w:rPr>
+        <w:t>Где мо</w:t>
+      </w:r>
+      <w:r>
+        <w:rPr>
+          <w:rFonts w:ascii="Times New Roman" w:hAnsi="Times New Roman" w:cs="Times New Roman"/>
+          <w:b/>
+          <w:bCs/>
+          <w:color w:val="auto"/>
+          <w:sz w:val="28"/>
+          <w:szCs w:val="28"/>
+        </w:rPr>
+        <w:t>жет использоваться машинное зрение и генерация текста?</w:t>
+      </w:r>
+      <w:bookmarkEnd w:id="6"/>
+    </w:p>
+    <w:p>
+      <w:pPr>
+        <w:spacing w:line="360" w:lineRule="auto"/>
+        <w:ind w:firstLine="851"/>
+        <w:jc w:val="both"/>
+        <w:rPr>
+          <w:rFonts w:ascii="Times New Roman" w:hAnsi="Times New Roman" w:cs="Times New Roman"/>
+          <w:sz w:val="28"/>
+          <w:szCs w:val="28"/>
+        </w:rPr>
+      </w:pPr>
+      <w:r>
+        <w:rPr>
+          <w:rFonts w:ascii="Times New Roman" w:hAnsi="Times New Roman" w:cs="Times New Roman"/>
+          <w:sz w:val="28"/>
+          <w:szCs w:val="28"/>
+        </w:rPr>
+        <w:t xml:space="preserve">Вместе или раздельно данные технологии могут </w:t>
+      </w:r>
+      <w:r>
+        <w:rPr>
+          <w:rFonts w:ascii="Times New Roman" w:hAnsi="Times New Roman" w:cs="Times New Roman"/>
+          <w:sz w:val="28"/>
+          <w:szCs w:val="28"/>
+        </w:rPr>
+        <w:t>использоваться в различных системах. Такие есть как зарубежные</w:t>
+      </w:r>
+      <w:r>
+        <w:rPr>
+          <w:rFonts w:ascii="Times New Roman" w:hAnsi="Times New Roman" w:cs="Times New Roman"/>
+          <w:sz w:val="28"/>
+          <w:szCs w:val="28"/>
+        </w:rPr>
+        <w:t>, так и российские</w:t>
+      </w:r>
+      <w:r>
+        <w:rPr>
+          <w:rFonts w:ascii="Times New Roman" w:hAnsi="Times New Roman" w:cs="Times New Roman"/>
+          <w:sz w:val="28"/>
+          <w:szCs w:val="28"/>
+        </w:rPr>
+        <w:t>, например:</w:t>
+      </w:r>
+    </w:p>
+    <w:p>
+      <w:pPr>
+        <w:spacing w:line="360" w:lineRule="auto"/>
+        <w:ind w:firstLine="851"/>
+        <w:jc w:val="both"/>
+        <w:rPr>
+          <w:rFonts w:ascii="Times New Roman" w:hAnsi="Times New Roman" w:cs="Times New Roman"/>
+          <w:sz w:val="28"/>
+          <w:szCs w:val="28"/>
+        </w:rPr>
+      </w:pPr>
+      <w:r>
+        <w:rPr>
+          <w:rFonts w:ascii="Times New Roman" w:hAnsi="Times New Roman" w:cs="Times New Roman"/>
+          <w:sz w:val="28"/>
+          <w:szCs w:val="28"/>
+        </w:rPr>
         <w:lastRenderedPageBreak/>
         <w:t xml:space="preserve">- </w:t>
       </w:r>
-      <w:proofErr w:type="spellStart"/>
-      <w:r>
-        <w:rPr>
-          <w:rFonts w:ascii="Times New Roman" w:eastAsia="Times New Roman" w:hAnsi="Times New Roman" w:cs="Times New Roman"/>
-          <w:b/>
-          <w:bCs/>
-          <w:kern w:val="0"/>
-          <w:sz w:val="28"/>
-          <w:szCs w:val="28"/>
-          <w:lang w:eastAsia="ru-RU"/>
-          <w14:ligatures w14:val="none"/>
-        </w:rPr>
-        <w:t>Hidden</w:t>
-      </w:r>
-      <w:proofErr w:type="spellEnd"/>
-      <w:r>
-        <w:rPr>
-          <w:rFonts w:ascii="Times New Roman" w:eastAsia="Times New Roman" w:hAnsi="Times New Roman" w:cs="Times New Roman"/>
-          <w:b/>
-          <w:bCs/>
-          <w:kern w:val="0"/>
-          <w:sz w:val="28"/>
-          <w:szCs w:val="28"/>
-          <w:lang w:eastAsia="ru-RU"/>
-          <w14:ligatures w14:val="none"/>
+      <w:r>
+        <w:rPr>
+          <w:rFonts w:ascii="Times New Roman" w:hAnsi="Times New Roman" w:cs="Times New Roman"/>
+          <w:b/>
+          <w:bCs/>
+          <w:sz w:val="28"/>
+          <w:szCs w:val="28"/>
+          <w:lang w:val="en-US"/>
+        </w:rPr>
+        <w:t>Google</w:t>
+      </w:r>
+      <w:r>
+        <w:rPr>
+          <w:rFonts w:ascii="Times New Roman" w:hAnsi="Times New Roman" w:cs="Times New Roman"/>
+          <w:b/>
+          <w:bCs/>
+          <w:sz w:val="28"/>
+          <w:szCs w:val="28"/>
         </w:rPr>
         <w:t xml:space="preserve"> </w:t>
       </w:r>
-      <w:proofErr w:type="spellStart"/>
-      <w:r>
-        <w:rPr>
-          <w:rFonts w:ascii="Times New Roman" w:eastAsia="Times New Roman" w:hAnsi="Times New Roman" w:cs="Times New Roman"/>
-          <w:b/>
-          <w:bCs/>
-          <w:kern w:val="0"/>
-          <w:sz w:val="28"/>
-          <w:szCs w:val="28"/>
-          <w:lang w:eastAsia="ru-RU"/>
-          <w14:ligatures w14:val="none"/>
-        </w:rPr>
-        <w:t>Markov</w:t>
-      </w:r>
-      <w:proofErr w:type="spellEnd"/>
-      <w:r>
-        <w:rPr>
-          <w:rFonts w:ascii="Times New Roman" w:eastAsia="Times New Roman" w:hAnsi="Times New Roman" w:cs="Times New Roman"/>
-          <w:b/>
-          <w:bCs/>
-          <w:kern w:val="0"/>
-          <w:sz w:val="28"/>
-          <w:szCs w:val="28"/>
-          <w:lang w:eastAsia="ru-RU"/>
-          <w14:ligatures w14:val="none"/>
+      <w:r>
+        <w:rPr>
+          <w:rFonts w:ascii="Times New Roman" w:hAnsi="Times New Roman" w:cs="Times New Roman"/>
+          <w:b/>
+          <w:bCs/>
+          <w:sz w:val="28"/>
+          <w:szCs w:val="28"/>
+          <w:lang w:val="en-US"/>
+        </w:rPr>
+        <w:t>Cloud</w:t>
+      </w:r>
+      <w:r>
+        <w:rPr>
+          <w:rFonts w:ascii="Times New Roman" w:hAnsi="Times New Roman" w:cs="Times New Roman"/>
+          <w:b/>
+          <w:bCs/>
+          <w:sz w:val="28"/>
+          <w:szCs w:val="28"/>
         </w:rPr>
         <w:t xml:space="preserve"> </w:t>
       </w:r>
-      <w:proofErr w:type="spellStart"/>
-      <w:r>
-        <w:rPr>
-          <w:rFonts w:ascii="Times New Roman" w:eastAsia="Times New Roman" w:hAnsi="Times New Roman" w:cs="Times New Roman"/>
-          <w:b/>
-          <w:bCs/>
-          <w:kern w:val="0"/>
-          <w:sz w:val="28"/>
-          <w:szCs w:val="28"/>
-          <w:lang w:eastAsia="ru-RU"/>
-          <w14:ligatures w14:val="none"/>
-        </w:rPr>
-        <w:t>Models</w:t>
-      </w:r>
-      <w:proofErr w:type="spellEnd"/>
-      <w:r>
-        <w:rPr>
-          <w:rFonts w:ascii="Times New Roman" w:eastAsia="Times New Roman" w:hAnsi="Times New Roman" w:cs="Times New Roman"/>
-          <w:b/>
-          <w:bCs/>
-          <w:kern w:val="0"/>
-          <w:sz w:val="28"/>
-          <w:szCs w:val="28"/>
-          <w:lang w:eastAsia="ru-RU"/>
-          <w14:ligatures w14:val="none"/>
+      <w:r>
+        <w:rPr>
+          <w:rFonts w:ascii="Times New Roman" w:hAnsi="Times New Roman" w:cs="Times New Roman"/>
+          <w:b/>
+          <w:bCs/>
+          <w:sz w:val="28"/>
+          <w:szCs w:val="28"/>
+          <w:lang w:val="en-US"/>
+        </w:rPr>
+        <w:t>Vision</w:t>
+      </w:r>
+      <w:r>
+        <w:rPr>
+          <w:rFonts w:ascii="Times New Roman" w:hAnsi="Times New Roman" w:cs="Times New Roman"/>
+          <w:b/>
+          <w:bCs/>
+          <w:sz w:val="28"/>
+          <w:szCs w:val="28"/>
+        </w:rPr>
+        <w:t xml:space="preserve"> </w:t>
+      </w:r>
+      <w:r>
+        <w:rPr>
+          <w:rFonts w:ascii="Times New Roman" w:hAnsi="Times New Roman" w:cs="Times New Roman"/>
+          <w:b/>
+          <w:bCs/>
+          <w:sz w:val="28"/>
+          <w:szCs w:val="28"/>
+          <w:lang w:val="en-US"/>
+        </w:rPr>
+        <w:t>API</w:t>
+      </w:r>
+      <w:r>
+        <w:rPr>
+          <w:rFonts w:ascii="Times New Roman" w:hAnsi="Times New Roman" w:cs="Times New Roman"/>
+          <w:b/>
+          <w:bCs/>
+          <w:sz w:val="28"/>
+          <w:szCs w:val="28"/>
         </w:rPr>
         <w:t>:</w:t>
       </w:r>
       <w:r>
         <w:rPr>
-          <w:rFonts w:ascii="Times New Roman" w:eastAsia="Times New Roman" w:hAnsi="Times New Roman" w:cs="Times New Roman"/>
-          <w:kern w:val="0"/>
-          <w:sz w:val="28"/>
-          <w:szCs w:val="28"/>
-          <w:lang w:eastAsia="ru-RU"/>
-          <w14:ligatures w14:val="none"/>
-        </w:rPr>
-        <w:t xml:space="preserve"> Модели для обработки последовательных данных, используются для генерации текстов из скрытых элементов, таких как части речи</w:t>
-      </w:r>
-      <w:r>
-        <w:rPr>
-          <w:rFonts w:ascii="Times New Roman" w:eastAsia="Times New Roman" w:hAnsi="Times New Roman" w:cs="Times New Roman"/>
-          <w:kern w:val="0"/>
-          <w:sz w:val="28"/>
-          <w:szCs w:val="28"/>
-          <w:lang w:eastAsia="ru-RU"/>
-          <w14:ligatures w14:val="none"/>
+          <w:rFonts w:ascii="Times New Roman" w:hAnsi="Times New Roman" w:cs="Times New Roman"/>
+          <w:b/>
+          <w:bCs/>
+          <w:sz w:val="28"/>
+          <w:szCs w:val="28"/>
+        </w:rPr>
+        <w:t xml:space="preserve"> </w:t>
+      </w:r>
+      <w:r>
+        <w:rPr>
+          <w:rFonts w:ascii="Times New Roman" w:hAnsi="Times New Roman" w:cs="Times New Roman"/>
+          <w:sz w:val="28"/>
+          <w:szCs w:val="28"/>
+        </w:rPr>
+        <w:t xml:space="preserve">компания </w:t>
+      </w:r>
+      <w:r>
+        <w:rPr>
+          <w:rFonts w:ascii="Times New Roman" w:hAnsi="Times New Roman" w:cs="Times New Roman"/>
+          <w:sz w:val="28"/>
+          <w:szCs w:val="28"/>
+          <w:lang w:val="en-US"/>
+        </w:rPr>
+        <w:t>Google</w:t>
+      </w:r>
+      <w:r>
+        <w:rPr>
+          <w:rFonts w:ascii="Times New Roman" w:hAnsi="Times New Roman" w:cs="Times New Roman"/>
+          <w:sz w:val="28"/>
+          <w:szCs w:val="28"/>
+        </w:rPr>
+        <w:t xml:space="preserve"> предоставляет возможность пользоваться технологией </w:t>
+      </w:r>
+      <w:r>
+        <w:rPr>
+          <w:rFonts w:ascii="Times New Roman" w:hAnsi="Times New Roman" w:cs="Times New Roman"/>
+          <w:sz w:val="28"/>
+          <w:szCs w:val="28"/>
+          <w:lang w:val="en-US"/>
+        </w:rPr>
+        <w:t>image</w:t>
+      </w:r>
+      <w:r>
+        <w:rPr>
+          <w:rFonts w:ascii="Times New Roman" w:hAnsi="Times New Roman" w:cs="Times New Roman"/>
+          <w:sz w:val="28"/>
+          <w:szCs w:val="28"/>
+        </w:rPr>
+        <w:t xml:space="preserve"> </w:t>
+      </w:r>
+      <w:r>
+        <w:rPr>
+          <w:rFonts w:ascii="Times New Roman" w:hAnsi="Times New Roman" w:cs="Times New Roman"/>
+          <w:sz w:val="28"/>
+          <w:szCs w:val="28"/>
+          <w:lang w:val="en-US"/>
+        </w:rPr>
+        <w:t>captioning</w:t>
+      </w:r>
+      <w:r>
+        <w:rPr>
+          <w:rFonts w:ascii="Times New Roman" w:hAnsi="Times New Roman" w:cs="Times New Roman"/>
+          <w:sz w:val="28"/>
+          <w:szCs w:val="28"/>
+        </w:rPr>
+        <w:t xml:space="preserve"> через свои серверы с помощью </w:t>
+      </w:r>
+      <w:r>
+        <w:rPr>
+          <w:rFonts w:ascii="Times New Roman" w:hAnsi="Times New Roman" w:cs="Times New Roman"/>
+          <w:sz w:val="28"/>
+          <w:szCs w:val="28"/>
+          <w:lang w:val="en-US"/>
+        </w:rPr>
+        <w:t>API</w:t>
+      </w:r>
+      <w:r>
+        <w:rPr>
+          <w:rFonts w:ascii="Times New Roman" w:hAnsi="Times New Roman" w:cs="Times New Roman"/>
+          <w:sz w:val="28"/>
+          <w:szCs w:val="28"/>
+        </w:rPr>
+        <w:t>. Данная услуга широко распространена и ей пользуется большое количество компаний в своих продуктах для автоматической разметки изображений, повышения эффективности функций поиска и других задач</w:t>
+      </w:r>
+      <w:r>
+        <w:rPr>
+          <w:rFonts w:ascii="Times New Roman" w:hAnsi="Times New Roman" w:cs="Times New Roman"/>
+          <w:sz w:val="28"/>
+          <w:szCs w:val="28"/>
         </w:rPr>
         <w:t>;</w:t>
       </w:r>
     </w:p>
     <w:p>
       <w:pPr>
-        <w:spacing w:after="0" w:line="360" w:lineRule="auto"/>
-        <w:ind w:firstLine="851"/>
-        <w:jc w:val="both"/>
-        <w:rPr>
-          <w:rFonts w:ascii="Times New Roman" w:eastAsia="Times New Roman" w:hAnsi="Times New Roman" w:cs="Times New Roman"/>
-          <w:kern w:val="0"/>
-          <w:sz w:val="28"/>
-          <w:szCs w:val="28"/>
-          <w:lang w:eastAsia="ru-RU"/>
-          <w14:ligatures w14:val="none"/>
-        </w:rPr>
-      </w:pPr>
-      <w:r>
-        <w:rPr>
-          <w:rFonts w:ascii="Times New Roman" w:eastAsia="Times New Roman" w:hAnsi="Times New Roman" w:cs="Times New Roman"/>
-          <w:kern w:val="0"/>
-          <w:sz w:val="28"/>
-          <w:szCs w:val="28"/>
-          <w:lang w:eastAsia="ru-RU"/>
-          <w14:ligatures w14:val="none"/>
+        <w:spacing w:line="360" w:lineRule="auto"/>
+        <w:ind w:firstLine="851"/>
+        <w:jc w:val="both"/>
+        <w:rPr>
+          <w:rFonts w:ascii="Times New Roman" w:hAnsi="Times New Roman" w:cs="Times New Roman"/>
+          <w:sz w:val="28"/>
+          <w:szCs w:val="28"/>
+        </w:rPr>
+      </w:pPr>
+      <w:r>
+        <w:rPr>
+          <w:rFonts w:ascii="Times New Roman" w:hAnsi="Times New Roman" w:cs="Times New Roman"/>
+          <w:sz w:val="28"/>
+          <w:szCs w:val="28"/>
         </w:rPr>
         <w:t xml:space="preserve">- </w:t>
       </w:r>
       <w:r>
         <w:rPr>
-          <w:rFonts w:ascii="Times New Roman" w:eastAsia="Times New Roman" w:hAnsi="Times New Roman" w:cs="Times New Roman"/>
-          <w:b/>
-          <w:bCs/>
-          <w:kern w:val="0"/>
-          <w:sz w:val="28"/>
-          <w:szCs w:val="28"/>
-          <w:lang w:eastAsia="ru-RU"/>
-          <w14:ligatures w14:val="none"/>
-        </w:rPr>
-        <w:t>Модели на основе машинного обучения</w:t>
-      </w:r>
-      <w:r>
-        <w:rPr>
-          <w:rFonts w:ascii="Times New Roman" w:eastAsia="Times New Roman" w:hAnsi="Times New Roman" w:cs="Times New Roman"/>
-          <w:kern w:val="0"/>
-          <w:sz w:val="28"/>
-          <w:szCs w:val="28"/>
-          <w:lang w:eastAsia="ru-RU"/>
-          <w14:ligatures w14:val="none"/>
-        </w:rPr>
-        <w:t xml:space="preserve">: Эти модели начали доминировать в последние годы. Они требуют больших затрат на создание и поддержание, но показывают </w:t>
-      </w:r>
-      <w:r>
-        <w:rPr>
-          <w:rFonts w:ascii="Times New Roman" w:eastAsia="Times New Roman" w:hAnsi="Times New Roman" w:cs="Times New Roman"/>
-          <w:kern w:val="0"/>
-          <w:sz w:val="28"/>
-          <w:szCs w:val="28"/>
-          <w:lang w:eastAsia="ru-RU"/>
-          <w14:ligatures w14:val="none"/>
-        </w:rPr>
-        <w:t>достаточно высокую</w:t>
-      </w:r>
-      <w:r>
-        <w:rPr>
-          <w:rFonts w:ascii="Times New Roman" w:eastAsia="Times New Roman" w:hAnsi="Times New Roman" w:cs="Times New Roman"/>
-          <w:kern w:val="0"/>
-          <w:sz w:val="28"/>
-          <w:szCs w:val="28"/>
-          <w:lang w:eastAsia="ru-RU"/>
-          <w14:ligatures w14:val="none"/>
-        </w:rPr>
-        <w:t xml:space="preserve"> эффективность относительно многих моделей</w:t>
-      </w:r>
-      <w:r>
-        <w:rPr>
-          <w:rFonts w:ascii="Times New Roman" w:eastAsia="Times New Roman" w:hAnsi="Times New Roman" w:cs="Times New Roman"/>
-          <w:kern w:val="0"/>
-          <w:sz w:val="28"/>
-          <w:szCs w:val="28"/>
-          <w:lang w:eastAsia="ru-RU"/>
-          <w14:ligatures w14:val="none"/>
+          <w:rFonts w:ascii="Times New Roman" w:hAnsi="Times New Roman" w:cs="Times New Roman"/>
+          <w:b/>
+          <w:bCs/>
+          <w:sz w:val="28"/>
+          <w:szCs w:val="28"/>
+        </w:rPr>
+        <w:t xml:space="preserve">Социальные сети: </w:t>
+      </w:r>
+      <w:r>
+        <w:rPr>
+          <w:rFonts w:ascii="Times New Roman" w:hAnsi="Times New Roman" w:cs="Times New Roman"/>
+          <w:sz w:val="28"/>
+          <w:szCs w:val="28"/>
+          <w:lang w:val="en-US"/>
+        </w:rPr>
+        <w:t>VK</w:t>
+      </w:r>
+      <w:r>
+        <w:rPr>
+          <w:rFonts w:ascii="Times New Roman" w:hAnsi="Times New Roman" w:cs="Times New Roman"/>
+          <w:sz w:val="28"/>
+          <w:szCs w:val="28"/>
+        </w:rPr>
+        <w:t xml:space="preserve">, а также запрещённые на территории Российской Федерации </w:t>
+      </w:r>
+      <w:r>
+        <w:rPr>
+          <w:rFonts w:ascii="Times New Roman" w:hAnsi="Times New Roman" w:cs="Times New Roman"/>
+          <w:sz w:val="28"/>
+          <w:szCs w:val="28"/>
+          <w:lang w:val="en-US"/>
+        </w:rPr>
+        <w:t>Facebook</w:t>
+      </w:r>
+      <w:r>
+        <w:rPr>
+          <w:rFonts w:ascii="Times New Roman" w:hAnsi="Times New Roman" w:cs="Times New Roman"/>
+          <w:sz w:val="28"/>
+          <w:szCs w:val="28"/>
+        </w:rPr>
+        <w:t xml:space="preserve">, </w:t>
+      </w:r>
+      <w:r>
+        <w:rPr>
+          <w:rFonts w:ascii="Times New Roman" w:hAnsi="Times New Roman" w:cs="Times New Roman"/>
+          <w:sz w:val="28"/>
+          <w:szCs w:val="28"/>
+          <w:lang w:val="en-US"/>
+        </w:rPr>
+        <w:t>Instagram</w:t>
+      </w:r>
+      <w:r>
+        <w:rPr>
+          <w:rFonts w:ascii="Times New Roman" w:hAnsi="Times New Roman" w:cs="Times New Roman"/>
+          <w:sz w:val="28"/>
+          <w:szCs w:val="28"/>
+        </w:rPr>
+        <w:t xml:space="preserve"> используют технологии </w:t>
+      </w:r>
+      <w:r>
+        <w:rPr>
+          <w:rFonts w:ascii="Times New Roman" w:hAnsi="Times New Roman" w:cs="Times New Roman"/>
+          <w:sz w:val="28"/>
+          <w:szCs w:val="28"/>
+          <w:lang w:val="en-US"/>
+        </w:rPr>
+        <w:t>image</w:t>
+      </w:r>
+      <w:r>
+        <w:rPr>
+          <w:rFonts w:ascii="Times New Roman" w:hAnsi="Times New Roman" w:cs="Times New Roman"/>
+          <w:sz w:val="28"/>
+          <w:szCs w:val="28"/>
+        </w:rPr>
+        <w:t xml:space="preserve"> </w:t>
+      </w:r>
+      <w:r>
+        <w:rPr>
+          <w:rFonts w:ascii="Times New Roman" w:hAnsi="Times New Roman" w:cs="Times New Roman"/>
+          <w:sz w:val="28"/>
+          <w:szCs w:val="28"/>
+          <w:lang w:val="en-US"/>
+        </w:rPr>
+        <w:t>captioning</w:t>
+      </w:r>
+      <w:r>
+        <w:rPr>
+          <w:rFonts w:ascii="Times New Roman" w:hAnsi="Times New Roman" w:cs="Times New Roman"/>
+          <w:sz w:val="28"/>
+          <w:szCs w:val="28"/>
+        </w:rPr>
+        <w:t xml:space="preserve"> для генерации описаний к фото, определени</w:t>
+      </w:r>
+      <w:r>
+        <w:rPr>
+          <w:rFonts w:ascii="Times New Roman" w:hAnsi="Times New Roman" w:cs="Times New Roman"/>
+          <w:sz w:val="28"/>
+          <w:szCs w:val="28"/>
+        </w:rPr>
+        <w:t>я</w:t>
+      </w:r>
+      <w:r>
+        <w:rPr>
+          <w:rFonts w:ascii="Times New Roman" w:hAnsi="Times New Roman" w:cs="Times New Roman"/>
+          <w:sz w:val="28"/>
+          <w:szCs w:val="28"/>
+        </w:rPr>
+        <w:t xml:space="preserve"> пользователей на фотографиях. </w:t>
+      </w:r>
+      <w:r>
+        <w:rPr>
+          <w:rFonts w:ascii="Times New Roman" w:hAnsi="Times New Roman" w:cs="Times New Roman"/>
+          <w:sz w:val="28"/>
+          <w:szCs w:val="28"/>
+          <w:lang w:val="en-US"/>
+        </w:rPr>
+        <w:t>Pinterest</w:t>
+      </w:r>
+      <w:r>
+        <w:rPr>
+          <w:rFonts w:ascii="Times New Roman" w:hAnsi="Times New Roman" w:cs="Times New Roman"/>
+          <w:sz w:val="28"/>
+          <w:szCs w:val="28"/>
+        </w:rPr>
+        <w:t xml:space="preserve"> использует технологию для создания описаний к изображению при сохранении их на свои «доски»</w:t>
+      </w:r>
+      <w:r>
+        <w:rPr>
+          <w:rFonts w:ascii="Times New Roman" w:hAnsi="Times New Roman" w:cs="Times New Roman"/>
+          <w:sz w:val="28"/>
+          <w:szCs w:val="28"/>
         </w:rPr>
         <w:t>;</w:t>
       </w:r>
     </w:p>
     <w:p>
       <w:pPr>
-        <w:spacing w:after="0" w:line="360" w:lineRule="auto"/>
-        <w:ind w:firstLine="851"/>
-        <w:jc w:val="both"/>
-        <w:rPr>
-          <w:rFonts w:ascii="Times New Roman" w:eastAsia="Times New Roman" w:hAnsi="Times New Roman" w:cs="Times New Roman"/>
-          <w:kern w:val="0"/>
-          <w:sz w:val="28"/>
-          <w:szCs w:val="28"/>
-          <w:lang w:eastAsia="ru-RU"/>
-          <w14:ligatures w14:val="none"/>
-        </w:rPr>
-      </w:pPr>
-      <w:r>
-        <w:rPr>
-          <w:rFonts w:ascii="Times New Roman" w:eastAsia="Times New Roman" w:hAnsi="Times New Roman" w:cs="Times New Roman"/>
-          <w:kern w:val="0"/>
-          <w:sz w:val="28"/>
-          <w:szCs w:val="28"/>
-          <w:lang w:eastAsia="ru-RU"/>
-          <w14:ligatures w14:val="none"/>
+        <w:spacing w:line="360" w:lineRule="auto"/>
+        <w:ind w:firstLine="851"/>
+        <w:jc w:val="both"/>
+        <w:rPr>
+          <w:rFonts w:ascii="Times New Roman" w:hAnsi="Times New Roman" w:cs="Times New Roman"/>
+          <w:sz w:val="28"/>
+          <w:szCs w:val="28"/>
+        </w:rPr>
+      </w:pPr>
+      <w:r>
+        <w:rPr>
+          <w:rFonts w:ascii="Times New Roman" w:hAnsi="Times New Roman" w:cs="Times New Roman"/>
+          <w:sz w:val="28"/>
+          <w:szCs w:val="28"/>
         </w:rPr>
         <w:t xml:space="preserve">- </w:t>
       </w:r>
       <w:r>
         <w:rPr>
-          <w:rFonts w:ascii="Times New Roman" w:eastAsia="Times New Roman" w:hAnsi="Times New Roman" w:cs="Times New Roman"/>
-          <w:b/>
-          <w:bCs/>
-          <w:kern w:val="0"/>
-          <w:sz w:val="28"/>
-          <w:szCs w:val="28"/>
-          <w:lang w:eastAsia="ru-RU"/>
-          <w14:ligatures w14:val="none"/>
-        </w:rPr>
-        <w:t xml:space="preserve">LSTM (Long </w:t>
-      </w:r>
-      <w:proofErr w:type="spellStart"/>
-      <w:r>
-        <w:rPr>
-          <w:rFonts w:ascii="Times New Roman" w:eastAsia="Times New Roman" w:hAnsi="Times New Roman" w:cs="Times New Roman"/>
-          <w:b/>
-          <w:bCs/>
-          <w:kern w:val="0"/>
-          <w:sz w:val="28"/>
-          <w:szCs w:val="28"/>
-          <w:lang w:eastAsia="ru-RU"/>
-          <w14:ligatures w14:val="none"/>
-        </w:rPr>
-        <w:t>Short-Term</w:t>
-      </w:r>
-      <w:proofErr w:type="spellEnd"/>
-      <w:r>
-        <w:rPr>
-          <w:rFonts w:ascii="Times New Roman" w:eastAsia="Times New Roman" w:hAnsi="Times New Roman" w:cs="Times New Roman"/>
-          <w:b/>
-          <w:bCs/>
-          <w:kern w:val="0"/>
-          <w:sz w:val="28"/>
-          <w:szCs w:val="28"/>
-          <w:lang w:eastAsia="ru-RU"/>
-          <w14:ligatures w14:val="none"/>
-        </w:rPr>
-        <w:t xml:space="preserve"> Memory):</w:t>
-      </w:r>
-      <w:r>
-        <w:rPr>
-          <w:rFonts w:ascii="Times New Roman" w:eastAsia="Times New Roman" w:hAnsi="Times New Roman" w:cs="Times New Roman"/>
-          <w:kern w:val="0"/>
-          <w:sz w:val="28"/>
-          <w:szCs w:val="28"/>
-          <w:lang w:eastAsia="ru-RU"/>
-          <w14:ligatures w14:val="none"/>
-        </w:rPr>
-        <w:t xml:space="preserve"> Рекуррентные нейронные сети, которые обеспечивают сохранение контекста в длительных последовательностях при генерации текста</w:t>
-      </w:r>
-      <w:r>
-        <w:rPr>
-          <w:rFonts w:ascii="Times New Roman" w:eastAsia="Times New Roman" w:hAnsi="Times New Roman" w:cs="Times New Roman"/>
-          <w:kern w:val="0"/>
-          <w:sz w:val="28"/>
-          <w:szCs w:val="28"/>
-          <w:lang w:eastAsia="ru-RU"/>
-          <w14:ligatures w14:val="none"/>
+          <w:rFonts w:ascii="Times New Roman" w:hAnsi="Times New Roman" w:cs="Times New Roman"/>
+          <w:b/>
+          <w:bCs/>
+          <w:sz w:val="28"/>
+          <w:szCs w:val="28"/>
+        </w:rPr>
+        <w:t xml:space="preserve">Медицина: </w:t>
+      </w:r>
+      <w:r>
+        <w:rPr>
+          <w:rFonts w:ascii="Times New Roman" w:hAnsi="Times New Roman" w:cs="Times New Roman"/>
+          <w:sz w:val="28"/>
+          <w:szCs w:val="28"/>
+        </w:rPr>
+        <w:t>аппараты МРТ</w:t>
+      </w:r>
+      <w:r>
+        <w:rPr>
+          <w:rFonts w:ascii="Times New Roman" w:hAnsi="Times New Roman" w:cs="Times New Roman"/>
+          <w:sz w:val="28"/>
+          <w:szCs w:val="28"/>
+        </w:rPr>
+        <w:t xml:space="preserve"> или устройства анализа рентгеновских снимков используют технологию </w:t>
+      </w:r>
+      <w:r>
+        <w:rPr>
+          <w:rFonts w:ascii="Times New Roman" w:hAnsi="Times New Roman" w:cs="Times New Roman"/>
+          <w:sz w:val="28"/>
+          <w:szCs w:val="28"/>
+          <w:lang w:val="en-US"/>
+        </w:rPr>
+        <w:t>image</w:t>
+      </w:r>
+      <w:r>
+        <w:rPr>
+          <w:rFonts w:ascii="Times New Roman" w:hAnsi="Times New Roman" w:cs="Times New Roman"/>
+          <w:sz w:val="28"/>
+          <w:szCs w:val="28"/>
+        </w:rPr>
+        <w:t xml:space="preserve"> </w:t>
+      </w:r>
+      <w:r>
+        <w:rPr>
+          <w:rFonts w:ascii="Times New Roman" w:hAnsi="Times New Roman" w:cs="Times New Roman"/>
+          <w:sz w:val="28"/>
+          <w:szCs w:val="28"/>
+          <w:lang w:val="en-US"/>
+        </w:rPr>
+        <w:t>captioning</w:t>
+      </w:r>
+      <w:r>
+        <w:rPr>
+          <w:rFonts w:ascii="Times New Roman" w:hAnsi="Times New Roman" w:cs="Times New Roman"/>
+          <w:sz w:val="28"/>
+          <w:szCs w:val="28"/>
+        </w:rPr>
+        <w:t xml:space="preserve"> для генерации описания потенциальных заболеваний</w:t>
+      </w:r>
+      <w:r>
+        <w:rPr>
+          <w:rFonts w:ascii="Times New Roman" w:hAnsi="Times New Roman" w:cs="Times New Roman"/>
+          <w:sz w:val="28"/>
+          <w:szCs w:val="28"/>
         </w:rPr>
         <w:t>;</w:t>
       </w:r>
     </w:p>
     <w:p>
       <w:pPr>
-        <w:spacing w:after="0" w:line="360" w:lineRule="auto"/>
-        <w:ind w:firstLine="851"/>
-        <w:jc w:val="both"/>
-        <w:rPr>
-          <w:rFonts w:ascii="Times New Roman" w:eastAsia="Times New Roman" w:hAnsi="Times New Roman" w:cs="Times New Roman"/>
-          <w:kern w:val="0"/>
-          <w:sz w:val="28"/>
-          <w:szCs w:val="28"/>
-          <w:lang w:eastAsia="ru-RU"/>
-          <w14:ligatures w14:val="none"/>
-        </w:rPr>
-      </w:pPr>
-      <w:r>
-        <w:rPr>
-          <w:rFonts w:ascii="Times New Roman" w:eastAsia="Times New Roman" w:hAnsi="Times New Roman" w:cs="Times New Roman"/>
-          <w:kern w:val="0"/>
-          <w:sz w:val="28"/>
-          <w:szCs w:val="28"/>
-          <w:lang w:eastAsia="ru-RU"/>
-          <w14:ligatures w14:val="none"/>
+        <w:spacing w:line="360" w:lineRule="auto"/>
+        <w:ind w:firstLine="851"/>
+        <w:jc w:val="both"/>
+        <w:rPr>
+          <w:rFonts w:ascii="Times New Roman" w:hAnsi="Times New Roman" w:cs="Times New Roman"/>
+          <w:sz w:val="28"/>
+          <w:szCs w:val="28"/>
+        </w:rPr>
+      </w:pPr>
+      <w:r>
+        <w:rPr>
+          <w:rFonts w:ascii="Times New Roman" w:hAnsi="Times New Roman" w:cs="Times New Roman"/>
+          <w:sz w:val="28"/>
+          <w:szCs w:val="28"/>
         </w:rPr>
         <w:t xml:space="preserve">- </w:t>
       </w:r>
       <w:r>
         <w:rPr>
-          <w:rFonts w:ascii="Times New Roman" w:eastAsia="Times New Roman" w:hAnsi="Times New Roman" w:cs="Times New Roman"/>
-          <w:b/>
-          <w:bCs/>
-          <w:kern w:val="0"/>
-          <w:sz w:val="28"/>
-          <w:szCs w:val="28"/>
-          <w:lang w:eastAsia="ru-RU"/>
-          <w14:ligatures w14:val="none"/>
-        </w:rPr>
-        <w:t>GRU (</w:t>
-      </w:r>
-      <w:proofErr w:type="spellStart"/>
-      <w:r>
-        <w:rPr>
-          <w:rFonts w:ascii="Times New Roman" w:eastAsia="Times New Roman" w:hAnsi="Times New Roman" w:cs="Times New Roman"/>
-          <w:b/>
-          <w:bCs/>
-          <w:kern w:val="0"/>
-          <w:sz w:val="28"/>
-          <w:szCs w:val="28"/>
-          <w:lang w:eastAsia="ru-RU"/>
-          <w14:ligatures w14:val="none"/>
-        </w:rPr>
-        <w:t>Gated</w:t>
-      </w:r>
-      <w:proofErr w:type="spellEnd"/>
-      <w:r>
-        <w:rPr>
-          <w:rFonts w:ascii="Times New Roman" w:eastAsia="Times New Roman" w:hAnsi="Times New Roman" w:cs="Times New Roman"/>
-          <w:b/>
-          <w:bCs/>
-          <w:kern w:val="0"/>
-          <w:sz w:val="28"/>
-          <w:szCs w:val="28"/>
-          <w:lang w:eastAsia="ru-RU"/>
-          <w14:ligatures w14:val="none"/>
+          <w:rFonts w:ascii="Times New Roman" w:hAnsi="Times New Roman" w:cs="Times New Roman"/>
+          <w:b/>
+          <w:bCs/>
+          <w:sz w:val="28"/>
+          <w:szCs w:val="28"/>
+          <w:lang w:val="en-US"/>
+        </w:rPr>
+        <w:t>AI</w:t>
+      </w:r>
+      <w:r>
+        <w:rPr>
+          <w:rFonts w:ascii="Times New Roman" w:hAnsi="Times New Roman" w:cs="Times New Roman"/>
+          <w:b/>
+          <w:bCs/>
+          <w:sz w:val="28"/>
+          <w:szCs w:val="28"/>
+        </w:rPr>
+        <w:t xml:space="preserve"> в роботах: </w:t>
+      </w:r>
+      <w:r>
+        <w:rPr>
+          <w:rFonts w:ascii="Times New Roman" w:hAnsi="Times New Roman" w:cs="Times New Roman"/>
+          <w:sz w:val="28"/>
+          <w:szCs w:val="28"/>
+        </w:rPr>
+        <w:t xml:space="preserve">такие компании, как </w:t>
+      </w:r>
+      <w:r>
+        <w:rPr>
+          <w:rFonts w:ascii="Times New Roman" w:hAnsi="Times New Roman" w:cs="Times New Roman"/>
+          <w:sz w:val="28"/>
+          <w:szCs w:val="28"/>
+          <w:lang w:val="en-US"/>
+        </w:rPr>
+        <w:t>Tesla</w:t>
+      </w:r>
+      <w:r>
+        <w:rPr>
+          <w:rFonts w:ascii="Times New Roman" w:hAnsi="Times New Roman" w:cs="Times New Roman"/>
+          <w:sz w:val="28"/>
+          <w:szCs w:val="28"/>
+        </w:rPr>
+        <w:t xml:space="preserve"> или </w:t>
+      </w:r>
+      <w:r>
+        <w:rPr>
+          <w:rFonts w:ascii="Times New Roman" w:hAnsi="Times New Roman" w:cs="Times New Roman"/>
+          <w:sz w:val="28"/>
+          <w:szCs w:val="28"/>
+          <w:lang w:val="en-US"/>
+        </w:rPr>
+        <w:t>Yandex</w:t>
+      </w:r>
+      <w:r>
+        <w:rPr>
+          <w:rFonts w:ascii="Times New Roman" w:hAnsi="Times New Roman" w:cs="Times New Roman"/>
+          <w:sz w:val="28"/>
+          <w:szCs w:val="28"/>
+        </w:rPr>
+        <w:t xml:space="preserve"> разрабатывают системы анализа окружения в реальном времени. Для этого используются и совершенствуются методы и алгоритмы технологии </w:t>
+      </w:r>
+      <w:r>
+        <w:rPr>
+          <w:rFonts w:ascii="Times New Roman" w:hAnsi="Times New Roman" w:cs="Times New Roman"/>
+          <w:sz w:val="28"/>
+          <w:szCs w:val="28"/>
+          <w:lang w:val="en-US"/>
+        </w:rPr>
+        <w:t>image</w:t>
+      </w:r>
+      <w:r>
+        <w:rPr>
+          <w:rFonts w:ascii="Times New Roman" w:hAnsi="Times New Roman" w:cs="Times New Roman"/>
+          <w:sz w:val="28"/>
+          <w:szCs w:val="28"/>
         </w:rPr>
         <w:t xml:space="preserve"> </w:t>
       </w:r>
-      <w:proofErr w:type="spellStart"/>
-      <w:r>
-        <w:rPr>
-          <w:rFonts w:ascii="Times New Roman" w:eastAsia="Times New Roman" w:hAnsi="Times New Roman" w:cs="Times New Roman"/>
-          <w:b/>
-          <w:bCs/>
-          <w:kern w:val="0"/>
-          <w:sz w:val="28"/>
-          <w:szCs w:val="28"/>
-          <w:lang w:eastAsia="ru-RU"/>
-          <w14:ligatures w14:val="none"/>
-        </w:rPr>
-        <w:t>Recurrent</w:t>
-      </w:r>
-      <w:proofErr w:type="spellEnd"/>
-      <w:r>
-        <w:rPr>
-          <w:rFonts w:ascii="Times New Roman" w:eastAsia="Times New Roman" w:hAnsi="Times New Roman" w:cs="Times New Roman"/>
-          <w:b/>
-          <w:bCs/>
-          <w:kern w:val="0"/>
-          <w:sz w:val="28"/>
-          <w:szCs w:val="28"/>
-          <w:lang w:eastAsia="ru-RU"/>
-          <w14:ligatures w14:val="none"/>
-        </w:rPr>
-        <w:t xml:space="preserve"> Unit):</w:t>
-      </w:r>
-      <w:r>
-        <w:rPr>
-          <w:rFonts w:ascii="Times New Roman" w:eastAsia="Times New Roman" w:hAnsi="Times New Roman" w:cs="Times New Roman"/>
-          <w:kern w:val="0"/>
-          <w:sz w:val="28"/>
-          <w:szCs w:val="28"/>
-          <w:lang w:eastAsia="ru-RU"/>
-          <w14:ligatures w14:val="none"/>
-        </w:rPr>
-        <w:t xml:space="preserve"> Подобные LSTM модели, но с меньшим количеством параметров, которые также эффективны для генерации текста</w:t>
-      </w:r>
-      <w:r>
-        <w:rPr>
-          <w:rFonts w:ascii="Times New Roman" w:eastAsia="Times New Roman" w:hAnsi="Times New Roman" w:cs="Times New Roman"/>
-          <w:kern w:val="0"/>
-          <w:sz w:val="28"/>
-          <w:szCs w:val="28"/>
-          <w:lang w:eastAsia="ru-RU"/>
-          <w14:ligatures w14:val="none"/>
+      <w:r>
+        <w:rPr>
+          <w:rFonts w:ascii="Times New Roman" w:hAnsi="Times New Roman" w:cs="Times New Roman"/>
+          <w:sz w:val="28"/>
+          <w:szCs w:val="28"/>
+          <w:lang w:val="en-US"/>
+        </w:rPr>
+        <w:t>captioning</w:t>
+      </w:r>
+      <w:r>
+        <w:rPr>
+          <w:rFonts w:ascii="Times New Roman" w:hAnsi="Times New Roman" w:cs="Times New Roman"/>
+          <w:sz w:val="28"/>
+          <w:szCs w:val="28"/>
         </w:rPr>
         <w:t>;</w:t>
       </w:r>
     </w:p>
     <w:p>
       <w:pPr>
-        <w:spacing w:after="0" w:line="360" w:lineRule="auto"/>
-        <w:ind w:firstLine="851"/>
-        <w:jc w:val="both"/>
-        <w:rPr>
-          <w:rFonts w:ascii="Times New Roman" w:eastAsia="Times New Roman" w:hAnsi="Times New Roman" w:cs="Times New Roman"/>
-          <w:kern w:val="0"/>
-          <w:sz w:val="28"/>
-          <w:szCs w:val="28"/>
-          <w:lang w:eastAsia="ru-RU"/>
-          <w14:ligatures w14:val="none"/>
-        </w:rPr>
-      </w:pPr>
-      <w:r>
-        <w:rPr>
-          <w:rFonts w:ascii="Times New Roman" w:eastAsia="Times New Roman" w:hAnsi="Times New Roman" w:cs="Times New Roman"/>
-          <w:kern w:val="0"/>
-          <w:sz w:val="28"/>
-          <w:szCs w:val="28"/>
-          <w:lang w:eastAsia="ru-RU"/>
-          <w14:ligatures w14:val="none"/>
-        </w:rPr>
-        <w:t xml:space="preserve">- </w:t>
-      </w:r>
-      <w:r>
-        <w:rPr>
-          <w:rFonts w:ascii="Times New Roman" w:eastAsia="Times New Roman" w:hAnsi="Times New Roman" w:cs="Times New Roman"/>
-          <w:b/>
-          <w:bCs/>
-          <w:kern w:val="0"/>
-          <w:sz w:val="28"/>
-          <w:szCs w:val="28"/>
-          <w:lang w:eastAsia="ru-RU"/>
-          <w14:ligatures w14:val="none"/>
-        </w:rPr>
-        <w:t>Глубокие нейронные сети и трансформеры:</w:t>
-      </w:r>
-      <w:r>
-        <w:rPr>
-          <w:rFonts w:ascii="Times New Roman" w:eastAsia="Times New Roman" w:hAnsi="Times New Roman" w:cs="Times New Roman"/>
-          <w:kern w:val="0"/>
-          <w:sz w:val="28"/>
-          <w:szCs w:val="28"/>
-          <w:lang w:eastAsia="ru-RU"/>
-          <w14:ligatures w14:val="none"/>
-        </w:rPr>
-        <w:t xml:space="preserve"> Современные и наиболее продвинутые подходы</w:t>
-      </w:r>
-      <w:r>
-        <w:rPr>
-          <w:rFonts w:ascii="Times New Roman" w:eastAsia="Times New Roman" w:hAnsi="Times New Roman" w:cs="Times New Roman"/>
-          <w:kern w:val="0"/>
-          <w:sz w:val="28"/>
-          <w:szCs w:val="28"/>
-          <w:lang w:eastAsia="ru-RU"/>
-          <w14:ligatures w14:val="none"/>
+        <w:spacing w:line="360" w:lineRule="auto"/>
+        <w:ind w:firstLine="851"/>
+        <w:jc w:val="both"/>
+        <w:rPr>
+          <w:rFonts w:ascii="Times New Roman" w:hAnsi="Times New Roman" w:cs="Times New Roman"/>
+          <w:sz w:val="28"/>
+          <w:szCs w:val="28"/>
+        </w:rPr>
+      </w:pPr>
+      <w:r>
+        <w:rPr>
+          <w:rFonts w:ascii="Times New Roman" w:hAnsi="Times New Roman" w:cs="Times New Roman"/>
+          <w:sz w:val="28"/>
+          <w:szCs w:val="28"/>
+        </w:rPr>
+        <w:t xml:space="preserve">Данная технология может использоваться не только в узконаправленных сферах науки, но и в сфере развлечения. Подобные технологии предоставляет в качестве услуг компания </w:t>
+      </w:r>
+      <w:r>
+        <w:rPr>
+          <w:rFonts w:ascii="Times New Roman" w:hAnsi="Times New Roman" w:cs="Times New Roman"/>
+          <w:sz w:val="28"/>
+          <w:szCs w:val="28"/>
+          <w:lang w:val="en-US"/>
+        </w:rPr>
+        <w:t>OpenAI</w:t>
+      </w:r>
+      <w:r>
+        <w:rPr>
+          <w:rFonts w:ascii="Times New Roman" w:hAnsi="Times New Roman" w:cs="Times New Roman"/>
+          <w:sz w:val="28"/>
+          <w:szCs w:val="28"/>
+        </w:rPr>
+        <w:t xml:space="preserve">. Чат-бот </w:t>
+      </w:r>
+      <w:r>
+        <w:rPr>
+          <w:rFonts w:ascii="Times New Roman" w:hAnsi="Times New Roman" w:cs="Times New Roman"/>
+          <w:sz w:val="28"/>
+          <w:szCs w:val="28"/>
+          <w:lang w:val="en-US"/>
+        </w:rPr>
+        <w:t>Chat</w:t>
+      </w:r>
+      <w:r>
+        <w:rPr>
+          <w:rFonts w:ascii="Times New Roman" w:hAnsi="Times New Roman" w:cs="Times New Roman"/>
+          <w:sz w:val="28"/>
+          <w:szCs w:val="28"/>
+        </w:rPr>
+        <w:t xml:space="preserve"> </w:t>
+      </w:r>
+      <w:r>
+        <w:rPr>
+          <w:rFonts w:ascii="Times New Roman" w:hAnsi="Times New Roman" w:cs="Times New Roman"/>
+          <w:sz w:val="28"/>
+          <w:szCs w:val="28"/>
+          <w:lang w:val="en-US"/>
+        </w:rPr>
+        <w:t>GPT</w:t>
+      </w:r>
+      <w:r>
+        <w:rPr>
+          <w:rFonts w:ascii="Times New Roman" w:hAnsi="Times New Roman" w:cs="Times New Roman"/>
+          <w:sz w:val="28"/>
+          <w:szCs w:val="28"/>
+        </w:rPr>
+        <w:t xml:space="preserve"> умеет распознавать изображения и давать текстовое описание. Реализован бот на сайте. Данный функционал возможно реализовать и в приложении</w:t>
+      </w:r>
+      <w:r>
+        <w:rPr>
+          <w:rFonts w:ascii="Times New Roman" w:hAnsi="Times New Roman" w:cs="Times New Roman"/>
+          <w:sz w:val="28"/>
+          <w:szCs w:val="28"/>
         </w:rPr>
         <w:t>;</w:t>
       </w:r>
     </w:p>
     <w:p>
       <w:pPr>
-        <w:spacing w:after="0" w:line="360" w:lineRule="auto"/>
-        <w:ind w:firstLine="851"/>
-        <w:jc w:val="both"/>
-        <w:rPr>
-          <w:rFonts w:ascii="Times New Roman" w:eastAsia="Times New Roman" w:hAnsi="Times New Roman" w:cs="Times New Roman"/>
-          <w:kern w:val="0"/>
-          <w:sz w:val="28"/>
-          <w:szCs w:val="28"/>
-          <w:lang w:eastAsia="ru-RU"/>
-          <w14:ligatures w14:val="none"/>
-        </w:rPr>
-      </w:pPr>
-      <w:r>
-        <w:rPr>
-          <w:rFonts w:ascii="Times New Roman" w:eastAsia="Times New Roman" w:hAnsi="Times New Roman" w:cs="Times New Roman"/>
-          <w:kern w:val="0"/>
-          <w:sz w:val="28"/>
-          <w:szCs w:val="28"/>
-          <w:lang w:eastAsia="ru-RU"/>
-          <w14:ligatures w14:val="none"/>
-        </w:rPr>
-        <w:t xml:space="preserve">- </w:t>
-      </w:r>
-      <w:r>
-        <w:rPr>
-          <w:rFonts w:ascii="Times New Roman" w:eastAsia="Times New Roman" w:hAnsi="Times New Roman" w:cs="Times New Roman"/>
-          <w:b/>
-          <w:bCs/>
-          <w:kern w:val="0"/>
-          <w:sz w:val="28"/>
-          <w:szCs w:val="28"/>
-          <w:lang w:eastAsia="ru-RU"/>
-          <w14:ligatures w14:val="none"/>
-        </w:rPr>
-        <w:t>Трансформеры</w:t>
-      </w:r>
-      <w:proofErr w:type="gramStart"/>
-      <w:r>
-        <w:rPr>
-          <w:rFonts w:ascii="Times New Roman" w:eastAsia="Times New Roman" w:hAnsi="Times New Roman" w:cs="Times New Roman"/>
-          <w:b/>
-          <w:bCs/>
-          <w:kern w:val="0"/>
-          <w:sz w:val="28"/>
-          <w:szCs w:val="28"/>
-          <w:lang w:eastAsia="ru-RU"/>
-          <w14:ligatures w14:val="none"/>
-        </w:rPr>
-        <w:t>:</w:t>
-      </w:r>
-      <w:r>
-        <w:rPr>
-          <w:rFonts w:ascii="Times New Roman" w:eastAsia="Times New Roman" w:hAnsi="Times New Roman" w:cs="Times New Roman"/>
-          <w:kern w:val="0"/>
-          <w:sz w:val="28"/>
-          <w:szCs w:val="28"/>
-          <w:lang w:eastAsia="ru-RU"/>
-          <w14:ligatures w14:val="none"/>
-        </w:rPr>
-        <w:t xml:space="preserve"> Используют</w:t>
-      </w:r>
-      <w:proofErr w:type="gramEnd"/>
-      <w:r>
-        <w:rPr>
-          <w:rFonts w:ascii="Times New Roman" w:eastAsia="Times New Roman" w:hAnsi="Times New Roman" w:cs="Times New Roman"/>
-          <w:kern w:val="0"/>
-          <w:sz w:val="28"/>
-          <w:szCs w:val="28"/>
-          <w:lang w:eastAsia="ru-RU"/>
-          <w14:ligatures w14:val="none"/>
-        </w:rPr>
-        <w:t xml:space="preserve"> механизм внимания для обработки последовательностей информации, что позволяет моделям эффективно учитывать контекст. Примеры включают модели, такие как BERT и GPT (</w:t>
-      </w:r>
-      <w:proofErr w:type="spellStart"/>
-      <w:r>
-        <w:rPr>
-          <w:rFonts w:ascii="Times New Roman" w:eastAsia="Times New Roman" w:hAnsi="Times New Roman" w:cs="Times New Roman"/>
-          <w:kern w:val="0"/>
-          <w:sz w:val="28"/>
-          <w:szCs w:val="28"/>
-          <w:lang w:eastAsia="ru-RU"/>
-          <w14:ligatures w14:val="none"/>
-        </w:rPr>
-        <w:t>Generative</w:t>
-      </w:r>
-      <w:proofErr w:type="spellEnd"/>
-      <w:r>
-        <w:rPr>
-          <w:rFonts w:ascii="Times New Roman" w:eastAsia="Times New Roman" w:hAnsi="Times New Roman" w:cs="Times New Roman"/>
-          <w:kern w:val="0"/>
-          <w:sz w:val="28"/>
-          <w:szCs w:val="28"/>
-          <w:lang w:eastAsia="ru-RU"/>
-          <w14:ligatures w14:val="none"/>
-        </w:rPr>
-        <w:t xml:space="preserve"> </w:t>
-      </w:r>
-      <w:proofErr w:type="spellStart"/>
-      <w:r>
-        <w:rPr>
-          <w:rFonts w:ascii="Times New Roman" w:eastAsia="Times New Roman" w:hAnsi="Times New Roman" w:cs="Times New Roman"/>
-          <w:kern w:val="0"/>
-          <w:sz w:val="28"/>
-          <w:szCs w:val="28"/>
-          <w:lang w:eastAsia="ru-RU"/>
-          <w14:ligatures w14:val="none"/>
-        </w:rPr>
-        <w:t>Pre-trained</w:t>
-      </w:r>
-      <w:proofErr w:type="spellEnd"/>
-      <w:r>
-        <w:rPr>
-          <w:rFonts w:ascii="Times New Roman" w:eastAsia="Times New Roman" w:hAnsi="Times New Roman" w:cs="Times New Roman"/>
-          <w:kern w:val="0"/>
-          <w:sz w:val="28"/>
-          <w:szCs w:val="28"/>
-          <w:lang w:eastAsia="ru-RU"/>
-          <w14:ligatures w14:val="none"/>
-        </w:rPr>
-        <w:t xml:space="preserve"> </w:t>
-      </w:r>
-      <w:proofErr w:type="spellStart"/>
-      <w:r>
-        <w:rPr>
-          <w:rFonts w:ascii="Times New Roman" w:eastAsia="Times New Roman" w:hAnsi="Times New Roman" w:cs="Times New Roman"/>
-          <w:kern w:val="0"/>
-          <w:sz w:val="28"/>
-          <w:szCs w:val="28"/>
-          <w:lang w:eastAsia="ru-RU"/>
-          <w14:ligatures w14:val="none"/>
-        </w:rPr>
-        <w:t>Transformer</w:t>
-      </w:r>
-      <w:proofErr w:type="spellEnd"/>
-      <w:r>
-        <w:rPr>
-          <w:rFonts w:ascii="Times New Roman" w:eastAsia="Times New Roman" w:hAnsi="Times New Roman" w:cs="Times New Roman"/>
-          <w:kern w:val="0"/>
-          <w:sz w:val="28"/>
-          <w:szCs w:val="28"/>
-          <w:lang w:eastAsia="ru-RU"/>
-          <w14:ligatures w14:val="none"/>
-        </w:rPr>
-        <w:t>), которые демонстрируют выдающиеся результаты в генерации естественного языка</w:t>
-      </w:r>
-      <w:r>
-        <w:rPr>
-          <w:rFonts w:ascii="Times New Roman" w:eastAsia="Times New Roman" w:hAnsi="Times New Roman" w:cs="Times New Roman"/>
-          <w:kern w:val="0"/>
-          <w:sz w:val="28"/>
-          <w:szCs w:val="28"/>
-          <w:lang w:eastAsia="ru-RU"/>
-          <w14:ligatures w14:val="none"/>
-        </w:rPr>
-        <w:t>;</w:t>
-      </w:r>
-    </w:p>
-    <w:p>
-      <w:pPr>
-        <w:spacing w:after="0" w:line="360" w:lineRule="auto"/>
-        <w:ind w:firstLine="851"/>
-        <w:jc w:val="both"/>
-        <w:rPr>
-          <w:rFonts w:ascii="Times New Roman" w:eastAsia="Times New Roman" w:hAnsi="Times New Roman" w:cs="Times New Roman"/>
-          <w:kern w:val="0"/>
-          <w:sz w:val="28"/>
-          <w:szCs w:val="28"/>
-          <w:lang w:eastAsia="ru-RU"/>
-          <w14:ligatures w14:val="none"/>
-        </w:rPr>
-      </w:pPr>
-      <w:r>
-        <w:rPr>
-          <w:rFonts w:ascii="Times New Roman" w:eastAsia="Times New Roman" w:hAnsi="Times New Roman" w:cs="Times New Roman"/>
-          <w:kern w:val="0"/>
-          <w:sz w:val="28"/>
-          <w:szCs w:val="28"/>
-          <w:lang w:eastAsia="ru-RU"/>
-          <w14:ligatures w14:val="none"/>
-        </w:rPr>
-        <w:t xml:space="preserve">- </w:t>
-      </w:r>
-      <w:r>
-        <w:rPr>
-          <w:rFonts w:ascii="Times New Roman" w:eastAsia="Times New Roman" w:hAnsi="Times New Roman" w:cs="Times New Roman"/>
-          <w:b/>
-          <w:bCs/>
-          <w:kern w:val="0"/>
-          <w:sz w:val="28"/>
-          <w:szCs w:val="28"/>
-          <w:lang w:eastAsia="ru-RU"/>
-          <w14:ligatures w14:val="none"/>
-        </w:rPr>
-        <w:t>Генеративные модели:</w:t>
-      </w:r>
-      <w:r>
-        <w:rPr>
-          <w:rFonts w:ascii="Times New Roman" w:eastAsia="Times New Roman" w:hAnsi="Times New Roman" w:cs="Times New Roman"/>
-          <w:kern w:val="0"/>
-          <w:sz w:val="28"/>
-          <w:szCs w:val="28"/>
-          <w:lang w:eastAsia="ru-RU"/>
-          <w14:ligatures w14:val="none"/>
-        </w:rPr>
-        <w:t xml:space="preserve"> Модели, которые фокусируются на создании нового контента</w:t>
-      </w:r>
-      <w:r>
-        <w:rPr>
-          <w:rFonts w:ascii="Times New Roman" w:eastAsia="Times New Roman" w:hAnsi="Times New Roman" w:cs="Times New Roman"/>
-          <w:kern w:val="0"/>
-          <w:sz w:val="28"/>
-          <w:szCs w:val="28"/>
-          <w:lang w:eastAsia="ru-RU"/>
-          <w14:ligatures w14:val="none"/>
-        </w:rPr>
-        <w:t>;</w:t>
-      </w:r>
-    </w:p>
-    <w:p>
-      <w:pPr>
-        <w:spacing w:line="360" w:lineRule="auto"/>
-        <w:ind w:firstLine="851"/>
-        <w:jc w:val="both"/>
-        <w:rPr>
-          <w:rFonts w:ascii="Times New Roman" w:hAnsi="Times New Roman" w:cs="Times New Roman"/>
-          <w:sz w:val="28"/>
-          <w:szCs w:val="28"/>
-        </w:rPr>
-      </w:pPr>
-      <w:r>
-        <w:rPr>
-          <w:rFonts w:ascii="Times New Roman" w:eastAsia="Times New Roman" w:hAnsi="Times New Roman" w:cs="Times New Roman"/>
-          <w:kern w:val="0"/>
-          <w:sz w:val="28"/>
-          <w:szCs w:val="28"/>
-          <w:lang w:eastAsia="ru-RU"/>
-          <w14:ligatures w14:val="none"/>
-        </w:rPr>
-        <w:t xml:space="preserve">- </w:t>
-      </w:r>
-      <w:proofErr w:type="spellStart"/>
-      <w:r>
-        <w:rPr>
-          <w:rFonts w:ascii="Times New Roman" w:eastAsia="Times New Roman" w:hAnsi="Times New Roman" w:cs="Times New Roman"/>
-          <w:b/>
-          <w:bCs/>
-          <w:kern w:val="0"/>
-          <w:sz w:val="28"/>
-          <w:szCs w:val="28"/>
-          <w:lang w:eastAsia="ru-RU"/>
-          <w14:ligatures w14:val="none"/>
-        </w:rPr>
-        <w:t>GANs</w:t>
-      </w:r>
-      <w:proofErr w:type="spellEnd"/>
-      <w:r>
-        <w:rPr>
-          <w:rFonts w:ascii="Times New Roman" w:eastAsia="Times New Roman" w:hAnsi="Times New Roman" w:cs="Times New Roman"/>
-          <w:b/>
-          <w:bCs/>
-          <w:kern w:val="0"/>
-          <w:sz w:val="28"/>
-          <w:szCs w:val="28"/>
-          <w:lang w:eastAsia="ru-RU"/>
-          <w14:ligatures w14:val="none"/>
-        </w:rPr>
-        <w:t xml:space="preserve"> (</w:t>
-      </w:r>
-      <w:proofErr w:type="spellStart"/>
-      <w:r>
-        <w:rPr>
-          <w:rFonts w:ascii="Times New Roman" w:eastAsia="Times New Roman" w:hAnsi="Times New Roman" w:cs="Times New Roman"/>
-          <w:b/>
-          <w:bCs/>
-          <w:kern w:val="0"/>
-          <w:sz w:val="28"/>
-          <w:szCs w:val="28"/>
-          <w:lang w:eastAsia="ru-RU"/>
-          <w14:ligatures w14:val="none"/>
-        </w:rPr>
-        <w:t>Generative</w:t>
-      </w:r>
-      <w:proofErr w:type="spellEnd"/>
-      <w:r>
-        <w:rPr>
-          <w:rFonts w:ascii="Times New Roman" w:eastAsia="Times New Roman" w:hAnsi="Times New Roman" w:cs="Times New Roman"/>
-          <w:b/>
-          <w:bCs/>
-          <w:kern w:val="0"/>
-          <w:sz w:val="28"/>
-          <w:szCs w:val="28"/>
-          <w:lang w:eastAsia="ru-RU"/>
-          <w14:ligatures w14:val="none"/>
-        </w:rPr>
-        <w:t xml:space="preserve"> </w:t>
-      </w:r>
-      <w:proofErr w:type="spellStart"/>
-      <w:r>
-        <w:rPr>
-          <w:rFonts w:ascii="Times New Roman" w:eastAsia="Times New Roman" w:hAnsi="Times New Roman" w:cs="Times New Roman"/>
-          <w:b/>
-          <w:bCs/>
-          <w:kern w:val="0"/>
-          <w:sz w:val="28"/>
-          <w:szCs w:val="28"/>
-          <w:lang w:eastAsia="ru-RU"/>
-          <w14:ligatures w14:val="none"/>
-        </w:rPr>
-        <w:t>Adversarial</w:t>
-      </w:r>
-      <w:proofErr w:type="spellEnd"/>
-      <w:r>
-        <w:rPr>
-          <w:rFonts w:ascii="Times New Roman" w:eastAsia="Times New Roman" w:hAnsi="Times New Roman" w:cs="Times New Roman"/>
-          <w:b/>
-          <w:bCs/>
-          <w:kern w:val="0"/>
-          <w:sz w:val="28"/>
-          <w:szCs w:val="28"/>
-          <w:lang w:eastAsia="ru-RU"/>
-          <w14:ligatures w14:val="none"/>
-        </w:rPr>
-        <w:t xml:space="preserve"> Networks)</w:t>
-      </w:r>
-      <w:proofErr w:type="gramStart"/>
-      <w:r>
-        <w:rPr>
-          <w:rFonts w:ascii="Times New Roman" w:eastAsia="Times New Roman" w:hAnsi="Times New Roman" w:cs="Times New Roman"/>
-          <w:b/>
-          <w:bCs/>
-          <w:kern w:val="0"/>
-          <w:sz w:val="28"/>
-          <w:szCs w:val="28"/>
-          <w:lang w:eastAsia="ru-RU"/>
-          <w14:ligatures w14:val="none"/>
-        </w:rPr>
-        <w:t>:</w:t>
-      </w:r>
-      <w:r>
-        <w:rPr>
-          <w:rFonts w:ascii="Times New Roman" w:eastAsia="Times New Roman" w:hAnsi="Times New Roman" w:cs="Times New Roman"/>
-          <w:kern w:val="0"/>
-          <w:sz w:val="28"/>
-          <w:szCs w:val="28"/>
-          <w:lang w:eastAsia="ru-RU"/>
-          <w14:ligatures w14:val="none"/>
-        </w:rPr>
-        <w:t xml:space="preserve"> Характеризуются</w:t>
-      </w:r>
-      <w:proofErr w:type="gramEnd"/>
-      <w:r>
-        <w:rPr>
-          <w:rFonts w:ascii="Times New Roman" w:eastAsia="Times New Roman" w:hAnsi="Times New Roman" w:cs="Times New Roman"/>
-          <w:kern w:val="0"/>
-          <w:sz w:val="28"/>
-          <w:szCs w:val="28"/>
-          <w:lang w:eastAsia="ru-RU"/>
-          <w14:ligatures w14:val="none"/>
-        </w:rPr>
-        <w:t xml:space="preserve"> двумя компонентами — генератор и дискриминатор; применяются для создания правдоподобных текстов или изображений</w:t>
-      </w:r>
-      <w:r>
-        <w:rPr>
-          <w:rFonts w:ascii="Times New Roman" w:eastAsia="Times New Roman" w:hAnsi="Times New Roman" w:cs="Times New Roman"/>
-          <w:kern w:val="0"/>
-          <w:sz w:val="28"/>
-          <w:szCs w:val="28"/>
-          <w:lang w:eastAsia="ru-RU"/>
-          <w14:ligatures w14:val="none"/>
-        </w:rPr>
-        <w:t>;</w:t>
-      </w:r>
-    </w:p>
-    <w:p>
-      <w:pPr>
-        <w:pStyle w:val="2"/>
-        <w:spacing w:line="360" w:lineRule="auto"/>
-        <w:ind w:firstLine="851"/>
-        <w:jc w:val="both"/>
+        <w:spacing w:line="360" w:lineRule="auto"/>
+        <w:ind w:firstLine="851"/>
+        <w:jc w:val="both"/>
+        <w:rPr>
+          <w:rFonts w:ascii="Times New Roman" w:hAnsi="Times New Roman" w:cs="Times New Roman"/>
+          <w:sz w:val="28"/>
+          <w:szCs w:val="28"/>
+        </w:rPr>
+      </w:pPr>
+      <w:r>
+        <w:rPr>
+          <w:rFonts w:ascii="Times New Roman" w:hAnsi="Times New Roman" w:cs="Times New Roman"/>
+          <w:sz w:val="28"/>
+          <w:szCs w:val="28"/>
+        </w:rPr>
+        <w:br w:type="page"/>
+      </w:r>
+    </w:p>
+    <w:p>
+      <w:pPr>
+        <w:pStyle w:val="1"/>
+        <w:spacing w:line="360" w:lineRule="auto"/>
+        <w:jc w:val="center"/>
         <w:rPr>
           <w:rFonts w:ascii="Times New Roman" w:hAnsi="Times New Roman" w:cs="Times New Roman"/>
           <w:b/>
@@ -4180,784 +4642,7 @@
           <w:szCs w:val="28"/>
         </w:rPr>
       </w:pPr>
-      <w:bookmarkStart w:id="6" w:name="_Toc184504999"/>
-      <w:r>
-        <w:rPr>
-          <w:rFonts w:ascii="Times New Roman" w:hAnsi="Times New Roman" w:cs="Times New Roman"/>
-          <w:b/>
-          <w:bCs/>
-          <w:color w:val="auto"/>
-          <w:sz w:val="28"/>
-          <w:szCs w:val="28"/>
-        </w:rPr>
-        <w:t>1.</w:t>
-      </w:r>
-      <w:r>
-        <w:rPr>
-          <w:rFonts w:ascii="Times New Roman" w:hAnsi="Times New Roman" w:cs="Times New Roman"/>
-          <w:b/>
-          <w:bCs/>
-          <w:color w:val="auto"/>
-          <w:sz w:val="28"/>
-          <w:szCs w:val="28"/>
-        </w:rPr>
-        <w:t>5</w:t>
-      </w:r>
-      <w:r>
-        <w:rPr>
-          <w:rFonts w:ascii="Times New Roman" w:hAnsi="Times New Roman" w:cs="Times New Roman"/>
-          <w:b/>
-          <w:bCs/>
-          <w:color w:val="auto"/>
-          <w:sz w:val="28"/>
-          <w:szCs w:val="28"/>
-        </w:rPr>
-        <w:t xml:space="preserve"> </w:t>
-      </w:r>
-      <w:r>
-        <w:rPr>
-          <w:rFonts w:ascii="Times New Roman" w:hAnsi="Times New Roman" w:cs="Times New Roman"/>
-          <w:b/>
-          <w:bCs/>
-          <w:color w:val="auto"/>
-          <w:sz w:val="28"/>
-          <w:szCs w:val="28"/>
-        </w:rPr>
-        <w:t>Где мо</w:t>
-      </w:r>
-      <w:r>
-        <w:rPr>
-          <w:rFonts w:ascii="Times New Roman" w:hAnsi="Times New Roman" w:cs="Times New Roman"/>
-          <w:b/>
-          <w:bCs/>
-          <w:color w:val="auto"/>
-          <w:sz w:val="28"/>
-          <w:szCs w:val="28"/>
-        </w:rPr>
-        <w:t>жет использоваться машинное зрение и генерация текста?</w:t>
-      </w:r>
-      <w:bookmarkEnd w:id="6"/>
-    </w:p>
-    <w:p>
-      <w:pPr>
-        <w:spacing w:line="360" w:lineRule="auto"/>
-        <w:ind w:firstLine="851"/>
-        <w:jc w:val="both"/>
-        <w:rPr>
-          <w:rFonts w:ascii="Times New Roman" w:hAnsi="Times New Roman" w:cs="Times New Roman"/>
-          <w:sz w:val="28"/>
-          <w:szCs w:val="28"/>
-        </w:rPr>
-      </w:pPr>
-      <w:r>
-        <w:rPr>
-          <w:rFonts w:ascii="Times New Roman" w:hAnsi="Times New Roman" w:cs="Times New Roman"/>
-          <w:sz w:val="28"/>
-          <w:szCs w:val="28"/>
-        </w:rPr>
-        <w:t xml:space="preserve">Вместе или раздельно данные технологии могут </w:t>
-      </w:r>
-      <w:r>
-        <w:rPr>
-          <w:rFonts w:ascii="Times New Roman" w:hAnsi="Times New Roman" w:cs="Times New Roman"/>
-          <w:sz w:val="28"/>
-          <w:szCs w:val="28"/>
-        </w:rPr>
-        <w:t>использоваться в различных системах. Такие есть как зарубежные</w:t>
-      </w:r>
-      <w:r>
-        <w:rPr>
-          <w:rFonts w:ascii="Times New Roman" w:hAnsi="Times New Roman" w:cs="Times New Roman"/>
-          <w:sz w:val="28"/>
-          <w:szCs w:val="28"/>
-        </w:rPr>
-        <w:t>, так и российские</w:t>
-      </w:r>
-      <w:r>
-        <w:rPr>
-          <w:rFonts w:ascii="Times New Roman" w:hAnsi="Times New Roman" w:cs="Times New Roman"/>
-          <w:sz w:val="28"/>
-          <w:szCs w:val="28"/>
-        </w:rPr>
-        <w:t>, например:</w:t>
-      </w:r>
-    </w:p>
-    <w:p>
-      <w:pPr>
-        <w:spacing w:line="360" w:lineRule="auto"/>
-        <w:ind w:firstLine="851"/>
-        <w:jc w:val="both"/>
-        <w:rPr>
-          <w:rFonts w:ascii="Times New Roman" w:hAnsi="Times New Roman" w:cs="Times New Roman"/>
-          <w:sz w:val="28"/>
-          <w:szCs w:val="28"/>
-        </w:rPr>
-      </w:pPr>
-      <w:r>
-        <w:rPr>
-          <w:rFonts w:ascii="Times New Roman" w:hAnsi="Times New Roman" w:cs="Times New Roman"/>
-          <w:sz w:val="28"/>
-          <w:szCs w:val="28"/>
-        </w:rPr>
-        <w:lastRenderedPageBreak/>
-        <w:t xml:space="preserve">- </w:t>
-      </w:r>
-      <w:r>
-        <w:rPr>
-          <w:rFonts w:ascii="Times New Roman" w:hAnsi="Times New Roman" w:cs="Times New Roman"/>
-          <w:b/>
-          <w:bCs/>
-          <w:sz w:val="28"/>
-          <w:szCs w:val="28"/>
-          <w:lang w:val="en-US"/>
-        </w:rPr>
-        <w:t>Google</w:t>
-      </w:r>
-      <w:r>
-        <w:rPr>
-          <w:rFonts w:ascii="Times New Roman" w:hAnsi="Times New Roman" w:cs="Times New Roman"/>
-          <w:b/>
-          <w:bCs/>
-          <w:sz w:val="28"/>
-          <w:szCs w:val="28"/>
-        </w:rPr>
-        <w:t xml:space="preserve"> </w:t>
-      </w:r>
-      <w:r>
-        <w:rPr>
-          <w:rFonts w:ascii="Times New Roman" w:hAnsi="Times New Roman" w:cs="Times New Roman"/>
-          <w:b/>
-          <w:bCs/>
-          <w:sz w:val="28"/>
-          <w:szCs w:val="28"/>
-          <w:lang w:val="en-US"/>
-        </w:rPr>
-        <w:t>Cloud</w:t>
-      </w:r>
-      <w:r>
-        <w:rPr>
-          <w:rFonts w:ascii="Times New Roman" w:hAnsi="Times New Roman" w:cs="Times New Roman"/>
-          <w:b/>
-          <w:bCs/>
-          <w:sz w:val="28"/>
-          <w:szCs w:val="28"/>
-        </w:rPr>
-        <w:t xml:space="preserve"> </w:t>
-      </w:r>
-      <w:r>
-        <w:rPr>
-          <w:rFonts w:ascii="Times New Roman" w:hAnsi="Times New Roman" w:cs="Times New Roman"/>
-          <w:b/>
-          <w:bCs/>
-          <w:sz w:val="28"/>
-          <w:szCs w:val="28"/>
-          <w:lang w:val="en-US"/>
-        </w:rPr>
-        <w:t>Vision</w:t>
-      </w:r>
-      <w:r>
-        <w:rPr>
-          <w:rFonts w:ascii="Times New Roman" w:hAnsi="Times New Roman" w:cs="Times New Roman"/>
-          <w:b/>
-          <w:bCs/>
-          <w:sz w:val="28"/>
-          <w:szCs w:val="28"/>
-        </w:rPr>
-        <w:t xml:space="preserve"> </w:t>
-      </w:r>
-      <w:r>
-        <w:rPr>
-          <w:rFonts w:ascii="Times New Roman" w:hAnsi="Times New Roman" w:cs="Times New Roman"/>
-          <w:b/>
-          <w:bCs/>
-          <w:sz w:val="28"/>
-          <w:szCs w:val="28"/>
-          <w:lang w:val="en-US"/>
-        </w:rPr>
-        <w:t>API</w:t>
-      </w:r>
-      <w:r>
-        <w:rPr>
-          <w:rFonts w:ascii="Times New Roman" w:hAnsi="Times New Roman" w:cs="Times New Roman"/>
-          <w:b/>
-          <w:bCs/>
-          <w:sz w:val="28"/>
-          <w:szCs w:val="28"/>
-        </w:rPr>
-        <w:t>:</w:t>
-      </w:r>
-      <w:r>
-        <w:rPr>
-          <w:rFonts w:ascii="Times New Roman" w:hAnsi="Times New Roman" w:cs="Times New Roman"/>
-          <w:b/>
-          <w:bCs/>
-          <w:sz w:val="28"/>
-          <w:szCs w:val="28"/>
-        </w:rPr>
-        <w:t xml:space="preserve"> </w:t>
-      </w:r>
-      <w:r>
-        <w:rPr>
-          <w:rFonts w:ascii="Times New Roman" w:hAnsi="Times New Roman" w:cs="Times New Roman"/>
-          <w:sz w:val="28"/>
-          <w:szCs w:val="28"/>
-        </w:rPr>
-        <w:t xml:space="preserve">компания </w:t>
-      </w:r>
-      <w:r>
-        <w:rPr>
-          <w:rFonts w:ascii="Times New Roman" w:hAnsi="Times New Roman" w:cs="Times New Roman"/>
-          <w:sz w:val="28"/>
-          <w:szCs w:val="28"/>
-          <w:lang w:val="en-US"/>
-        </w:rPr>
-        <w:t>Google</w:t>
-      </w:r>
-      <w:r>
-        <w:rPr>
-          <w:rFonts w:ascii="Times New Roman" w:hAnsi="Times New Roman" w:cs="Times New Roman"/>
-          <w:sz w:val="28"/>
-          <w:szCs w:val="28"/>
-        </w:rPr>
-        <w:t xml:space="preserve"> предоставляет возможность пользоваться технологией </w:t>
-      </w:r>
-      <w:r>
-        <w:rPr>
-          <w:rFonts w:ascii="Times New Roman" w:hAnsi="Times New Roman" w:cs="Times New Roman"/>
-          <w:sz w:val="28"/>
-          <w:szCs w:val="28"/>
-          <w:lang w:val="en-US"/>
-        </w:rPr>
-        <w:t>image</w:t>
-      </w:r>
-      <w:r>
-        <w:rPr>
-          <w:rFonts w:ascii="Times New Roman" w:hAnsi="Times New Roman" w:cs="Times New Roman"/>
-          <w:sz w:val="28"/>
-          <w:szCs w:val="28"/>
-        </w:rPr>
-        <w:t xml:space="preserve"> </w:t>
-      </w:r>
-      <w:r>
-        <w:rPr>
-          <w:rFonts w:ascii="Times New Roman" w:hAnsi="Times New Roman" w:cs="Times New Roman"/>
-          <w:sz w:val="28"/>
-          <w:szCs w:val="28"/>
-          <w:lang w:val="en-US"/>
-        </w:rPr>
-        <w:t>captioning</w:t>
-      </w:r>
-      <w:r>
-        <w:rPr>
-          <w:rFonts w:ascii="Times New Roman" w:hAnsi="Times New Roman" w:cs="Times New Roman"/>
-          <w:sz w:val="28"/>
-          <w:szCs w:val="28"/>
-        </w:rPr>
-        <w:t xml:space="preserve"> через свои серверы с помощью </w:t>
-      </w:r>
-      <w:r>
-        <w:rPr>
-          <w:rFonts w:ascii="Times New Roman" w:hAnsi="Times New Roman" w:cs="Times New Roman"/>
-          <w:sz w:val="28"/>
-          <w:szCs w:val="28"/>
-          <w:lang w:val="en-US"/>
-        </w:rPr>
-        <w:t>API</w:t>
-      </w:r>
-      <w:r>
-        <w:rPr>
-          <w:rFonts w:ascii="Times New Roman" w:hAnsi="Times New Roman" w:cs="Times New Roman"/>
-          <w:sz w:val="28"/>
-          <w:szCs w:val="28"/>
-        </w:rPr>
-        <w:t>. Данная услуга широко распространена и ей пользуется большое количество компаний в своих продуктах для автоматической разметки изображений, повышения эффективности функций поиска и других задач</w:t>
-      </w:r>
-      <w:r>
-        <w:rPr>
-          <w:rFonts w:ascii="Times New Roman" w:hAnsi="Times New Roman" w:cs="Times New Roman"/>
-          <w:sz w:val="28"/>
-          <w:szCs w:val="28"/>
-        </w:rPr>
-        <w:t>;</w:t>
-      </w:r>
-    </w:p>
-    <w:p>
-      <w:pPr>
-        <w:spacing w:line="360" w:lineRule="auto"/>
-        <w:ind w:firstLine="851"/>
-        <w:jc w:val="both"/>
-        <w:rPr>
-          <w:rFonts w:ascii="Times New Roman" w:hAnsi="Times New Roman" w:cs="Times New Roman"/>
-          <w:sz w:val="28"/>
-          <w:szCs w:val="28"/>
-        </w:rPr>
-      </w:pPr>
-      <w:r>
-        <w:rPr>
-          <w:rFonts w:ascii="Times New Roman" w:hAnsi="Times New Roman" w:cs="Times New Roman"/>
-          <w:sz w:val="28"/>
-          <w:szCs w:val="28"/>
-        </w:rPr>
-        <w:t xml:space="preserve">- </w:t>
-      </w:r>
-      <w:r>
-        <w:rPr>
-          <w:rFonts w:ascii="Times New Roman" w:hAnsi="Times New Roman" w:cs="Times New Roman"/>
-          <w:b/>
-          <w:bCs/>
-          <w:sz w:val="28"/>
-          <w:szCs w:val="28"/>
-        </w:rPr>
-        <w:t xml:space="preserve">Социальные сети: </w:t>
-      </w:r>
-      <w:r>
-        <w:rPr>
-          <w:rFonts w:ascii="Times New Roman" w:hAnsi="Times New Roman" w:cs="Times New Roman"/>
-          <w:sz w:val="28"/>
-          <w:szCs w:val="28"/>
-          <w:lang w:val="en-US"/>
-        </w:rPr>
-        <w:t>VK</w:t>
-      </w:r>
-      <w:r>
-        <w:rPr>
-          <w:rFonts w:ascii="Times New Roman" w:hAnsi="Times New Roman" w:cs="Times New Roman"/>
-          <w:sz w:val="28"/>
-          <w:szCs w:val="28"/>
-        </w:rPr>
-        <w:t xml:space="preserve">, а также запрещённые на территории Российской Федерации </w:t>
-      </w:r>
-      <w:r>
-        <w:rPr>
-          <w:rFonts w:ascii="Times New Roman" w:hAnsi="Times New Roman" w:cs="Times New Roman"/>
-          <w:sz w:val="28"/>
-          <w:szCs w:val="28"/>
-          <w:lang w:val="en-US"/>
-        </w:rPr>
-        <w:t>Facebook</w:t>
-      </w:r>
-      <w:r>
-        <w:rPr>
-          <w:rFonts w:ascii="Times New Roman" w:hAnsi="Times New Roman" w:cs="Times New Roman"/>
-          <w:sz w:val="28"/>
-          <w:szCs w:val="28"/>
-        </w:rPr>
-        <w:t xml:space="preserve">, </w:t>
-      </w:r>
-      <w:r>
-        <w:rPr>
-          <w:rFonts w:ascii="Times New Roman" w:hAnsi="Times New Roman" w:cs="Times New Roman"/>
-          <w:sz w:val="28"/>
-          <w:szCs w:val="28"/>
-          <w:lang w:val="en-US"/>
-        </w:rPr>
-        <w:t>Instagram</w:t>
-      </w:r>
-      <w:r>
-        <w:rPr>
-          <w:rFonts w:ascii="Times New Roman" w:hAnsi="Times New Roman" w:cs="Times New Roman"/>
-          <w:sz w:val="28"/>
-          <w:szCs w:val="28"/>
-        </w:rPr>
-        <w:t xml:space="preserve"> используют технологии </w:t>
-      </w:r>
-      <w:r>
-        <w:rPr>
-          <w:rFonts w:ascii="Times New Roman" w:hAnsi="Times New Roman" w:cs="Times New Roman"/>
-          <w:sz w:val="28"/>
-          <w:szCs w:val="28"/>
-          <w:lang w:val="en-US"/>
-        </w:rPr>
-        <w:t>image</w:t>
-      </w:r>
-      <w:r>
-        <w:rPr>
-          <w:rFonts w:ascii="Times New Roman" w:hAnsi="Times New Roman" w:cs="Times New Roman"/>
-          <w:sz w:val="28"/>
-          <w:szCs w:val="28"/>
-        </w:rPr>
-        <w:t xml:space="preserve"> </w:t>
-      </w:r>
-      <w:r>
-        <w:rPr>
-          <w:rFonts w:ascii="Times New Roman" w:hAnsi="Times New Roman" w:cs="Times New Roman"/>
-          <w:sz w:val="28"/>
-          <w:szCs w:val="28"/>
-          <w:lang w:val="en-US"/>
-        </w:rPr>
-        <w:t>captioning</w:t>
-      </w:r>
-      <w:r>
-        <w:rPr>
-          <w:rFonts w:ascii="Times New Roman" w:hAnsi="Times New Roman" w:cs="Times New Roman"/>
-          <w:sz w:val="28"/>
-          <w:szCs w:val="28"/>
-        </w:rPr>
-        <w:t xml:space="preserve"> для генерации описаний к фото, определени</w:t>
-      </w:r>
-      <w:r>
-        <w:rPr>
-          <w:rFonts w:ascii="Times New Roman" w:hAnsi="Times New Roman" w:cs="Times New Roman"/>
-          <w:sz w:val="28"/>
-          <w:szCs w:val="28"/>
-        </w:rPr>
-        <w:t>я</w:t>
-      </w:r>
-      <w:r>
-        <w:rPr>
-          <w:rFonts w:ascii="Times New Roman" w:hAnsi="Times New Roman" w:cs="Times New Roman"/>
-          <w:sz w:val="28"/>
-          <w:szCs w:val="28"/>
-        </w:rPr>
-        <w:t xml:space="preserve"> пользователей на фотографиях. </w:t>
-      </w:r>
-      <w:r>
-        <w:rPr>
-          <w:rFonts w:ascii="Times New Roman" w:hAnsi="Times New Roman" w:cs="Times New Roman"/>
-          <w:sz w:val="28"/>
-          <w:szCs w:val="28"/>
-          <w:lang w:val="en-US"/>
-        </w:rPr>
-        <w:t>Pinterest</w:t>
-      </w:r>
-      <w:r>
-        <w:rPr>
-          <w:rFonts w:ascii="Times New Roman" w:hAnsi="Times New Roman" w:cs="Times New Roman"/>
-          <w:sz w:val="28"/>
-          <w:szCs w:val="28"/>
-        </w:rPr>
-        <w:t xml:space="preserve"> использует технологию для создания описаний к изображению при сохранении их на свои «доски»</w:t>
-      </w:r>
-      <w:r>
-        <w:rPr>
-          <w:rFonts w:ascii="Times New Roman" w:hAnsi="Times New Roman" w:cs="Times New Roman"/>
-          <w:sz w:val="28"/>
-          <w:szCs w:val="28"/>
-        </w:rPr>
-        <w:t>;</w:t>
-      </w:r>
-    </w:p>
-    <w:p>
-      <w:pPr>
-        <w:spacing w:line="360" w:lineRule="auto"/>
-        <w:ind w:firstLine="851"/>
-        <w:jc w:val="both"/>
-        <w:rPr>
-          <w:rFonts w:ascii="Times New Roman" w:hAnsi="Times New Roman" w:cs="Times New Roman"/>
-          <w:sz w:val="28"/>
-          <w:szCs w:val="28"/>
-        </w:rPr>
-      </w:pPr>
-      <w:r>
-        <w:rPr>
-          <w:rFonts w:ascii="Times New Roman" w:hAnsi="Times New Roman" w:cs="Times New Roman"/>
-          <w:sz w:val="28"/>
-          <w:szCs w:val="28"/>
-        </w:rPr>
-        <w:t xml:space="preserve">- </w:t>
-      </w:r>
-      <w:r>
-        <w:rPr>
-          <w:rFonts w:ascii="Times New Roman" w:hAnsi="Times New Roman" w:cs="Times New Roman"/>
-          <w:b/>
-          <w:bCs/>
-          <w:sz w:val="28"/>
-          <w:szCs w:val="28"/>
-        </w:rPr>
-        <w:t xml:space="preserve">Медицина: </w:t>
-      </w:r>
-      <w:r>
-        <w:rPr>
-          <w:rFonts w:ascii="Times New Roman" w:hAnsi="Times New Roman" w:cs="Times New Roman"/>
-          <w:sz w:val="28"/>
-          <w:szCs w:val="28"/>
-        </w:rPr>
-        <w:t>аппараты МРТ</w:t>
-      </w:r>
-      <w:r>
-        <w:rPr>
-          <w:rFonts w:ascii="Times New Roman" w:hAnsi="Times New Roman" w:cs="Times New Roman"/>
-          <w:sz w:val="28"/>
-          <w:szCs w:val="28"/>
-        </w:rPr>
-        <w:t xml:space="preserve"> или устройства анализа рентгеновских снимков используют технологию </w:t>
-      </w:r>
-      <w:r>
-        <w:rPr>
-          <w:rFonts w:ascii="Times New Roman" w:hAnsi="Times New Roman" w:cs="Times New Roman"/>
-          <w:sz w:val="28"/>
-          <w:szCs w:val="28"/>
-          <w:lang w:val="en-US"/>
-        </w:rPr>
-        <w:t>image</w:t>
-      </w:r>
-      <w:r>
-        <w:rPr>
-          <w:rFonts w:ascii="Times New Roman" w:hAnsi="Times New Roman" w:cs="Times New Roman"/>
-          <w:sz w:val="28"/>
-          <w:szCs w:val="28"/>
-        </w:rPr>
-        <w:t xml:space="preserve"> </w:t>
-      </w:r>
-      <w:r>
-        <w:rPr>
-          <w:rFonts w:ascii="Times New Roman" w:hAnsi="Times New Roman" w:cs="Times New Roman"/>
-          <w:sz w:val="28"/>
-          <w:szCs w:val="28"/>
-          <w:lang w:val="en-US"/>
-        </w:rPr>
-        <w:t>captioning</w:t>
-      </w:r>
-      <w:r>
-        <w:rPr>
-          <w:rFonts w:ascii="Times New Roman" w:hAnsi="Times New Roman" w:cs="Times New Roman"/>
-          <w:sz w:val="28"/>
-          <w:szCs w:val="28"/>
-        </w:rPr>
-        <w:t xml:space="preserve"> для генерации описания потенциальных заболеваний</w:t>
-      </w:r>
-      <w:r>
-        <w:rPr>
-          <w:rFonts w:ascii="Times New Roman" w:hAnsi="Times New Roman" w:cs="Times New Roman"/>
-          <w:sz w:val="28"/>
-          <w:szCs w:val="28"/>
-        </w:rPr>
-        <w:t>;</w:t>
-      </w:r>
-    </w:p>
-    <w:p>
-      <w:pPr>
-        <w:spacing w:line="360" w:lineRule="auto"/>
-        <w:ind w:firstLine="851"/>
-        <w:jc w:val="both"/>
-        <w:rPr>
-          <w:rFonts w:ascii="Times New Roman" w:hAnsi="Times New Roman" w:cs="Times New Roman"/>
-          <w:sz w:val="28"/>
-          <w:szCs w:val="28"/>
-        </w:rPr>
-      </w:pPr>
-      <w:r>
-        <w:rPr>
-          <w:rFonts w:ascii="Times New Roman" w:hAnsi="Times New Roman" w:cs="Times New Roman"/>
-          <w:sz w:val="28"/>
-          <w:szCs w:val="28"/>
-        </w:rPr>
-        <w:t xml:space="preserve">- </w:t>
-      </w:r>
-      <w:r>
-        <w:rPr>
-          <w:rFonts w:ascii="Times New Roman" w:hAnsi="Times New Roman" w:cs="Times New Roman"/>
-          <w:b/>
-          <w:bCs/>
-          <w:sz w:val="28"/>
-          <w:szCs w:val="28"/>
-          <w:lang w:val="en-US"/>
-        </w:rPr>
-        <w:t>AI</w:t>
-      </w:r>
-      <w:r>
-        <w:rPr>
-          <w:rFonts w:ascii="Times New Roman" w:hAnsi="Times New Roman" w:cs="Times New Roman"/>
-          <w:b/>
-          <w:bCs/>
-          <w:sz w:val="28"/>
-          <w:szCs w:val="28"/>
-        </w:rPr>
-        <w:t xml:space="preserve"> в роботах: </w:t>
-      </w:r>
-      <w:r>
-        <w:rPr>
-          <w:rFonts w:ascii="Times New Roman" w:hAnsi="Times New Roman" w:cs="Times New Roman"/>
-          <w:sz w:val="28"/>
-          <w:szCs w:val="28"/>
-        </w:rPr>
-        <w:t xml:space="preserve">такие компании, как </w:t>
-      </w:r>
-      <w:r>
-        <w:rPr>
-          <w:rFonts w:ascii="Times New Roman" w:hAnsi="Times New Roman" w:cs="Times New Roman"/>
-          <w:sz w:val="28"/>
-          <w:szCs w:val="28"/>
-          <w:lang w:val="en-US"/>
-        </w:rPr>
-        <w:t>Tesla</w:t>
-      </w:r>
-      <w:r>
-        <w:rPr>
-          <w:rFonts w:ascii="Times New Roman" w:hAnsi="Times New Roman" w:cs="Times New Roman"/>
-          <w:sz w:val="28"/>
-          <w:szCs w:val="28"/>
-        </w:rPr>
-        <w:t xml:space="preserve"> или </w:t>
-      </w:r>
-      <w:r>
-        <w:rPr>
-          <w:rFonts w:ascii="Times New Roman" w:hAnsi="Times New Roman" w:cs="Times New Roman"/>
-          <w:sz w:val="28"/>
-          <w:szCs w:val="28"/>
-          <w:lang w:val="en-US"/>
-        </w:rPr>
-        <w:t>Yandex</w:t>
-      </w:r>
-      <w:r>
-        <w:rPr>
-          <w:rFonts w:ascii="Times New Roman" w:hAnsi="Times New Roman" w:cs="Times New Roman"/>
-          <w:sz w:val="28"/>
-          <w:szCs w:val="28"/>
-        </w:rPr>
-        <w:t xml:space="preserve"> разрабатывают системы анализа окружения в реальном времени. Для этого используются и совершенствуются методы и алгоритмы технологии </w:t>
-      </w:r>
-      <w:r>
-        <w:rPr>
-          <w:rFonts w:ascii="Times New Roman" w:hAnsi="Times New Roman" w:cs="Times New Roman"/>
-          <w:sz w:val="28"/>
-          <w:szCs w:val="28"/>
-          <w:lang w:val="en-US"/>
-        </w:rPr>
-        <w:t>image</w:t>
-      </w:r>
-      <w:r>
-        <w:rPr>
-          <w:rFonts w:ascii="Times New Roman" w:hAnsi="Times New Roman" w:cs="Times New Roman"/>
-          <w:sz w:val="28"/>
-          <w:szCs w:val="28"/>
-        </w:rPr>
-        <w:t xml:space="preserve"> </w:t>
-      </w:r>
-      <w:r>
-        <w:rPr>
-          <w:rFonts w:ascii="Times New Roman" w:hAnsi="Times New Roman" w:cs="Times New Roman"/>
-          <w:sz w:val="28"/>
-          <w:szCs w:val="28"/>
-          <w:lang w:val="en-US"/>
-        </w:rPr>
-        <w:t>captioning</w:t>
-      </w:r>
-      <w:r>
-        <w:rPr>
-          <w:rFonts w:ascii="Times New Roman" w:hAnsi="Times New Roman" w:cs="Times New Roman"/>
-          <w:sz w:val="28"/>
-          <w:szCs w:val="28"/>
-        </w:rPr>
-        <w:t>;</w:t>
-      </w:r>
-    </w:p>
-    <w:p>
-      <w:pPr>
-        <w:spacing w:line="360" w:lineRule="auto"/>
-        <w:ind w:firstLine="851"/>
-        <w:jc w:val="both"/>
-        <w:rPr>
-          <w:rFonts w:ascii="Times New Roman" w:hAnsi="Times New Roman" w:cs="Times New Roman"/>
-          <w:sz w:val="28"/>
-          <w:szCs w:val="28"/>
-        </w:rPr>
-      </w:pPr>
-      <w:r>
-        <w:rPr>
-          <w:rFonts w:ascii="Times New Roman" w:hAnsi="Times New Roman" w:cs="Times New Roman"/>
-          <w:sz w:val="28"/>
-          <w:szCs w:val="28"/>
-        </w:rPr>
-        <w:t xml:space="preserve">Данная технология может использоваться не только в узконаправленных сферах науки, но и в сфере развлечения. Подобные технологии предоставляет в качестве услуг компания </w:t>
-      </w:r>
-      <w:proofErr w:type="spellStart"/>
-      <w:r>
-        <w:rPr>
-          <w:rFonts w:ascii="Times New Roman" w:hAnsi="Times New Roman" w:cs="Times New Roman"/>
-          <w:sz w:val="28"/>
-          <w:szCs w:val="28"/>
-          <w:lang w:val="en-US"/>
-        </w:rPr>
-        <w:t>OpenAI</w:t>
-      </w:r>
-      <w:proofErr w:type="spellEnd"/>
-      <w:r>
-        <w:rPr>
-          <w:rFonts w:ascii="Times New Roman" w:hAnsi="Times New Roman" w:cs="Times New Roman"/>
-          <w:sz w:val="28"/>
-          <w:szCs w:val="28"/>
-        </w:rPr>
-        <w:t xml:space="preserve">. Чат-бот </w:t>
-      </w:r>
-      <w:r>
-        <w:rPr>
-          <w:rFonts w:ascii="Times New Roman" w:hAnsi="Times New Roman" w:cs="Times New Roman"/>
-          <w:sz w:val="28"/>
-          <w:szCs w:val="28"/>
-          <w:lang w:val="en-US"/>
-        </w:rPr>
-        <w:t>Chat</w:t>
-      </w:r>
-      <w:r>
-        <w:rPr>
-          <w:rFonts w:ascii="Times New Roman" w:hAnsi="Times New Roman" w:cs="Times New Roman"/>
-          <w:sz w:val="28"/>
-          <w:szCs w:val="28"/>
-        </w:rPr>
-        <w:t xml:space="preserve"> </w:t>
-      </w:r>
-      <w:r>
-        <w:rPr>
-          <w:rFonts w:ascii="Times New Roman" w:hAnsi="Times New Roman" w:cs="Times New Roman"/>
-          <w:sz w:val="28"/>
-          <w:szCs w:val="28"/>
-          <w:lang w:val="en-US"/>
-        </w:rPr>
-        <w:t>GPT</w:t>
-      </w:r>
-      <w:r>
-        <w:rPr>
-          <w:rFonts w:ascii="Times New Roman" w:hAnsi="Times New Roman" w:cs="Times New Roman"/>
-          <w:sz w:val="28"/>
-          <w:szCs w:val="28"/>
-        </w:rPr>
-        <w:t xml:space="preserve"> умеет распознавать изображения и давать текстовое описание. Реализован бот на сайте. Данный функционал возможно реализовать и в приложении</w:t>
-      </w:r>
-      <w:r>
-        <w:rPr>
-          <w:rFonts w:ascii="Times New Roman" w:hAnsi="Times New Roman" w:cs="Times New Roman"/>
-          <w:sz w:val="28"/>
-          <w:szCs w:val="28"/>
-          <w:lang w:val="en-US"/>
-        </w:rPr>
-        <w:t>;</w:t>
-      </w:r>
-    </w:p>
-    <w:p>
-      <w:pPr>
-        <w:spacing w:line="360" w:lineRule="auto"/>
-        <w:ind w:firstLine="851"/>
-        <w:jc w:val="both"/>
-        <w:rPr>
-          <w:rFonts w:ascii="Times New Roman" w:hAnsi="Times New Roman" w:cs="Times New Roman"/>
-          <w:sz w:val="28"/>
-          <w:szCs w:val="28"/>
-        </w:rPr>
-      </w:pPr>
-      <w:r>
-        <w:rPr>
-          <w:rFonts w:ascii="Times New Roman" w:hAnsi="Times New Roman" w:cs="Times New Roman"/>
-          <w:sz w:val="28"/>
-          <w:szCs w:val="28"/>
-        </w:rPr>
-        <w:br w:type="page"/>
-      </w:r>
-    </w:p>
-    <w:p>
-      <w:pPr>
-        <w:pStyle w:val="1"/>
-        <w:spacing w:line="360" w:lineRule="auto"/>
-        <w:jc w:val="center"/>
-        <w:rPr>
-          <w:rFonts w:ascii="Times New Roman" w:hAnsi="Times New Roman" w:cs="Times New Roman"/>
-          <w:b/>
-          <w:bCs/>
-          <w:color w:val="auto"/>
-          <w:sz w:val="28"/>
-          <w:szCs w:val="28"/>
-        </w:rPr>
-      </w:pPr>
+      <w:bookmarkStart w:id="7" w:name="_Toc184575072"/>
       <w:r>
         <w:rPr>
           <w:rFonts w:ascii="Times New Roman" w:hAnsi="Times New Roman" w:cs="Times New Roman"/>
@@ -4970,6 +4655,7 @@
         <w:lastRenderedPageBreak/>
         <w:t>ГЛАВА 2</w:t>
       </w:r>
+      <w:bookmarkEnd w:id="7"/>
     </w:p>
     <w:p>
       <w:pPr>
@@ -4985,6 +4671,7 @@
           <w:szCs w:val="28"/>
         </w:rPr>
       </w:pPr>
+      <w:bookmarkStart w:id="8" w:name="_Toc184575073"/>
       <w:r>
         <w:rPr>
           <w:rFonts w:ascii="Times New Roman" w:hAnsi="Times New Roman" w:cs="Times New Roman"/>
@@ -5064,6 +4751,7 @@
         </w:rPr>
         <w:t>выяснилось:</w:t>
       </w:r>
+      <w:bookmarkEnd w:id="8"/>
     </w:p>
     <w:p>
       <w:pPr>
@@ -5152,6 +4840,7 @@
           <w:szCs w:val="28"/>
         </w:rPr>
       </w:pPr>
+      <w:bookmarkStart w:id="9" w:name="_Toc184575074"/>
       <w:r>
         <w:rPr>
           <w:rFonts w:ascii="Times New Roman" w:hAnsi="Times New Roman" w:cs="Times New Roman"/>
@@ -5174,18 +4863,230 @@
         </w:rPr>
         <w:t>Для этого будут использованы ключевые библиотеки:</w:t>
       </w:r>
-    </w:p>
-    <w:p>
-      <w:pPr>
-        <w:spacing w:line="360" w:lineRule="auto"/>
-        <w:ind w:firstLine="851"/>
-        <w:jc w:val="both"/>
-        <w:rPr>
-          <w:rFonts w:ascii="Times New Roman" w:hAnsi="Times New Roman" w:cs="Times New Roman"/>
+      <w:bookmarkEnd w:id="9"/>
+    </w:p>
+    <w:p>
+      <w:pPr>
+        <w:spacing w:line="360" w:lineRule="auto"/>
+        <w:ind w:firstLine="851"/>
+        <w:jc w:val="both"/>
+        <w:rPr>
+          <w:rFonts w:ascii="Times New Roman" w:hAnsi="Times New Roman" w:cs="Times New Roman"/>
+          <w:sz w:val="28"/>
+          <w:szCs w:val="28"/>
+        </w:rPr>
+      </w:pPr>
+      <w:r>
+        <w:rPr>
+          <w:rFonts w:ascii="Times New Roman" w:hAnsi="Times New Roman" w:cs="Times New Roman"/>
+          <w:sz w:val="28"/>
+          <w:szCs w:val="28"/>
+        </w:rPr>
+        <w:t xml:space="preserve">- </w:t>
+      </w:r>
+      <w:r>
+        <w:rPr>
+          <w:rFonts w:ascii="Times New Roman" w:hAnsi="Times New Roman" w:cs="Times New Roman"/>
+          <w:b/>
+          <w:bCs/>
           <w:sz w:val="28"/>
           <w:szCs w:val="28"/>
           <w:lang w:val="en-US"/>
         </w:rPr>
+        <w:t>Pillow</w:t>
+      </w:r>
+      <w:r>
+        <w:rPr>
+          <w:rFonts w:ascii="Times New Roman" w:hAnsi="Times New Roman" w:cs="Times New Roman"/>
+          <w:sz w:val="28"/>
+          <w:szCs w:val="28"/>
+        </w:rPr>
+        <w:t xml:space="preserve"> для обработки изображений</w:t>
+      </w:r>
+      <w:r>
+        <w:rPr>
+          <w:rFonts w:ascii="Times New Roman" w:hAnsi="Times New Roman" w:cs="Times New Roman"/>
+          <w:sz w:val="28"/>
+          <w:szCs w:val="28"/>
+        </w:rPr>
+        <w:t>;</w:t>
+      </w:r>
+    </w:p>
+    <w:p>
+      <w:pPr>
+        <w:spacing w:line="360" w:lineRule="auto"/>
+        <w:ind w:firstLine="851"/>
+        <w:jc w:val="both"/>
+        <w:rPr>
+          <w:rFonts w:ascii="Times New Roman" w:hAnsi="Times New Roman" w:cs="Times New Roman"/>
+          <w:sz w:val="28"/>
+          <w:szCs w:val="28"/>
+        </w:rPr>
+      </w:pPr>
+      <w:r>
+        <w:rPr>
+          <w:rFonts w:ascii="Times New Roman" w:hAnsi="Times New Roman" w:cs="Times New Roman"/>
+          <w:sz w:val="28"/>
+          <w:szCs w:val="28"/>
+          <w:lang w:val="en-US"/>
+        </w:rPr>
+        <w:t>Pillow</w:t>
+      </w:r>
+      <w:r>
+        <w:rPr>
+          <w:rFonts w:ascii="Times New Roman" w:hAnsi="Times New Roman" w:cs="Times New Roman"/>
+          <w:sz w:val="28"/>
+          <w:szCs w:val="28"/>
+        </w:rPr>
+        <w:t xml:space="preserve"> и его предшественник </w:t>
+      </w:r>
+      <w:r>
+        <w:rPr>
+          <w:rFonts w:ascii="Times New Roman" w:hAnsi="Times New Roman" w:cs="Times New Roman"/>
+          <w:sz w:val="28"/>
+          <w:szCs w:val="28"/>
+          <w:lang w:val="en-US"/>
+        </w:rPr>
+        <w:t>PIL</w:t>
+      </w:r>
+      <w:r>
+        <w:rPr>
+          <w:rFonts w:ascii="Times New Roman" w:hAnsi="Times New Roman" w:cs="Times New Roman"/>
+          <w:sz w:val="28"/>
+          <w:szCs w:val="28"/>
+        </w:rPr>
+        <w:t xml:space="preserve"> — это оригинальные библиотеки </w:t>
+      </w:r>
+      <w:r>
+        <w:rPr>
+          <w:rFonts w:ascii="Times New Roman" w:hAnsi="Times New Roman" w:cs="Times New Roman"/>
+          <w:sz w:val="28"/>
+          <w:szCs w:val="28"/>
+          <w:lang w:val="en-US"/>
+        </w:rPr>
+        <w:t>Python</w:t>
+      </w:r>
+      <w:r>
+        <w:rPr>
+          <w:rFonts w:ascii="Times New Roman" w:hAnsi="Times New Roman" w:cs="Times New Roman"/>
+          <w:sz w:val="28"/>
+          <w:szCs w:val="28"/>
+        </w:rPr>
+        <w:t xml:space="preserve"> для работы с изображениями. Несмотря на то, что существуют другие библиотеки </w:t>
+      </w:r>
+      <w:r>
+        <w:rPr>
+          <w:rFonts w:ascii="Times New Roman" w:hAnsi="Times New Roman" w:cs="Times New Roman"/>
+          <w:sz w:val="28"/>
+          <w:szCs w:val="28"/>
+          <w:lang w:val="en-US"/>
+        </w:rPr>
+        <w:t>Python</w:t>
+      </w:r>
+      <w:r>
+        <w:rPr>
+          <w:rFonts w:ascii="Times New Roman" w:hAnsi="Times New Roman" w:cs="Times New Roman"/>
+          <w:sz w:val="28"/>
+          <w:szCs w:val="28"/>
+        </w:rPr>
+        <w:t xml:space="preserve"> для обработки изображений, </w:t>
+      </w:r>
+      <w:r>
+        <w:rPr>
+          <w:rFonts w:ascii="Times New Roman" w:hAnsi="Times New Roman" w:cs="Times New Roman"/>
+          <w:sz w:val="28"/>
+          <w:szCs w:val="28"/>
+          <w:lang w:val="en-US"/>
+        </w:rPr>
+        <w:t>Pillow</w:t>
+      </w:r>
+      <w:r>
+        <w:rPr>
+          <w:rFonts w:ascii="Times New Roman" w:hAnsi="Times New Roman" w:cs="Times New Roman"/>
+          <w:sz w:val="28"/>
+          <w:szCs w:val="28"/>
+        </w:rPr>
+        <w:t xml:space="preserve"> остается важным инструментом для понимания и работы в целом. Для оперирования и обработки изображений </w:t>
+      </w:r>
+      <w:r>
+        <w:rPr>
+          <w:rFonts w:ascii="Times New Roman" w:hAnsi="Times New Roman" w:cs="Times New Roman"/>
+          <w:sz w:val="28"/>
+          <w:szCs w:val="28"/>
+          <w:lang w:val="en-US"/>
+        </w:rPr>
+        <w:t>Pillow</w:t>
+      </w:r>
+      <w:r>
+        <w:rPr>
+          <w:rFonts w:ascii="Times New Roman" w:hAnsi="Times New Roman" w:cs="Times New Roman"/>
+          <w:sz w:val="28"/>
+          <w:szCs w:val="28"/>
+        </w:rPr>
+        <w:t xml:space="preserve"> предоставляет инструменты, аналогичные тем, которые можно найти в программном обеспечении, таком как </w:t>
+      </w:r>
+      <w:r>
+        <w:rPr>
+          <w:rFonts w:ascii="Times New Roman" w:hAnsi="Times New Roman" w:cs="Times New Roman"/>
+          <w:sz w:val="28"/>
+          <w:szCs w:val="28"/>
+          <w:lang w:val="en-US"/>
+        </w:rPr>
+        <w:t>Photoshop</w:t>
+      </w:r>
+      <w:r>
+        <w:rPr>
+          <w:rFonts w:ascii="Times New Roman" w:hAnsi="Times New Roman" w:cs="Times New Roman"/>
+          <w:sz w:val="28"/>
+          <w:szCs w:val="28"/>
+        </w:rPr>
+        <w:t xml:space="preserve">. Некоторые из более современных библиотек обработки изображений </w:t>
+      </w:r>
+      <w:r>
+        <w:rPr>
+          <w:rFonts w:ascii="Times New Roman" w:hAnsi="Times New Roman" w:cs="Times New Roman"/>
+          <w:sz w:val="28"/>
+          <w:szCs w:val="28"/>
+          <w:lang w:val="en-US"/>
+        </w:rPr>
+        <w:t>Python</w:t>
+      </w:r>
+      <w:r>
+        <w:rPr>
+          <w:rFonts w:ascii="Times New Roman" w:hAnsi="Times New Roman" w:cs="Times New Roman"/>
+          <w:sz w:val="28"/>
+          <w:szCs w:val="28"/>
+        </w:rPr>
+        <w:t xml:space="preserve"> построены на основе </w:t>
+      </w:r>
+      <w:r>
+        <w:rPr>
+          <w:rFonts w:ascii="Times New Roman" w:hAnsi="Times New Roman" w:cs="Times New Roman"/>
+          <w:sz w:val="28"/>
+          <w:szCs w:val="28"/>
+          <w:lang w:val="en-US"/>
+        </w:rPr>
+        <w:t>Pillow</w:t>
+      </w:r>
+      <w:r>
+        <w:rPr>
+          <w:rFonts w:ascii="Times New Roman" w:hAnsi="Times New Roman" w:cs="Times New Roman"/>
+          <w:sz w:val="28"/>
+          <w:szCs w:val="28"/>
+        </w:rPr>
+        <w:t xml:space="preserve"> и часто предоставляют более продвинутую функциональность.</w:t>
+      </w:r>
+    </w:p>
+    <w:p>
+      <w:pPr>
+        <w:spacing w:line="360" w:lineRule="auto"/>
+        <w:ind w:firstLine="851"/>
+        <w:jc w:val="both"/>
+        <w:rPr>
+          <w:rFonts w:ascii="Times New Roman" w:hAnsi="Times New Roman" w:cs="Times New Roman"/>
+          <w:sz w:val="28"/>
+          <w:szCs w:val="28"/>
+        </w:rPr>
       </w:pPr>
       <w:r>
         <w:rPr>
@@ -5204,15 +5105,15 @@
           <w:szCs w:val="28"/>
           <w:lang w:val="en-US"/>
         </w:rPr>
-        <w:t>Pillow</w:t>
-      </w:r>
-      <w:r>
-        <w:rPr>
-          <w:rFonts w:ascii="Times New Roman" w:hAnsi="Times New Roman" w:cs="Times New Roman"/>
-          <w:sz w:val="28"/>
-          <w:szCs w:val="28"/>
-        </w:rPr>
-        <w:t xml:space="preserve"> для обработки изображений</w:t>
+        <w:t>ImageAI</w:t>
+      </w:r>
+      <w:r>
+        <w:rPr>
+          <w:rFonts w:ascii="Times New Roman" w:hAnsi="Times New Roman" w:cs="Times New Roman"/>
+          <w:sz w:val="28"/>
+          <w:szCs w:val="28"/>
+        </w:rPr>
+        <w:t xml:space="preserve"> для компьютерного зрения</w:t>
       </w:r>
       <w:r>
         <w:rPr>
@@ -5239,51 +5140,461 @@
           <w:rFonts w:ascii="Times New Roman" w:hAnsi="Times New Roman" w:cs="Times New Roman"/>
           <w:sz w:val="28"/>
           <w:szCs w:val="28"/>
+        </w:rPr>
+        <w:t>ImageAI — это простая, но очень мощная и продвинутая библиотека Python с открытым исходным кодом, которая дает разработчикам программного обеспечения возможность разрабатывать приложения и программные утилиты с автономными возможностями глубокого обучения и компьютерного зрения.</w:t>
+      </w:r>
+    </w:p>
+    <w:p>
+      <w:pPr>
+        <w:spacing w:line="360" w:lineRule="auto"/>
+        <w:ind w:firstLine="851"/>
+        <w:jc w:val="both"/>
+        <w:rPr>
+          <w:rFonts w:ascii="Times New Roman" w:hAnsi="Times New Roman" w:cs="Times New Roman"/>
+          <w:sz w:val="28"/>
+          <w:szCs w:val="28"/>
+        </w:rPr>
+      </w:pPr>
+      <w:r>
+        <w:rPr>
+          <w:rFonts w:ascii="Times New Roman" w:hAnsi="Times New Roman" w:cs="Times New Roman"/>
+          <w:sz w:val="28"/>
+          <w:szCs w:val="28"/>
+        </w:rPr>
+        <w:t xml:space="preserve">- </w:t>
+      </w:r>
+      <w:r>
+        <w:rPr>
+          <w:rFonts w:ascii="Times New Roman" w:hAnsi="Times New Roman" w:cs="Times New Roman"/>
+          <w:b/>
+          <w:bCs/>
+          <w:sz w:val="28"/>
+          <w:szCs w:val="28"/>
           <w:lang w:val="en-US"/>
         </w:rPr>
-        <w:t>Pillow</w:t>
-      </w:r>
-      <w:r>
-        <w:rPr>
-          <w:rFonts w:ascii="Times New Roman" w:hAnsi="Times New Roman" w:cs="Times New Roman"/>
-          <w:sz w:val="28"/>
-          <w:szCs w:val="28"/>
-        </w:rPr>
-        <w:t xml:space="preserve"> и его предшественник </w:t>
-      </w:r>
-      <w:r>
-        <w:rPr>
-          <w:rFonts w:ascii="Times New Roman" w:hAnsi="Times New Roman" w:cs="Times New Roman"/>
+        <w:t>Transformers</w:t>
+      </w:r>
+      <w:r>
+        <w:rPr>
+          <w:rFonts w:ascii="Times New Roman" w:hAnsi="Times New Roman" w:cs="Times New Roman"/>
+          <w:sz w:val="28"/>
+          <w:szCs w:val="28"/>
+        </w:rPr>
+        <w:t xml:space="preserve"> для получения текста на естественном языке</w:t>
+      </w:r>
+      <w:r>
+        <w:rPr>
+          <w:rFonts w:ascii="Times New Roman" w:hAnsi="Times New Roman" w:cs="Times New Roman"/>
+          <w:sz w:val="28"/>
+          <w:szCs w:val="28"/>
+        </w:rPr>
+        <w:t>;</w:t>
+      </w:r>
+    </w:p>
+    <w:p>
+      <w:pPr>
+        <w:spacing w:line="360" w:lineRule="auto"/>
+        <w:ind w:firstLine="851"/>
+        <w:jc w:val="both"/>
+        <w:rPr>
+          <w:rFonts w:ascii="Times New Roman" w:hAnsi="Times New Roman" w:cs="Times New Roman"/>
+          <w:sz w:val="28"/>
+          <w:szCs w:val="28"/>
+        </w:rPr>
+      </w:pPr>
+      <w:r>
+        <w:rPr>
+          <w:rFonts w:ascii="Times New Roman" w:hAnsi="Times New Roman" w:cs="Times New Roman"/>
+          <w:sz w:val="28"/>
+          <w:szCs w:val="28"/>
+        </w:rPr>
+        <w:lastRenderedPageBreak/>
+        <w:t>Transformers — это мощная библиотека Python, созданная Hugging Face, которая позволяет вам загружать, управлять и запускать тысячи предварительно обученных моделей ИИ с открытым исходным кодом.</w:t>
+      </w:r>
+    </w:p>
+    <w:p>
+      <w:pPr>
+        <w:spacing w:line="360" w:lineRule="auto"/>
+        <w:ind w:firstLine="851"/>
+        <w:jc w:val="both"/>
+        <w:rPr>
+          <w:rFonts w:ascii="Times New Roman" w:hAnsi="Times New Roman" w:cs="Times New Roman"/>
+          <w:sz w:val="28"/>
+          <w:szCs w:val="28"/>
+        </w:rPr>
+      </w:pPr>
+      <w:r>
+        <w:rPr>
+          <w:rFonts w:ascii="Times New Roman" w:hAnsi="Times New Roman" w:cs="Times New Roman"/>
+          <w:sz w:val="28"/>
+          <w:szCs w:val="28"/>
+        </w:rPr>
+        <w:t xml:space="preserve">- </w:t>
+      </w:r>
+      <w:r>
+        <w:rPr>
+          <w:rFonts w:ascii="Times New Roman" w:hAnsi="Times New Roman" w:cs="Times New Roman"/>
+          <w:b/>
+          <w:bCs/>
           <w:sz w:val="28"/>
           <w:szCs w:val="28"/>
           <w:lang w:val="en-US"/>
         </w:rPr>
-        <w:t>PIL</w:t>
-      </w:r>
-      <w:r>
-        <w:rPr>
-          <w:rFonts w:ascii="Times New Roman" w:hAnsi="Times New Roman" w:cs="Times New Roman"/>
-          <w:sz w:val="28"/>
-          <w:szCs w:val="28"/>
-        </w:rPr>
-        <w:t xml:space="preserve"> — это оригинальные библиотеки </w:t>
-      </w:r>
-      <w:r>
-        <w:rPr>
-          <w:rFonts w:ascii="Times New Roman" w:hAnsi="Times New Roman" w:cs="Times New Roman"/>
+        <w:t>Tkinter</w:t>
+      </w:r>
+      <w:r>
+        <w:rPr>
+          <w:rFonts w:ascii="Times New Roman" w:hAnsi="Times New Roman" w:cs="Times New Roman"/>
+          <w:sz w:val="28"/>
+          <w:szCs w:val="28"/>
+        </w:rPr>
+        <w:t xml:space="preserve"> для создания графического интерфейса приложения</w:t>
+      </w:r>
+      <w:r>
+        <w:rPr>
+          <w:rFonts w:ascii="Times New Roman" w:hAnsi="Times New Roman" w:cs="Times New Roman"/>
+          <w:sz w:val="28"/>
+          <w:szCs w:val="28"/>
+        </w:rPr>
+        <w:t>;</w:t>
+      </w:r>
+    </w:p>
+    <w:p>
+      <w:pPr>
+        <w:spacing w:line="360" w:lineRule="auto"/>
+        <w:ind w:firstLine="851"/>
+        <w:jc w:val="both"/>
+        <w:rPr>
+          <w:rFonts w:ascii="Times New Roman" w:hAnsi="Times New Roman" w:cs="Times New Roman"/>
+          <w:sz w:val="28"/>
+          <w:szCs w:val="28"/>
+        </w:rPr>
+      </w:pPr>
+      <w:r>
+        <w:rPr>
+          <w:rFonts w:ascii="Times New Roman" w:hAnsi="Times New Roman" w:cs="Times New Roman"/>
+          <w:sz w:val="28"/>
+          <w:szCs w:val="28"/>
+        </w:rPr>
+        <w:t>Tkinter – это пакет для Python, предназначенный для работы с библиотекой Tk. Библиотека Tk содержит компоненты графического интерфейса пользователя (graphical user interface – GUI). Эта библиотека написана на языке программирования Tcl.</w:t>
+      </w:r>
+    </w:p>
+    <w:p>
+      <w:pPr>
+        <w:pStyle w:val="2"/>
+        <w:spacing w:line="360" w:lineRule="auto"/>
+        <w:jc w:val="both"/>
+        <w:rPr>
+          <w:rFonts w:ascii="Times New Roman" w:hAnsi="Times New Roman" w:cs="Times New Roman"/>
+          <w:b/>
+          <w:bCs/>
+          <w:color w:val="auto"/>
+          <w:sz w:val="28"/>
+          <w:szCs w:val="28"/>
+        </w:rPr>
+      </w:pPr>
+      <w:bookmarkStart w:id="10" w:name="_Toc184575075"/>
+      <w:r>
+        <w:rPr>
+          <w:rFonts w:ascii="Times New Roman" w:hAnsi="Times New Roman" w:cs="Times New Roman"/>
+          <w:b/>
+          <w:bCs/>
+          <w:color w:val="auto"/>
+          <w:sz w:val="28"/>
+          <w:szCs w:val="28"/>
+        </w:rPr>
+        <w:t xml:space="preserve">2.3 </w:t>
+      </w:r>
+      <w:r>
+        <w:rPr>
+          <w:rFonts w:ascii="Times New Roman" w:hAnsi="Times New Roman" w:cs="Times New Roman"/>
+          <w:b/>
+          <w:bCs/>
+          <w:color w:val="auto"/>
+          <w:sz w:val="28"/>
+          <w:szCs w:val="28"/>
+        </w:rPr>
+        <w:t xml:space="preserve">Для реализации работы функционального </w:t>
+      </w:r>
+      <w:r>
+        <w:rPr>
+          <w:rFonts w:ascii="Times New Roman" w:hAnsi="Times New Roman" w:cs="Times New Roman"/>
+          <w:b/>
+          <w:bCs/>
+          <w:color w:val="auto"/>
           <w:sz w:val="28"/>
           <w:szCs w:val="28"/>
           <w:lang w:val="en-US"/>
         </w:rPr>
-        <w:t>Python</w:t>
-      </w:r>
-      <w:r>
-        <w:rPr>
-          <w:rFonts w:ascii="Times New Roman" w:hAnsi="Times New Roman" w:cs="Times New Roman"/>
-          <w:sz w:val="28"/>
-          <w:szCs w:val="28"/>
-        </w:rPr>
-        <w:t xml:space="preserve"> для работы с изображениями. Несмотря на то, что существуют другие библиотеки </w:t>
+        <w:t>GUI</w:t>
+      </w:r>
+      <w:r>
+        <w:rPr>
+          <w:rFonts w:ascii="Times New Roman" w:hAnsi="Times New Roman" w:cs="Times New Roman"/>
+          <w:b/>
+          <w:bCs/>
+          <w:color w:val="auto"/>
+          <w:sz w:val="28"/>
+          <w:szCs w:val="28"/>
+        </w:rPr>
+        <w:t xml:space="preserve">  необходимо:</w:t>
+      </w:r>
+      <w:bookmarkEnd w:id="10"/>
+    </w:p>
+    <w:p>
+      <w:pPr>
+        <w:spacing w:line="360" w:lineRule="auto"/>
+        <w:ind w:firstLine="851"/>
+        <w:rPr>
+          <w:rFonts w:ascii="Times New Roman" w:eastAsiaTheme="majorEastAsia" w:hAnsi="Times New Roman" w:cs="Times New Roman"/>
+          <w:b/>
+          <w:bCs/>
+          <w:sz w:val="28"/>
+          <w:szCs w:val="28"/>
+        </w:rPr>
+      </w:pPr>
+      <w:r>
+        <w:rPr>
+          <w:rFonts w:ascii="Times New Roman" w:hAnsi="Times New Roman" w:cs="Times New Roman"/>
+          <w:sz w:val="28"/>
+          <w:szCs w:val="28"/>
+        </w:rPr>
+        <w:t>- Поле или кнопка для загрузки изображений:</w:t>
+      </w:r>
+      <w:r>
+        <w:rPr>
+          <w:rFonts w:ascii="Times New Roman" w:hAnsi="Times New Roman" w:cs="Times New Roman"/>
+          <w:sz w:val="28"/>
+          <w:szCs w:val="28"/>
+        </w:rPr>
+        <w:t xml:space="preserve"> эт</w:t>
+      </w:r>
+      <w:r>
+        <w:rPr>
+          <w:rFonts w:ascii="Times New Roman" w:hAnsi="Times New Roman" w:cs="Times New Roman"/>
+          <w:sz w:val="28"/>
+          <w:szCs w:val="28"/>
+        </w:rPr>
+        <w:t>о основной элемент интерфейса, который позволяет пользователю загружать изображения в приложение. Он может быть представлен в виде кнопки, по нажатию на которую открывается диалоговое окно для выбора файла, или в виде текстового поля, куда пользователь может перетаскивать изображения. Важно, чтобы этот элемент был интуитивно понятным и доступным, чтобы пользователи могли легко загружать изображения без лишних усилий.</w:t>
+      </w:r>
+    </w:p>
+    <w:p>
+      <w:pPr>
+        <w:spacing w:line="360" w:lineRule="auto"/>
+        <w:ind w:firstLine="851"/>
+        <w:rPr>
+          <w:rFonts w:ascii="Times New Roman" w:hAnsi="Times New Roman" w:cs="Times New Roman"/>
+          <w:sz w:val="28"/>
+          <w:szCs w:val="28"/>
+        </w:rPr>
+      </w:pPr>
+      <w:r>
+        <w:rPr>
+          <w:rFonts w:ascii="Times New Roman" w:hAnsi="Times New Roman" w:cs="Times New Roman"/>
+          <w:sz w:val="28"/>
+          <w:szCs w:val="28"/>
+        </w:rPr>
+        <w:t xml:space="preserve">- Поле для вывода строки текста: </w:t>
+      </w:r>
+      <w:r>
+        <w:rPr>
+          <w:rFonts w:ascii="Times New Roman" w:hAnsi="Times New Roman" w:cs="Times New Roman"/>
+          <w:sz w:val="28"/>
+          <w:szCs w:val="28"/>
+        </w:rPr>
+        <w:t>эт</w:t>
+      </w:r>
+      <w:r>
+        <w:rPr>
+          <w:rFonts w:ascii="Times New Roman" w:hAnsi="Times New Roman" w:cs="Times New Roman"/>
+          <w:sz w:val="28"/>
+          <w:szCs w:val="28"/>
+        </w:rPr>
+        <w:t>о текстовое поле предназначено для отображения результатов обработки изображений. После того как изображение будет загружено и обработано, в этом поле будет выводиться сгенерированный текст, который описывает содержимое изображения. Поле должно быть достаточно большим, чтобы отображать длинные строки текста, и иметь возможность прокрутки, если текст превышает видимую область.</w:t>
+      </w:r>
+    </w:p>
+    <w:p>
+      <w:pPr>
+        <w:spacing w:line="360" w:lineRule="auto"/>
+        <w:ind w:firstLine="851"/>
+        <w:rPr>
+          <w:rFonts w:ascii="Times New Roman" w:hAnsi="Times New Roman" w:cs="Times New Roman"/>
+          <w:sz w:val="28"/>
+          <w:szCs w:val="28"/>
+        </w:rPr>
+      </w:pPr>
+      <w:r>
+        <w:rPr>
+          <w:rFonts w:ascii="Times New Roman" w:hAnsi="Times New Roman" w:cs="Times New Roman"/>
+          <w:sz w:val="28"/>
+          <w:szCs w:val="28"/>
+        </w:rPr>
+        <w:t>- Возможность использовать функцию «Обзор»:</w:t>
+      </w:r>
+      <w:r>
+        <w:rPr>
+          <w:rFonts w:ascii="Times New Roman" w:hAnsi="Times New Roman" w:cs="Times New Roman"/>
+          <w:sz w:val="28"/>
+          <w:szCs w:val="28"/>
+        </w:rPr>
+        <w:t xml:space="preserve"> э</w:t>
+      </w:r>
+      <w:r>
+        <w:rPr>
+          <w:rFonts w:ascii="Times New Roman" w:hAnsi="Times New Roman" w:cs="Times New Roman"/>
+          <w:sz w:val="28"/>
+          <w:szCs w:val="28"/>
+        </w:rPr>
+        <w:t>та функция значительно упрощает процесс загрузки изображений. При нажатии на кнопку «Обзор» открывается стандартное диалоговое окно, где пользователь может выбрать одно или несколько изображений из файловой системы. Это позволяет избежать необходимости вручную вводить пути к файлам и делает процесс более удобным и быстрым.</w:t>
+      </w:r>
+    </w:p>
+    <w:p>
+      <w:pPr>
+        <w:pStyle w:val="2"/>
+        <w:spacing w:line="360" w:lineRule="auto"/>
+        <w:jc w:val="both"/>
+        <w:rPr>
+          <w:rFonts w:ascii="Times New Roman" w:hAnsi="Times New Roman" w:cs="Times New Roman"/>
+          <w:b/>
+          <w:bCs/>
+          <w:color w:val="auto"/>
+          <w:sz w:val="28"/>
+          <w:szCs w:val="28"/>
+        </w:rPr>
+      </w:pPr>
+      <w:bookmarkStart w:id="11" w:name="_Toc184575076"/>
+      <w:r>
+        <w:rPr>
+          <w:rFonts w:ascii="Times New Roman" w:hAnsi="Times New Roman" w:cs="Times New Roman"/>
+          <w:b/>
+          <w:bCs/>
+          <w:color w:val="auto"/>
+          <w:sz w:val="28"/>
+          <w:szCs w:val="28"/>
+        </w:rPr>
+        <w:lastRenderedPageBreak/>
+        <w:t>2.4 Общий функционал должен включать:</w:t>
+      </w:r>
+      <w:bookmarkEnd w:id="11"/>
+    </w:p>
+    <w:p>
+      <w:pPr>
+        <w:spacing w:line="360" w:lineRule="auto"/>
+        <w:ind w:firstLine="851"/>
+        <w:jc w:val="both"/>
+        <w:rPr>
+          <w:rFonts w:ascii="Times New Roman" w:hAnsi="Times New Roman" w:cs="Times New Roman"/>
+          <w:sz w:val="28"/>
+          <w:szCs w:val="28"/>
+        </w:rPr>
+      </w:pPr>
+      <w:r>
+        <w:rPr>
+          <w:rFonts w:ascii="Times New Roman" w:hAnsi="Times New Roman" w:cs="Times New Roman"/>
+          <w:sz w:val="28"/>
+          <w:szCs w:val="28"/>
+        </w:rPr>
+        <w:t>Общее функциональное наполнение приложения должно включать в себя несколько ключевых возможностей, которые обеспечат его эффективность и полезность для пользователей:</w:t>
+      </w:r>
+    </w:p>
+    <w:p>
+      <w:pPr>
+        <w:spacing w:line="360" w:lineRule="auto"/>
+        <w:ind w:firstLine="851"/>
+        <w:jc w:val="both"/>
+        <w:rPr>
+          <w:rFonts w:ascii="Times New Roman" w:hAnsi="Times New Roman" w:cs="Times New Roman"/>
+          <w:sz w:val="28"/>
+          <w:szCs w:val="28"/>
+        </w:rPr>
+      </w:pPr>
+      <w:r>
+        <w:rPr>
+          <w:rFonts w:ascii="Times New Roman" w:hAnsi="Times New Roman" w:cs="Times New Roman"/>
+          <w:sz w:val="28"/>
+          <w:szCs w:val="28"/>
+        </w:rPr>
+        <w:t xml:space="preserve">- </w:t>
+      </w:r>
+      <w:r>
+        <w:rPr>
+          <w:rFonts w:ascii="Times New Roman" w:hAnsi="Times New Roman" w:cs="Times New Roman"/>
+          <w:b/>
+          <w:bCs/>
+          <w:sz w:val="28"/>
+          <w:szCs w:val="28"/>
+        </w:rPr>
+        <w:t>Загрузка и вывод изображения:</w:t>
+      </w:r>
+      <w:r>
+        <w:rPr>
+          <w:rFonts w:ascii="Times New Roman" w:hAnsi="Times New Roman" w:cs="Times New Roman"/>
+          <w:sz w:val="28"/>
+          <w:szCs w:val="28"/>
+        </w:rPr>
+        <w:t xml:space="preserve"> п</w:t>
+      </w:r>
+      <w:r>
+        <w:rPr>
+          <w:rFonts w:ascii="Times New Roman" w:hAnsi="Times New Roman" w:cs="Times New Roman"/>
+          <w:sz w:val="28"/>
+          <w:szCs w:val="28"/>
+        </w:rPr>
+        <w:t>риложение должно поддерживать загрузку изображений в различных форматах (например, JPEG, PNG). После загрузки изображение должно отображаться в интерфейсе, чтобы пользователь мог видеть, что именно он загрузил. Это важно для подтверждения правильности выбора изображения.</w:t>
+      </w:r>
+    </w:p>
+    <w:p>
+      <w:pPr>
+        <w:spacing w:line="360" w:lineRule="auto"/>
+        <w:ind w:firstLine="851"/>
+        <w:jc w:val="both"/>
+        <w:rPr>
+          <w:rFonts w:ascii="Times New Roman" w:hAnsi="Times New Roman" w:cs="Times New Roman"/>
+          <w:sz w:val="28"/>
+          <w:szCs w:val="28"/>
+        </w:rPr>
+      </w:pPr>
+      <w:r>
+        <w:rPr>
+          <w:rFonts w:ascii="Times New Roman" w:hAnsi="Times New Roman" w:cs="Times New Roman"/>
+          <w:sz w:val="28"/>
+          <w:szCs w:val="28"/>
+        </w:rPr>
+        <w:t xml:space="preserve">- </w:t>
+      </w:r>
+      <w:r>
+        <w:rPr>
+          <w:rFonts w:ascii="Times New Roman" w:hAnsi="Times New Roman" w:cs="Times New Roman"/>
+          <w:b/>
+          <w:bCs/>
+          <w:sz w:val="28"/>
+          <w:szCs w:val="28"/>
+        </w:rPr>
+        <w:t>Обработка изображения для получения объектов с ключевыми словами:</w:t>
+      </w:r>
+      <w:r>
+        <w:rPr>
+          <w:rFonts w:ascii="Times New Roman" w:hAnsi="Times New Roman" w:cs="Times New Roman"/>
+          <w:sz w:val="28"/>
+          <w:szCs w:val="28"/>
+        </w:rPr>
+        <w:t xml:space="preserve"> п</w:t>
+      </w:r>
+      <w:r>
+        <w:rPr>
+          <w:rFonts w:ascii="Times New Roman" w:hAnsi="Times New Roman" w:cs="Times New Roman"/>
+          <w:sz w:val="28"/>
+          <w:szCs w:val="28"/>
+        </w:rPr>
+        <w:t>осле загрузки изображения приложение должно автоматически обрабатывать его с использованием алгоритмов компьютерного зрения. Это включает в себя идентификацию объектов на изображении и извлечение ключевых слов, которые описывают эти объекты. Например, если на изображении изображены собака и мяч, приложение должно распознать эти объекты и сохранить их в виде ключевых слов.</w:t>
+      </w:r>
+      <w:r>
+        <w:rPr>
+          <w:rFonts w:ascii="Times New Roman" w:hAnsi="Times New Roman" w:cs="Times New Roman"/>
+          <w:sz w:val="28"/>
+          <w:szCs w:val="28"/>
+        </w:rPr>
+        <w:t xml:space="preserve"> Для обнаружения будет использована модель </w:t>
       </w:r>
       <w:r>
         <w:rPr>
@@ -5292,15 +5603,280 @@
           <w:szCs w:val="28"/>
           <w:lang w:val="en-US"/>
         </w:rPr>
-        <w:t>Python</w:t>
-      </w:r>
-      <w:r>
-        <w:rPr>
-          <w:rFonts w:ascii="Times New Roman" w:hAnsi="Times New Roman" w:cs="Times New Roman"/>
-          <w:sz w:val="28"/>
-          <w:szCs w:val="28"/>
-        </w:rPr>
-        <w:t xml:space="preserve"> для обработки изображений, </w:t>
+        <w:t>YOLO</w:t>
+      </w:r>
+      <w:r>
+        <w:rPr>
+          <w:rFonts w:ascii="Times New Roman" w:hAnsi="Times New Roman" w:cs="Times New Roman"/>
+          <w:sz w:val="28"/>
+          <w:szCs w:val="28"/>
+        </w:rPr>
+        <w:t>.</w:t>
+      </w:r>
+    </w:p>
+    <w:p>
+      <w:pPr>
+        <w:spacing w:line="360" w:lineRule="auto"/>
+        <w:ind w:firstLine="851"/>
+        <w:jc w:val="both"/>
+        <w:rPr>
+          <w:rFonts w:ascii="Times New Roman" w:hAnsi="Times New Roman" w:cs="Times New Roman"/>
+          <w:sz w:val="28"/>
+          <w:szCs w:val="28"/>
+        </w:rPr>
+      </w:pPr>
+      <w:r>
+        <w:rPr>
+          <w:rFonts w:ascii="Times New Roman" w:hAnsi="Times New Roman" w:cs="Times New Roman"/>
+          <w:sz w:val="28"/>
+          <w:szCs w:val="28"/>
+        </w:rPr>
+        <w:t xml:space="preserve">- </w:t>
+      </w:r>
+      <w:r>
+        <w:rPr>
+          <w:rFonts w:ascii="Times New Roman" w:hAnsi="Times New Roman" w:cs="Times New Roman"/>
+          <w:b/>
+          <w:bCs/>
+          <w:sz w:val="28"/>
+          <w:szCs w:val="28"/>
+        </w:rPr>
+        <w:t>Генерация текста на естественном языке:</w:t>
+      </w:r>
+      <w:r>
+        <w:rPr>
+          <w:rFonts w:ascii="Times New Roman" w:hAnsi="Times New Roman" w:cs="Times New Roman"/>
+          <w:sz w:val="28"/>
+          <w:szCs w:val="28"/>
+        </w:rPr>
+        <w:t xml:space="preserve"> н</w:t>
+      </w:r>
+      <w:r>
+        <w:rPr>
+          <w:rFonts w:ascii="Times New Roman" w:hAnsi="Times New Roman" w:cs="Times New Roman"/>
+          <w:sz w:val="28"/>
+          <w:szCs w:val="28"/>
+        </w:rPr>
+        <w:t>а основе полученных данных с объектов приложение должно генерировать текст на естественном языке. Это может быть описание изображения, составленное на основе распознанных объектов. Например, для изображения с собакой и мячом приложение может сгенерировать текст: «На изображении собака играет с мячом». Генерация текста должна быть выполнена с использованием современных моделей обработки естественного языка, чтобы обеспечить высокое качество и естественность текста.</w:t>
+      </w:r>
+    </w:p>
+    <w:p>
+      <w:pPr>
+        <w:spacing w:line="360" w:lineRule="auto"/>
+        <w:ind w:firstLine="851"/>
+        <w:jc w:val="both"/>
+        <w:rPr>
+          <w:rFonts w:ascii="Times New Roman" w:hAnsi="Times New Roman" w:cs="Times New Roman"/>
+          <w:sz w:val="28"/>
+          <w:szCs w:val="28"/>
+        </w:rPr>
+      </w:pPr>
+      <w:r>
+        <w:rPr>
+          <w:rFonts w:ascii="Times New Roman" w:hAnsi="Times New Roman" w:cs="Times New Roman"/>
+          <w:sz w:val="28"/>
+          <w:szCs w:val="28"/>
+        </w:rPr>
+        <w:t xml:space="preserve">- </w:t>
+      </w:r>
+      <w:r>
+        <w:rPr>
+          <w:rFonts w:ascii="Times New Roman" w:hAnsi="Times New Roman" w:cs="Times New Roman"/>
+          <w:b/>
+          <w:bCs/>
+          <w:sz w:val="28"/>
+          <w:szCs w:val="28"/>
+        </w:rPr>
+        <w:t>Вывод текста в GUI пользователю:</w:t>
+      </w:r>
+      <w:r>
+        <w:rPr>
+          <w:rFonts w:ascii="Times New Roman" w:hAnsi="Times New Roman" w:cs="Times New Roman"/>
+          <w:sz w:val="28"/>
+          <w:szCs w:val="28"/>
+        </w:rPr>
+        <w:t xml:space="preserve"> с</w:t>
+      </w:r>
+      <w:r>
+        <w:rPr>
+          <w:rFonts w:ascii="Times New Roman" w:hAnsi="Times New Roman" w:cs="Times New Roman"/>
+          <w:sz w:val="28"/>
+          <w:szCs w:val="28"/>
+        </w:rPr>
+        <w:t xml:space="preserve">генерированный текст должен быть отображен в текстовом поле, упомянутом ранее. Это позволит пользователю быстро ознакомиться с результатами обработки изображения. </w:t>
+      </w:r>
+      <w:r>
+        <w:rPr>
+          <w:rFonts w:ascii="Times New Roman" w:hAnsi="Times New Roman" w:cs="Times New Roman"/>
+          <w:sz w:val="28"/>
+          <w:szCs w:val="28"/>
+        </w:rPr>
+        <w:lastRenderedPageBreak/>
+        <w:t>Важно, чтобы текст был четким и легко читаемым, а также чтобы пользователь мог копировать его при необходимости.</w:t>
+      </w:r>
+    </w:p>
+    <w:p>
+      <w:pPr>
+        <w:spacing w:line="360" w:lineRule="auto"/>
+        <w:ind w:firstLine="851"/>
+        <w:jc w:val="both"/>
+        <w:rPr>
+          <w:rFonts w:ascii="Times New Roman" w:hAnsi="Times New Roman" w:cs="Times New Roman"/>
+          <w:sz w:val="28"/>
+          <w:szCs w:val="28"/>
+        </w:rPr>
+      </w:pPr>
+      <w:r>
+        <w:rPr>
+          <w:rFonts w:ascii="Times New Roman" w:hAnsi="Times New Roman" w:cs="Times New Roman"/>
+          <w:sz w:val="28"/>
+          <w:szCs w:val="28"/>
+        </w:rPr>
+        <w:t xml:space="preserve">- </w:t>
+      </w:r>
+      <w:r>
+        <w:rPr>
+          <w:rFonts w:ascii="Times New Roman" w:hAnsi="Times New Roman" w:cs="Times New Roman"/>
+          <w:b/>
+          <w:bCs/>
+          <w:sz w:val="28"/>
+          <w:szCs w:val="28"/>
+        </w:rPr>
+        <w:t>Возможность загрузки сразу нескольких изображений:</w:t>
+      </w:r>
+      <w:r>
+        <w:rPr>
+          <w:rFonts w:ascii="Times New Roman" w:hAnsi="Times New Roman" w:cs="Times New Roman"/>
+          <w:sz w:val="28"/>
+          <w:szCs w:val="28"/>
+        </w:rPr>
+        <w:t xml:space="preserve"> д</w:t>
+      </w:r>
+      <w:r>
+        <w:rPr>
+          <w:rFonts w:ascii="Times New Roman" w:hAnsi="Times New Roman" w:cs="Times New Roman"/>
+          <w:sz w:val="28"/>
+          <w:szCs w:val="28"/>
+        </w:rPr>
+        <w:t>ля повышения удобства работы с приложением пользователи должны иметь возможность загружать несколько изображений одновременно. Это может быть реализовано через диалоговое окно выбора файлов, где пользователь может выделить несколько изображений. Приложение должно обрабатывать каждое изображение по очереди и генерировать соответствующий текст для каждого из них, что значительно упростит процесс внесения данных и повысит эффективность работы.</w:t>
+      </w:r>
+    </w:p>
+    <w:p>
+      <w:pPr>
+        <w:spacing w:line="360" w:lineRule="auto"/>
+        <w:ind w:firstLine="851"/>
+        <w:jc w:val="both"/>
+        <w:rPr>
+          <w:rFonts w:ascii="Times New Roman" w:hAnsi="Times New Roman" w:cs="Times New Roman"/>
+          <w:sz w:val="28"/>
+          <w:szCs w:val="28"/>
+        </w:rPr>
+      </w:pPr>
+      <w:r>
+        <w:rPr>
+          <w:rFonts w:ascii="Times New Roman" w:hAnsi="Times New Roman" w:cs="Times New Roman"/>
+          <w:sz w:val="28"/>
+          <w:szCs w:val="28"/>
+        </w:rPr>
+        <w:t>Эти функциональные требования обеспечивают создание интуитивно понятного и эффективного графического интерфейса, который позволит пользователям легко загружать изображения, обрабатывать их и получать текстовые описания. Уделяя внимание каждому из этих аспектов, можно создать приложение, которое будет полезным и удобным для пользователей, а также соответствовать современным стандартам разработки программного обеспечения.</w:t>
+      </w:r>
+    </w:p>
+    <w:p>
+      <w:pPr>
+        <w:rPr>
+          <w:rFonts w:ascii="Times New Roman" w:hAnsi="Times New Roman" w:cs="Times New Roman"/>
+          <w:b/>
+          <w:bCs/>
+          <w:sz w:val="28"/>
+          <w:szCs w:val="28"/>
+        </w:rPr>
+      </w:pPr>
+      <w:r>
+        <w:rPr>
+          <w:rFonts w:ascii="Times New Roman" w:hAnsi="Times New Roman" w:cs="Times New Roman"/>
+          <w:b/>
+          <w:bCs/>
+          <w:sz w:val="28"/>
+          <w:szCs w:val="28"/>
+        </w:rPr>
+        <w:br w:type="page"/>
+      </w:r>
+      <w:r>
+        <w:rPr>
+          <w:rFonts w:ascii="Times New Roman" w:hAnsi="Times New Roman" w:cs="Times New Roman"/>
+          <w:b/>
+          <w:bCs/>
+          <w:noProof/>
+          <w:sz w:val="28"/>
+          <w:szCs w:val="28"/>
+        </w:rPr>
+        <w:lastRenderedPageBreak/>
+        <w:drawing>
+          <wp:inline distT="0" distB="0" distL="0" distR="0" wp14:anchorId="2627B35E" wp14:editId="487E40E3">
+            <wp:extent cx="5935345" cy="5037455"/>
+            <wp:effectExtent l="0" t="0" r="8255" b="0"/>
+            <wp:docPr id="2" name="Рисунок 2"/>
+            <wp:cNvGraphicFramePr>
+              <a:graphicFrameLocks xmlns:a="http://schemas.openxmlformats.org/drawingml/2006/main" noChangeAspect="1"/>
+            </wp:cNvGraphicFramePr>
+            <a:graphic xmlns:a="http://schemas.openxmlformats.org/drawingml/2006/main">
+              <a:graphicData uri="http://schemas.openxmlformats.org/drawingml/2006/picture">
+                <pic:pic xmlns:pic="http://schemas.openxmlformats.org/drawingml/2006/picture">
+                  <pic:nvPicPr>
+                    <pic:cNvPr id="0" name="Picture 1"/>
+                    <pic:cNvPicPr>
+                      <a:picLocks noChangeAspect="1" noChangeArrowheads="1"/>
+                    </pic:cNvPicPr>
+                  </pic:nvPicPr>
+                  <pic:blipFill>
+                    <a:blip r:embed="rId9">
+                      <a:extLst>
+                        <a:ext uri="{28A0092B-C50C-407E-A947-70E740481C1C}">
+                          <a14:useLocalDpi xmlns:a14="http://schemas.microsoft.com/office/drawing/2010/main" val="0"/>
+                        </a:ext>
+                      </a:extLst>
+                    </a:blip>
+                    <a:srcRect/>
+                    <a:stretch>
+                      <a:fillRect/>
+                    </a:stretch>
+                  </pic:blipFill>
+                  <pic:spPr bwMode="auto">
+                    <a:xfrm>
+                      <a:off x="0" y="0"/>
+                      <a:ext cx="5935345" cy="5037455"/>
+                    </a:xfrm>
+                    <a:prstGeom prst="rect">
+                      <a:avLst/>
+                    </a:prstGeom>
+                    <a:noFill/>
+                    <a:ln>
+                      <a:noFill/>
+                    </a:ln>
+                  </pic:spPr>
+                </pic:pic>
+              </a:graphicData>
+            </a:graphic>
+          </wp:inline>
+        </w:drawing>
+      </w:r>
+    </w:p>
+    <w:p>
+      <w:pPr>
+        <w:jc w:val="center"/>
+        <w:rPr>
+          <w:rFonts w:ascii="Times New Roman" w:hAnsi="Times New Roman" w:cs="Times New Roman"/>
+          <w:sz w:val="28"/>
+          <w:szCs w:val="28"/>
+        </w:rPr>
+      </w:pPr>
+      <w:r>
+        <w:rPr>
+          <w:rFonts w:ascii="Times New Roman" w:hAnsi="Times New Roman" w:cs="Times New Roman"/>
+          <w:sz w:val="28"/>
+          <w:szCs w:val="28"/>
+        </w:rPr>
+        <w:t xml:space="preserve">Рис. 2 Примерное изображение </w:t>
       </w:r>
       <w:r>
         <w:rPr>
@@ -5309,460 +5885,35 @@
           <w:szCs w:val="28"/>
           <w:lang w:val="en-US"/>
         </w:rPr>
-        <w:t>Pillow</w:t>
-      </w:r>
-      <w:r>
-        <w:rPr>
-          <w:rFonts w:ascii="Times New Roman" w:hAnsi="Times New Roman" w:cs="Times New Roman"/>
-          <w:sz w:val="28"/>
-          <w:szCs w:val="28"/>
-        </w:rPr>
-        <w:t xml:space="preserve"> остается важным инструментом для понимания и работы в целом. Для оперирования и обработки изображений </w:t>
-      </w:r>
-      <w:r>
-        <w:rPr>
-          <w:rFonts w:ascii="Times New Roman" w:hAnsi="Times New Roman" w:cs="Times New Roman"/>
-          <w:sz w:val="28"/>
-          <w:szCs w:val="28"/>
-          <w:lang w:val="en-US"/>
-        </w:rPr>
-        <w:t>Pillow</w:t>
-      </w:r>
-      <w:r>
-        <w:rPr>
-          <w:rFonts w:ascii="Times New Roman" w:hAnsi="Times New Roman" w:cs="Times New Roman"/>
-          <w:sz w:val="28"/>
-          <w:szCs w:val="28"/>
-        </w:rPr>
-        <w:t xml:space="preserve"> предоставляет инструменты, аналогичные тем, которые можно найти в программном обеспечении, таком как </w:t>
-      </w:r>
-      <w:r>
-        <w:rPr>
-          <w:rFonts w:ascii="Times New Roman" w:hAnsi="Times New Roman" w:cs="Times New Roman"/>
-          <w:sz w:val="28"/>
-          <w:szCs w:val="28"/>
-          <w:lang w:val="en-US"/>
-        </w:rPr>
-        <w:t>Photoshop</w:t>
-      </w:r>
-      <w:r>
-        <w:rPr>
-          <w:rFonts w:ascii="Times New Roman" w:hAnsi="Times New Roman" w:cs="Times New Roman"/>
-          <w:sz w:val="28"/>
-          <w:szCs w:val="28"/>
-        </w:rPr>
-        <w:t xml:space="preserve">. Некоторые из более современных библиотек обработки изображений </w:t>
-      </w:r>
-      <w:r>
-        <w:rPr>
-          <w:rFonts w:ascii="Times New Roman" w:hAnsi="Times New Roman" w:cs="Times New Roman"/>
-          <w:sz w:val="28"/>
-          <w:szCs w:val="28"/>
-          <w:lang w:val="en-US"/>
-        </w:rPr>
-        <w:t>Python</w:t>
-      </w:r>
-      <w:r>
-        <w:rPr>
-          <w:rFonts w:ascii="Times New Roman" w:hAnsi="Times New Roman" w:cs="Times New Roman"/>
-          <w:sz w:val="28"/>
-          <w:szCs w:val="28"/>
-        </w:rPr>
-        <w:t xml:space="preserve"> построены на основе </w:t>
-      </w:r>
-      <w:r>
-        <w:rPr>
-          <w:rFonts w:ascii="Times New Roman" w:hAnsi="Times New Roman" w:cs="Times New Roman"/>
-          <w:sz w:val="28"/>
-          <w:szCs w:val="28"/>
-          <w:lang w:val="en-US"/>
-        </w:rPr>
-        <w:t>Pillow</w:t>
-      </w:r>
-      <w:r>
-        <w:rPr>
-          <w:rFonts w:ascii="Times New Roman" w:hAnsi="Times New Roman" w:cs="Times New Roman"/>
-          <w:sz w:val="28"/>
-          <w:szCs w:val="28"/>
-        </w:rPr>
-        <w:t xml:space="preserve"> и часто предоставляют более продвинутую функциональность.</w:t>
-      </w:r>
-    </w:p>
-    <w:p>
-      <w:pPr>
-        <w:spacing w:line="360" w:lineRule="auto"/>
-        <w:ind w:firstLine="851"/>
-        <w:jc w:val="both"/>
-        <w:rPr>
-          <w:rFonts w:ascii="Times New Roman" w:hAnsi="Times New Roman" w:cs="Times New Roman"/>
-          <w:sz w:val="28"/>
-          <w:szCs w:val="28"/>
-        </w:rPr>
-      </w:pPr>
-      <w:r>
-        <w:rPr>
-          <w:rFonts w:ascii="Times New Roman" w:hAnsi="Times New Roman" w:cs="Times New Roman"/>
-          <w:sz w:val="28"/>
-          <w:szCs w:val="28"/>
-        </w:rPr>
-        <w:t xml:space="preserve">- </w:t>
-      </w:r>
-      <w:proofErr w:type="spellStart"/>
-      <w:r>
-        <w:rPr>
-          <w:rFonts w:ascii="Times New Roman" w:hAnsi="Times New Roman" w:cs="Times New Roman"/>
-          <w:b/>
-          <w:bCs/>
-          <w:sz w:val="28"/>
-          <w:szCs w:val="28"/>
-          <w:lang w:val="en-US"/>
-        </w:rPr>
-        <w:t>ImageAI</w:t>
-      </w:r>
-      <w:proofErr w:type="spellEnd"/>
-      <w:r>
-        <w:rPr>
-          <w:rFonts w:ascii="Times New Roman" w:hAnsi="Times New Roman" w:cs="Times New Roman"/>
-          <w:sz w:val="28"/>
-          <w:szCs w:val="28"/>
-        </w:rPr>
-        <w:t xml:space="preserve"> для компьютерного зрения</w:t>
-      </w:r>
-      <w:r>
-        <w:rPr>
-          <w:rFonts w:ascii="Times New Roman" w:hAnsi="Times New Roman" w:cs="Times New Roman"/>
-          <w:sz w:val="28"/>
-          <w:szCs w:val="28"/>
-        </w:rPr>
-        <w:t>;</w:t>
-      </w:r>
-    </w:p>
-    <w:p>
-      <w:pPr>
-        <w:spacing w:line="360" w:lineRule="auto"/>
-        <w:ind w:firstLine="851"/>
-        <w:jc w:val="both"/>
-        <w:rPr>
-          <w:rFonts w:ascii="Times New Roman" w:hAnsi="Times New Roman" w:cs="Times New Roman"/>
-          <w:sz w:val="28"/>
-          <w:szCs w:val="28"/>
-        </w:rPr>
-      </w:pPr>
-      <w:proofErr w:type="spellStart"/>
-      <w:r>
-        <w:rPr>
-          <w:rFonts w:ascii="Times New Roman" w:hAnsi="Times New Roman" w:cs="Times New Roman"/>
-          <w:sz w:val="28"/>
-          <w:szCs w:val="28"/>
-        </w:rPr>
-        <w:t>ImageAI</w:t>
-      </w:r>
-      <w:proofErr w:type="spellEnd"/>
-      <w:r>
-        <w:rPr>
-          <w:rFonts w:ascii="Times New Roman" w:hAnsi="Times New Roman" w:cs="Times New Roman"/>
-          <w:sz w:val="28"/>
-          <w:szCs w:val="28"/>
-        </w:rPr>
-        <w:t xml:space="preserve"> — это простая, но очень мощная и продвинутая библиотека Python с открытым исходным кодом, которая дает разработчикам программного обеспечения возможность разрабатывать приложения и программные утилиты с автономными возможностями глубокого обучения и компьютерного зрения.</w:t>
-      </w:r>
-    </w:p>
-    <w:p>
-      <w:pPr>
-        <w:spacing w:line="360" w:lineRule="auto"/>
-        <w:ind w:firstLine="851"/>
-        <w:jc w:val="both"/>
-        <w:rPr>
-          <w:rFonts w:ascii="Times New Roman" w:hAnsi="Times New Roman" w:cs="Times New Roman"/>
-          <w:sz w:val="28"/>
-          <w:szCs w:val="28"/>
-        </w:rPr>
-      </w:pPr>
-      <w:r>
-        <w:rPr>
-          <w:rFonts w:ascii="Times New Roman" w:hAnsi="Times New Roman" w:cs="Times New Roman"/>
-          <w:sz w:val="28"/>
-          <w:szCs w:val="28"/>
-        </w:rPr>
-        <w:t xml:space="preserve">- </w:t>
-      </w:r>
-      <w:r>
-        <w:rPr>
-          <w:rFonts w:ascii="Times New Roman" w:hAnsi="Times New Roman" w:cs="Times New Roman"/>
-          <w:b/>
-          <w:bCs/>
-          <w:sz w:val="28"/>
-          <w:szCs w:val="28"/>
-          <w:lang w:val="en-US"/>
-        </w:rPr>
-        <w:t>Transformers</w:t>
-      </w:r>
-      <w:r>
-        <w:rPr>
-          <w:rFonts w:ascii="Times New Roman" w:hAnsi="Times New Roman" w:cs="Times New Roman"/>
-          <w:sz w:val="28"/>
-          <w:szCs w:val="28"/>
-        </w:rPr>
-        <w:t xml:space="preserve"> для получения текста на естественном языке</w:t>
-      </w:r>
-      <w:r>
-        <w:rPr>
-          <w:rFonts w:ascii="Times New Roman" w:hAnsi="Times New Roman" w:cs="Times New Roman"/>
-          <w:sz w:val="28"/>
-          <w:szCs w:val="28"/>
-        </w:rPr>
-        <w:t>;</w:t>
-      </w:r>
-    </w:p>
-    <w:p>
-      <w:pPr>
-        <w:spacing w:line="360" w:lineRule="auto"/>
-        <w:ind w:firstLine="851"/>
-        <w:jc w:val="both"/>
-        <w:rPr>
-          <w:rFonts w:ascii="Times New Roman" w:hAnsi="Times New Roman" w:cs="Times New Roman"/>
-          <w:sz w:val="28"/>
-          <w:szCs w:val="28"/>
-        </w:rPr>
-      </w:pPr>
-      <w:proofErr w:type="spellStart"/>
-      <w:r>
-        <w:rPr>
-          <w:rFonts w:ascii="Times New Roman" w:hAnsi="Times New Roman" w:cs="Times New Roman"/>
-          <w:sz w:val="28"/>
-          <w:szCs w:val="28"/>
-        </w:rPr>
-        <w:lastRenderedPageBreak/>
-        <w:t>Transformers</w:t>
-      </w:r>
-      <w:proofErr w:type="spellEnd"/>
-      <w:r>
-        <w:rPr>
-          <w:rFonts w:ascii="Times New Roman" w:hAnsi="Times New Roman" w:cs="Times New Roman"/>
-          <w:sz w:val="28"/>
-          <w:szCs w:val="28"/>
-        </w:rPr>
-        <w:t xml:space="preserve"> — это мощная библиотека Python, созданная </w:t>
-      </w:r>
-      <w:proofErr w:type="spellStart"/>
-      <w:r>
-        <w:rPr>
-          <w:rFonts w:ascii="Times New Roman" w:hAnsi="Times New Roman" w:cs="Times New Roman"/>
-          <w:sz w:val="28"/>
-          <w:szCs w:val="28"/>
-        </w:rPr>
-        <w:t>Hugging</w:t>
-      </w:r>
-      <w:proofErr w:type="spellEnd"/>
-      <w:r>
-        <w:rPr>
-          <w:rFonts w:ascii="Times New Roman" w:hAnsi="Times New Roman" w:cs="Times New Roman"/>
-          <w:sz w:val="28"/>
-          <w:szCs w:val="28"/>
-        </w:rPr>
-        <w:t xml:space="preserve"> Face, которая позволяет вам загружать, управлять и запускать тысячи предварительно обученных моделей ИИ с открытым исходным кодом</w:t>
-      </w:r>
-      <w:r>
-        <w:rPr>
-          <w:rFonts w:ascii="Times New Roman" w:hAnsi="Times New Roman" w:cs="Times New Roman"/>
-          <w:sz w:val="28"/>
-          <w:szCs w:val="28"/>
-        </w:rPr>
-        <w:t>.</w:t>
-      </w:r>
-    </w:p>
-    <w:p>
-      <w:pPr>
-        <w:spacing w:line="360" w:lineRule="auto"/>
-        <w:ind w:firstLine="851"/>
-        <w:jc w:val="both"/>
-        <w:rPr>
-          <w:rFonts w:ascii="Times New Roman" w:hAnsi="Times New Roman" w:cs="Times New Roman"/>
-          <w:sz w:val="28"/>
-          <w:szCs w:val="28"/>
-        </w:rPr>
-      </w:pPr>
-      <w:r>
-        <w:rPr>
-          <w:rFonts w:ascii="Times New Roman" w:hAnsi="Times New Roman" w:cs="Times New Roman"/>
-          <w:sz w:val="28"/>
-          <w:szCs w:val="28"/>
-        </w:rPr>
-        <w:t xml:space="preserve">- </w:t>
-      </w:r>
-      <w:proofErr w:type="spellStart"/>
-      <w:r>
-        <w:rPr>
-          <w:rFonts w:ascii="Times New Roman" w:hAnsi="Times New Roman" w:cs="Times New Roman"/>
-          <w:b/>
-          <w:bCs/>
-          <w:sz w:val="28"/>
-          <w:szCs w:val="28"/>
-          <w:lang w:val="en-US"/>
-        </w:rPr>
-        <w:t>Tkinter</w:t>
-      </w:r>
-      <w:proofErr w:type="spellEnd"/>
-      <w:r>
-        <w:rPr>
-          <w:rFonts w:ascii="Times New Roman" w:hAnsi="Times New Roman" w:cs="Times New Roman"/>
-          <w:sz w:val="28"/>
-          <w:szCs w:val="28"/>
-        </w:rPr>
-        <w:t xml:space="preserve"> для создания графического интерфейса приложения</w:t>
-      </w:r>
-      <w:r>
-        <w:rPr>
-          <w:rFonts w:ascii="Times New Roman" w:hAnsi="Times New Roman" w:cs="Times New Roman"/>
-          <w:sz w:val="28"/>
-          <w:szCs w:val="28"/>
-        </w:rPr>
-        <w:t>;</w:t>
-      </w:r>
-    </w:p>
-    <w:p>
-      <w:pPr>
-        <w:spacing w:line="360" w:lineRule="auto"/>
-        <w:ind w:firstLine="851"/>
-        <w:jc w:val="both"/>
-        <w:rPr>
-          <w:rFonts w:ascii="Times New Roman" w:hAnsi="Times New Roman" w:cs="Times New Roman"/>
-          <w:sz w:val="28"/>
-          <w:szCs w:val="28"/>
-        </w:rPr>
-      </w:pPr>
-      <w:proofErr w:type="spellStart"/>
-      <w:r>
-        <w:rPr>
-          <w:rFonts w:ascii="Times New Roman" w:hAnsi="Times New Roman" w:cs="Times New Roman"/>
-          <w:sz w:val="28"/>
-          <w:szCs w:val="28"/>
-        </w:rPr>
-        <w:t>Tkinter</w:t>
-      </w:r>
-      <w:proofErr w:type="spellEnd"/>
-      <w:r>
-        <w:rPr>
-          <w:rFonts w:ascii="Times New Roman" w:hAnsi="Times New Roman" w:cs="Times New Roman"/>
-          <w:sz w:val="28"/>
-          <w:szCs w:val="28"/>
-        </w:rPr>
-        <w:t xml:space="preserve"> – это пакет для Python, предназначенный для работы с библиотекой </w:t>
-      </w:r>
-      <w:proofErr w:type="spellStart"/>
-      <w:r>
-        <w:rPr>
-          <w:rFonts w:ascii="Times New Roman" w:hAnsi="Times New Roman" w:cs="Times New Roman"/>
-          <w:sz w:val="28"/>
-          <w:szCs w:val="28"/>
-        </w:rPr>
-        <w:t>Tk</w:t>
-      </w:r>
-      <w:proofErr w:type="spellEnd"/>
-      <w:r>
-        <w:rPr>
-          <w:rFonts w:ascii="Times New Roman" w:hAnsi="Times New Roman" w:cs="Times New Roman"/>
-          <w:sz w:val="28"/>
-          <w:szCs w:val="28"/>
-        </w:rPr>
-        <w:t xml:space="preserve">. Библиотека </w:t>
-      </w:r>
-      <w:proofErr w:type="spellStart"/>
-      <w:r>
-        <w:rPr>
-          <w:rFonts w:ascii="Times New Roman" w:hAnsi="Times New Roman" w:cs="Times New Roman"/>
-          <w:sz w:val="28"/>
-          <w:szCs w:val="28"/>
-        </w:rPr>
-        <w:t>Tk</w:t>
-      </w:r>
-      <w:proofErr w:type="spellEnd"/>
-      <w:r>
-        <w:rPr>
-          <w:rFonts w:ascii="Times New Roman" w:hAnsi="Times New Roman" w:cs="Times New Roman"/>
-          <w:sz w:val="28"/>
-          <w:szCs w:val="28"/>
-        </w:rPr>
-        <w:t xml:space="preserve"> содержит компоненты графического интерфейса пользователя (</w:t>
-      </w:r>
-      <w:proofErr w:type="spellStart"/>
-      <w:r>
-        <w:rPr>
-          <w:rFonts w:ascii="Times New Roman" w:hAnsi="Times New Roman" w:cs="Times New Roman"/>
-          <w:sz w:val="28"/>
-          <w:szCs w:val="28"/>
-        </w:rPr>
-        <w:t>graphical</w:t>
-      </w:r>
-      <w:proofErr w:type="spellEnd"/>
-      <w:r>
-        <w:rPr>
-          <w:rFonts w:ascii="Times New Roman" w:hAnsi="Times New Roman" w:cs="Times New Roman"/>
-          <w:sz w:val="28"/>
-          <w:szCs w:val="28"/>
-        </w:rPr>
-        <w:t xml:space="preserve"> </w:t>
-      </w:r>
-      <w:proofErr w:type="spellStart"/>
-      <w:r>
-        <w:rPr>
-          <w:rFonts w:ascii="Times New Roman" w:hAnsi="Times New Roman" w:cs="Times New Roman"/>
-          <w:sz w:val="28"/>
-          <w:szCs w:val="28"/>
-        </w:rPr>
-        <w:t>user</w:t>
-      </w:r>
-      <w:proofErr w:type="spellEnd"/>
-      <w:r>
-        <w:rPr>
-          <w:rFonts w:ascii="Times New Roman" w:hAnsi="Times New Roman" w:cs="Times New Roman"/>
-          <w:sz w:val="28"/>
-          <w:szCs w:val="28"/>
-        </w:rPr>
-        <w:t xml:space="preserve"> </w:t>
-      </w:r>
-      <w:proofErr w:type="spellStart"/>
-      <w:r>
-        <w:rPr>
-          <w:rFonts w:ascii="Times New Roman" w:hAnsi="Times New Roman" w:cs="Times New Roman"/>
-          <w:sz w:val="28"/>
-          <w:szCs w:val="28"/>
-        </w:rPr>
-        <w:t>interface</w:t>
-      </w:r>
-      <w:proofErr w:type="spellEnd"/>
-      <w:r>
-        <w:rPr>
-          <w:rFonts w:ascii="Times New Roman" w:hAnsi="Times New Roman" w:cs="Times New Roman"/>
-          <w:sz w:val="28"/>
-          <w:szCs w:val="28"/>
-        </w:rPr>
-        <w:t xml:space="preserve"> – GUI). Эта библиотека написана на языке программирования </w:t>
-      </w:r>
-      <w:proofErr w:type="spellStart"/>
-      <w:r>
-        <w:rPr>
-          <w:rFonts w:ascii="Times New Roman" w:hAnsi="Times New Roman" w:cs="Times New Roman"/>
-          <w:sz w:val="28"/>
-          <w:szCs w:val="28"/>
-        </w:rPr>
-        <w:t>Tcl</w:t>
-      </w:r>
-      <w:proofErr w:type="spellEnd"/>
-      <w:r>
-        <w:rPr>
-          <w:rFonts w:ascii="Times New Roman" w:hAnsi="Times New Roman" w:cs="Times New Roman"/>
-          <w:sz w:val="28"/>
-          <w:szCs w:val="28"/>
-        </w:rPr>
-        <w:t>.</w:t>
-      </w:r>
-    </w:p>
-    <w:p>
-      <w:pPr>
-        <w:pStyle w:val="2"/>
-        <w:spacing w:line="360" w:lineRule="auto"/>
-        <w:jc w:val="both"/>
+        <w:t>GUI</w:t>
+      </w:r>
+    </w:p>
+    <w:p>
+      <w:pPr>
+        <w:rPr>
+          <w:rFonts w:ascii="Times New Roman" w:hAnsi="Times New Roman" w:cs="Times New Roman"/>
+          <w:b/>
+          <w:bCs/>
+          <w:sz w:val="28"/>
+          <w:szCs w:val="28"/>
+        </w:rPr>
+      </w:pPr>
+      <w:r>
+        <w:rPr>
+          <w:rFonts w:ascii="Times New Roman" w:hAnsi="Times New Roman" w:cs="Times New Roman"/>
+          <w:b/>
+          <w:bCs/>
+          <w:sz w:val="28"/>
+          <w:szCs w:val="28"/>
+        </w:rPr>
+        <w:br w:type="page"/>
+      </w:r>
+    </w:p>
+    <w:p>
+      <w:pPr>
+        <w:pStyle w:val="3"/>
+        <w:spacing w:line="360" w:lineRule="auto"/>
+        <w:jc w:val="center"/>
         <w:rPr>
           <w:rFonts w:ascii="Times New Roman" w:hAnsi="Times New Roman" w:cs="Times New Roman"/>
           <w:b/>
@@ -5772,430 +5923,137 @@
           <w:szCs w:val="28"/>
         </w:rPr>
       </w:pPr>
+      <w:bookmarkStart w:id="12" w:name="_Toc184575077"/>
       <w:r>
         <w:rPr>
           <w:rFonts w:ascii="Times New Roman" w:hAnsi="Times New Roman" w:cs="Times New Roman"/>
           <w:b/>
           <w:bCs/>
           <w:color w:val="auto"/>
-          <w:sz w:val="28"/>
-          <w:szCs w:val="28"/>
-        </w:rPr>
-        <w:t xml:space="preserve">2.3 </w:t>
-      </w:r>
-      <w:r>
-        <w:rPr>
-          <w:rFonts w:ascii="Times New Roman" w:hAnsi="Times New Roman" w:cs="Times New Roman"/>
-          <w:b/>
-          <w:bCs/>
-          <w:color w:val="auto"/>
-          <w:sz w:val="28"/>
-          <w:szCs w:val="28"/>
-        </w:rPr>
-        <w:t xml:space="preserve">Для реализации работы функционального </w:t>
-      </w:r>
-      <w:proofErr w:type="gramStart"/>
-      <w:r>
-        <w:rPr>
-          <w:rFonts w:ascii="Times New Roman" w:hAnsi="Times New Roman" w:cs="Times New Roman"/>
-          <w:b/>
-          <w:bCs/>
-          <w:color w:val="auto"/>
-          <w:sz w:val="28"/>
-          <w:szCs w:val="28"/>
-          <w:lang w:val="en-US"/>
-        </w:rPr>
-        <w:t>GUI</w:t>
-      </w:r>
-      <w:r>
-        <w:rPr>
-          <w:rFonts w:ascii="Times New Roman" w:hAnsi="Times New Roman" w:cs="Times New Roman"/>
-          <w:b/>
-          <w:bCs/>
-          <w:color w:val="auto"/>
-          <w:sz w:val="28"/>
-          <w:szCs w:val="28"/>
-        </w:rPr>
-        <w:t xml:space="preserve">  необходимо</w:t>
-      </w:r>
-      <w:proofErr w:type="gramEnd"/>
-      <w:r>
-        <w:rPr>
-          <w:rFonts w:ascii="Times New Roman" w:hAnsi="Times New Roman" w:cs="Times New Roman"/>
-          <w:b/>
-          <w:bCs/>
-          <w:color w:val="auto"/>
-          <w:sz w:val="28"/>
-          <w:szCs w:val="28"/>
-        </w:rPr>
-        <w:t>:</w:t>
-      </w:r>
-    </w:p>
-    <w:p>
-      <w:pPr>
-        <w:spacing w:line="360" w:lineRule="auto"/>
-        <w:ind w:firstLine="851"/>
-        <w:jc w:val="both"/>
-        <w:rPr>
-          <w:rFonts w:ascii="Times New Roman" w:hAnsi="Times New Roman" w:cs="Times New Roman"/>
-          <w:sz w:val="28"/>
-          <w:szCs w:val="28"/>
-        </w:rPr>
-      </w:pPr>
-      <w:r>
-        <w:rPr>
-          <w:rFonts w:ascii="Times New Roman" w:hAnsi="Times New Roman" w:cs="Times New Roman"/>
-          <w:sz w:val="28"/>
-          <w:szCs w:val="28"/>
-        </w:rPr>
-        <w:t xml:space="preserve">- </w:t>
-      </w:r>
-      <w:r>
-        <w:rPr>
-          <w:rFonts w:ascii="Times New Roman" w:hAnsi="Times New Roman" w:cs="Times New Roman"/>
-          <w:sz w:val="28"/>
-          <w:szCs w:val="28"/>
-        </w:rPr>
-        <w:t>Поле или кнопка, куда будет заносится изображение</w:t>
-      </w:r>
-      <w:r>
-        <w:rPr>
-          <w:rFonts w:ascii="Times New Roman" w:hAnsi="Times New Roman" w:cs="Times New Roman"/>
-          <w:sz w:val="28"/>
-          <w:szCs w:val="28"/>
-        </w:rPr>
-        <w:t>;</w:t>
-      </w:r>
-    </w:p>
-    <w:p>
-      <w:pPr>
-        <w:spacing w:line="360" w:lineRule="auto"/>
-        <w:ind w:firstLine="851"/>
-        <w:jc w:val="both"/>
-        <w:rPr>
-          <w:rFonts w:ascii="Times New Roman" w:hAnsi="Times New Roman" w:cs="Times New Roman"/>
-          <w:sz w:val="28"/>
-          <w:szCs w:val="28"/>
-        </w:rPr>
-      </w:pPr>
-      <w:r>
-        <w:rPr>
-          <w:rFonts w:ascii="Times New Roman" w:hAnsi="Times New Roman" w:cs="Times New Roman"/>
-          <w:sz w:val="28"/>
-          <w:szCs w:val="28"/>
-        </w:rPr>
-        <w:t xml:space="preserve">- </w:t>
-      </w:r>
-      <w:r>
-        <w:rPr>
-          <w:rFonts w:ascii="Times New Roman" w:hAnsi="Times New Roman" w:cs="Times New Roman"/>
-          <w:sz w:val="28"/>
-          <w:szCs w:val="28"/>
-        </w:rPr>
-        <w:t>Поле для вывода строки текста</w:t>
-      </w:r>
-      <w:r>
-        <w:rPr>
-          <w:rFonts w:ascii="Times New Roman" w:hAnsi="Times New Roman" w:cs="Times New Roman"/>
-          <w:sz w:val="28"/>
-          <w:szCs w:val="28"/>
-        </w:rPr>
-        <w:t>;</w:t>
-      </w:r>
-    </w:p>
-    <w:p>
-      <w:pPr>
-        <w:spacing w:line="360" w:lineRule="auto"/>
-        <w:ind w:firstLine="851"/>
-        <w:jc w:val="both"/>
-        <w:rPr>
-          <w:rFonts w:ascii="Times New Roman" w:hAnsi="Times New Roman" w:cs="Times New Roman"/>
-          <w:sz w:val="28"/>
-          <w:szCs w:val="28"/>
-        </w:rPr>
-      </w:pPr>
-      <w:r>
-        <w:rPr>
-          <w:rFonts w:ascii="Times New Roman" w:hAnsi="Times New Roman" w:cs="Times New Roman"/>
-          <w:sz w:val="28"/>
-          <w:szCs w:val="28"/>
-        </w:rPr>
-        <w:t>-</w:t>
-      </w:r>
-      <w:r>
-        <w:rPr>
-          <w:rFonts w:ascii="Times New Roman" w:hAnsi="Times New Roman" w:cs="Times New Roman"/>
-          <w:sz w:val="28"/>
-          <w:szCs w:val="28"/>
-        </w:rPr>
-        <w:t xml:space="preserve"> </w:t>
-      </w:r>
-      <w:r>
-        <w:rPr>
-          <w:rFonts w:ascii="Times New Roman" w:hAnsi="Times New Roman" w:cs="Times New Roman"/>
-          <w:sz w:val="28"/>
-          <w:szCs w:val="28"/>
-        </w:rPr>
-        <w:t>Возможность использовать «Обзор» для упрощения внесения изображения в приложение</w:t>
-      </w:r>
-      <w:r>
-        <w:rPr>
-          <w:rFonts w:ascii="Times New Roman" w:hAnsi="Times New Roman" w:cs="Times New Roman"/>
-          <w:sz w:val="28"/>
-          <w:szCs w:val="28"/>
-        </w:rPr>
-        <w:t>;</w:t>
-      </w:r>
-    </w:p>
-    <w:p>
-      <w:pPr>
-        <w:pStyle w:val="2"/>
-        <w:spacing w:line="360" w:lineRule="auto"/>
-        <w:jc w:val="both"/>
-        <w:rPr>
-          <w:rFonts w:ascii="Times New Roman" w:hAnsi="Times New Roman" w:cs="Times New Roman"/>
-          <w:b/>
-          <w:bCs/>
-          <w:color w:val="auto"/>
-          <w:sz w:val="28"/>
-          <w:szCs w:val="28"/>
-        </w:rPr>
-      </w:pPr>
-      <w:r>
-        <w:rPr>
-          <w:rFonts w:ascii="Times New Roman" w:hAnsi="Times New Roman" w:cs="Times New Roman"/>
-          <w:b/>
-          <w:bCs/>
-          <w:color w:val="auto"/>
-          <w:sz w:val="28"/>
-          <w:szCs w:val="28"/>
-        </w:rPr>
-        <w:t>2.4 Общий функционал должен включать:</w:t>
-      </w:r>
-    </w:p>
-    <w:p>
-      <w:pPr>
-        <w:spacing w:line="360" w:lineRule="auto"/>
-        <w:ind w:firstLine="851"/>
-        <w:jc w:val="both"/>
-        <w:rPr>
-          <w:rFonts w:ascii="Times New Roman" w:hAnsi="Times New Roman" w:cs="Times New Roman"/>
-          <w:sz w:val="28"/>
-          <w:szCs w:val="28"/>
-        </w:rPr>
-      </w:pPr>
-      <w:r>
-        <w:rPr>
-          <w:rFonts w:ascii="Times New Roman" w:hAnsi="Times New Roman" w:cs="Times New Roman"/>
-          <w:sz w:val="28"/>
-          <w:szCs w:val="28"/>
-        </w:rPr>
-        <w:t>- Загрузка и вывод изображения</w:t>
-      </w:r>
-      <w:r>
-        <w:rPr>
-          <w:rFonts w:ascii="Times New Roman" w:hAnsi="Times New Roman" w:cs="Times New Roman"/>
-          <w:sz w:val="28"/>
-          <w:szCs w:val="28"/>
-        </w:rPr>
-        <w:t>;</w:t>
-      </w:r>
-    </w:p>
-    <w:p>
-      <w:pPr>
-        <w:spacing w:line="360" w:lineRule="auto"/>
-        <w:ind w:firstLine="851"/>
-        <w:jc w:val="both"/>
-        <w:rPr>
-          <w:rFonts w:ascii="Times New Roman" w:hAnsi="Times New Roman" w:cs="Times New Roman"/>
-          <w:sz w:val="28"/>
-          <w:szCs w:val="28"/>
-        </w:rPr>
-      </w:pPr>
-      <w:r>
-        <w:rPr>
-          <w:rFonts w:ascii="Times New Roman" w:hAnsi="Times New Roman" w:cs="Times New Roman"/>
-          <w:sz w:val="28"/>
-          <w:szCs w:val="28"/>
-        </w:rPr>
-        <w:t>- Обработка изображения для последующего получения объекта с необходимыми ключевыми словами</w:t>
-      </w:r>
-      <w:r>
-        <w:rPr>
-          <w:rFonts w:ascii="Times New Roman" w:hAnsi="Times New Roman" w:cs="Times New Roman"/>
-          <w:sz w:val="28"/>
-          <w:szCs w:val="28"/>
-        </w:rPr>
-        <w:t>;</w:t>
-      </w:r>
-    </w:p>
-    <w:p>
-      <w:pPr>
-        <w:spacing w:line="360" w:lineRule="auto"/>
-        <w:ind w:firstLine="851"/>
-        <w:jc w:val="both"/>
-        <w:rPr>
-          <w:rFonts w:ascii="Times New Roman" w:hAnsi="Times New Roman" w:cs="Times New Roman"/>
-          <w:sz w:val="28"/>
-          <w:szCs w:val="28"/>
-        </w:rPr>
-      </w:pPr>
-      <w:r>
-        <w:rPr>
-          <w:rFonts w:ascii="Times New Roman" w:hAnsi="Times New Roman" w:cs="Times New Roman"/>
-          <w:sz w:val="28"/>
-          <w:szCs w:val="28"/>
-        </w:rPr>
-        <w:t>- Генерация текста на естественном языке на основе полученных данных с объекта</w:t>
-      </w:r>
-      <w:r>
-        <w:rPr>
-          <w:rFonts w:ascii="Times New Roman" w:hAnsi="Times New Roman" w:cs="Times New Roman"/>
-          <w:sz w:val="28"/>
-          <w:szCs w:val="28"/>
-        </w:rPr>
-        <w:t>;</w:t>
-      </w:r>
-    </w:p>
-    <w:p>
-      <w:pPr>
-        <w:spacing w:line="360" w:lineRule="auto"/>
-        <w:ind w:firstLine="851"/>
-        <w:jc w:val="both"/>
-        <w:rPr>
-          <w:rFonts w:ascii="Times New Roman" w:hAnsi="Times New Roman" w:cs="Times New Roman"/>
-          <w:sz w:val="28"/>
-          <w:szCs w:val="28"/>
-        </w:rPr>
-      </w:pPr>
-      <w:r>
-        <w:rPr>
-          <w:rFonts w:ascii="Times New Roman" w:hAnsi="Times New Roman" w:cs="Times New Roman"/>
-          <w:sz w:val="28"/>
-          <w:szCs w:val="28"/>
-        </w:rPr>
-        <w:t xml:space="preserve">- Вывод текста </w:t>
-      </w:r>
-      <w:proofErr w:type="gramStart"/>
-      <w:r>
-        <w:rPr>
-          <w:rFonts w:ascii="Times New Roman" w:hAnsi="Times New Roman" w:cs="Times New Roman"/>
-          <w:sz w:val="28"/>
-          <w:szCs w:val="28"/>
-        </w:rPr>
-        <w:t>и  в</w:t>
-      </w:r>
-      <w:proofErr w:type="gramEnd"/>
-      <w:r>
-        <w:rPr>
-          <w:rFonts w:ascii="Times New Roman" w:hAnsi="Times New Roman" w:cs="Times New Roman"/>
-          <w:sz w:val="28"/>
-          <w:szCs w:val="28"/>
-        </w:rPr>
-        <w:t xml:space="preserve"> </w:t>
-      </w:r>
-      <w:r>
-        <w:rPr>
-          <w:rFonts w:ascii="Times New Roman" w:hAnsi="Times New Roman" w:cs="Times New Roman"/>
-          <w:sz w:val="28"/>
-          <w:szCs w:val="28"/>
-          <w:lang w:val="en-US"/>
-        </w:rPr>
-        <w:t>GUI</w:t>
-      </w:r>
-      <w:r>
-        <w:rPr>
-          <w:rFonts w:ascii="Times New Roman" w:hAnsi="Times New Roman" w:cs="Times New Roman"/>
-          <w:sz w:val="28"/>
-          <w:szCs w:val="28"/>
-        </w:rPr>
-        <w:t xml:space="preserve"> пользователю;</w:t>
-      </w:r>
-    </w:p>
-    <w:p>
-      <w:pPr>
-        <w:spacing w:line="360" w:lineRule="auto"/>
-        <w:ind w:firstLine="851"/>
-        <w:jc w:val="both"/>
-        <w:rPr>
-          <w:rFonts w:ascii="Times New Roman" w:hAnsi="Times New Roman" w:cs="Times New Roman"/>
-          <w:sz w:val="28"/>
-          <w:szCs w:val="28"/>
-        </w:rPr>
-      </w:pPr>
-      <w:r>
-        <w:rPr>
-          <w:rFonts w:ascii="Times New Roman" w:hAnsi="Times New Roman" w:cs="Times New Roman"/>
-          <w:sz w:val="28"/>
-          <w:szCs w:val="28"/>
-        </w:rPr>
-        <w:t xml:space="preserve">- Внесения сразу нескольких изображений </w:t>
-      </w:r>
-      <w:r>
-        <w:rPr>
-          <w:rFonts w:ascii="Times New Roman" w:hAnsi="Times New Roman" w:cs="Times New Roman"/>
-          <w:sz w:val="28"/>
-          <w:szCs w:val="28"/>
-        </w:rPr>
-        <w:t>для упрощения процесса внесения данных изображений в приложение;</w:t>
-      </w:r>
-    </w:p>
-    <w:p>
-      <w:pPr>
-        <w:spacing w:line="360" w:lineRule="auto"/>
-        <w:ind w:firstLine="851"/>
-        <w:jc w:val="both"/>
-        <w:rPr>
-          <w:rFonts w:ascii="Times New Roman" w:hAnsi="Times New Roman" w:cs="Times New Roman"/>
-          <w:sz w:val="28"/>
-          <w:szCs w:val="28"/>
-        </w:rPr>
-      </w:pPr>
-      <w:r>
-        <w:rPr>
-          <w:rFonts w:ascii="Times New Roman" w:hAnsi="Times New Roman" w:cs="Times New Roman"/>
-          <w:sz w:val="28"/>
-          <w:szCs w:val="28"/>
-        </w:rPr>
-        <w:br w:type="page"/>
-      </w:r>
-    </w:p>
-    <w:p>
-      <w:pPr>
-        <w:spacing w:line="360" w:lineRule="auto"/>
-        <w:ind w:firstLine="851"/>
-        <w:jc w:val="center"/>
-        <w:rPr>
-          <w:rFonts w:ascii="Times New Roman" w:hAnsi="Times New Roman" w:cs="Times New Roman"/>
-          <w:b/>
-          <w:bCs/>
-          <w:sz w:val="28"/>
-          <w:szCs w:val="28"/>
-        </w:rPr>
-      </w:pPr>
-      <w:r>
-        <w:rPr>
-          <w:rFonts w:ascii="Times New Roman" w:hAnsi="Times New Roman" w:cs="Times New Roman"/>
-          <w:b/>
-          <w:bCs/>
           <w:sz w:val="28"/>
           <w:szCs w:val="28"/>
         </w:rPr>
         <w:lastRenderedPageBreak/>
         <w:t>ГЛАВА 3</w:t>
       </w:r>
-    </w:p>
-    <w:p>
-      <w:pPr>
-        <w:spacing w:line="360" w:lineRule="auto"/>
-        <w:ind w:firstLine="851"/>
-        <w:jc w:val="both"/>
-        <w:rPr>
-          <w:rFonts w:ascii="Times New Roman" w:hAnsi="Times New Roman" w:cs="Times New Roman"/>
-          <w:sz w:val="28"/>
-          <w:szCs w:val="28"/>
-        </w:rPr>
-      </w:pPr>
+      <w:bookmarkEnd w:id="12"/>
+    </w:p>
+    <w:p>
+      <w:pPr>
+        <w:spacing w:line="360" w:lineRule="auto"/>
+        <w:ind w:firstLine="851"/>
+        <w:jc w:val="both"/>
+        <w:rPr>
+          <w:rFonts w:ascii="Times New Roman" w:hAnsi="Times New Roman" w:cs="Times New Roman"/>
+          <w:sz w:val="28"/>
+          <w:szCs w:val="28"/>
+        </w:rPr>
+      </w:pPr>
+      <w:r>
+        <w:rPr>
+          <w:rFonts w:ascii="Times New Roman" w:hAnsi="Times New Roman" w:cs="Times New Roman"/>
+          <w:sz w:val="28"/>
+          <w:szCs w:val="28"/>
+        </w:rPr>
+        <w:t>Доделать генерацию естественного текста</w:t>
+      </w:r>
+    </w:p>
+    <w:p>
+      <w:pPr>
+        <w:spacing w:line="360" w:lineRule="auto"/>
+        <w:ind w:firstLine="851"/>
+        <w:jc w:val="both"/>
+        <w:rPr>
+          <w:rFonts w:ascii="Times New Roman" w:hAnsi="Times New Roman" w:cs="Times New Roman"/>
+          <w:sz w:val="28"/>
+          <w:szCs w:val="28"/>
+        </w:rPr>
+      </w:pPr>
+      <w:r>
+        <w:rPr>
+          <w:rFonts w:ascii="Times New Roman" w:hAnsi="Times New Roman" w:cs="Times New Roman"/>
+          <w:sz w:val="28"/>
+          <w:szCs w:val="28"/>
+        </w:rPr>
+        <w:t xml:space="preserve">Поискать новые версии модели </w:t>
+      </w:r>
+      <w:r>
+        <w:rPr>
+          <w:rFonts w:ascii="Times New Roman" w:hAnsi="Times New Roman" w:cs="Times New Roman"/>
+          <w:sz w:val="28"/>
+          <w:szCs w:val="28"/>
+          <w:lang w:val="en-US"/>
+        </w:rPr>
+        <w:t>YOLO</w:t>
+      </w:r>
+      <w:r>
+        <w:rPr>
+          <w:rFonts w:ascii="Times New Roman" w:hAnsi="Times New Roman" w:cs="Times New Roman"/>
+          <w:sz w:val="28"/>
+          <w:szCs w:val="28"/>
+        </w:rPr>
+        <w:t xml:space="preserve"> (если не будет, оставить имеющуюся на данный момент. Спросить нужно ли обучать модель)</w:t>
+      </w:r>
+    </w:p>
+    <w:p>
+      <w:pPr>
+        <w:spacing w:line="360" w:lineRule="auto"/>
+        <w:ind w:firstLine="851"/>
+        <w:jc w:val="both"/>
+        <w:rPr>
+          <w:rFonts w:ascii="Times New Roman" w:hAnsi="Times New Roman" w:cs="Times New Roman"/>
+          <w:sz w:val="28"/>
+          <w:szCs w:val="28"/>
+        </w:rPr>
+      </w:pPr>
+      <w:r>
+        <w:rPr>
+          <w:rFonts w:ascii="Times New Roman" w:hAnsi="Times New Roman" w:cs="Times New Roman"/>
+          <w:sz w:val="28"/>
+          <w:szCs w:val="28"/>
+        </w:rPr>
+        <w:t>Сделать вывод сэмплов в отдельную папку</w:t>
+      </w:r>
+    </w:p>
+    <w:p>
+      <w:pPr>
+        <w:spacing w:line="360" w:lineRule="auto"/>
+        <w:ind w:firstLine="851"/>
+        <w:jc w:val="both"/>
+        <w:rPr>
+          <w:rFonts w:ascii="Times New Roman" w:hAnsi="Times New Roman" w:cs="Times New Roman"/>
+          <w:sz w:val="28"/>
+          <w:szCs w:val="28"/>
+        </w:rPr>
+      </w:pPr>
+      <w:r>
+        <w:rPr>
+          <w:rFonts w:ascii="Times New Roman" w:hAnsi="Times New Roman" w:cs="Times New Roman"/>
+          <w:sz w:val="28"/>
+          <w:szCs w:val="28"/>
+        </w:rPr>
+        <w:t>Поменять инструменты в заявлении</w:t>
+      </w:r>
+    </w:p>
+    <w:p>
+      <w:pPr>
+        <w:spacing w:line="360" w:lineRule="auto"/>
+        <w:ind w:firstLine="851"/>
+        <w:jc w:val="both"/>
+        <w:rPr>
+          <w:rFonts w:ascii="Times New Roman" w:hAnsi="Times New Roman" w:cs="Times New Roman"/>
+          <w:sz w:val="28"/>
+          <w:szCs w:val="28"/>
+        </w:rPr>
+      </w:pPr>
+      <w:r>
+        <w:rPr>
+          <w:rFonts w:ascii="Times New Roman" w:hAnsi="Times New Roman" w:cs="Times New Roman"/>
+          <w:sz w:val="28"/>
+          <w:szCs w:val="28"/>
+        </w:rPr>
+        <w:t>https://github.com/ElScorpionwin/MIREA_COURSE_PAPER</w:t>
+      </w:r>
     </w:p>
     <w:p>
       <w:pPr>
@@ -6218,11 +6076,14 @@
           <w:sz w:val="28"/>
           <w:szCs w:val="28"/>
         </w:rPr>
-        <w:t xml:space="preserve">1 глава анализ </w:t>
-      </w:r>
-      <w:proofErr w:type="spellStart"/>
-      <w:proofErr w:type="gramStart"/>
-      <w:r>
+        <w:t>1 глава анализ теории,решений, требования к своей работе</w:t>
+      </w:r>
+    </w:p>
+    <w:p>
+      <w:pPr>
+        <w:spacing w:line="360" w:lineRule="auto"/>
+        <w:ind w:firstLine="851"/>
+        <w:jc w:val="both"/>
         <w:rPr>
           <w:rFonts w:ascii="Times New Roman" w:hAnsi="Times New Roman" w:cs="Times New Roman"/>
           <w:i/>
@@ -6230,10 +6091,7 @@
           <w:sz w:val="28"/>
           <w:szCs w:val="28"/>
         </w:rPr>
-        <w:t>теории,решений</w:t>
-      </w:r>
-      <w:proofErr w:type="spellEnd"/>
-      <w:proofErr w:type="gramEnd"/>
+      </w:pPr>
       <w:r>
         <w:rPr>
           <w:rFonts w:ascii="Times New Roman" w:hAnsi="Times New Roman" w:cs="Times New Roman"/>
@@ -6242,7 +6100,7 @@
           <w:sz w:val="28"/>
           <w:szCs w:val="28"/>
         </w:rPr>
-        <w:t>, требования к своей работе</w:t>
+        <w:t>2 глава: концепция</w:t>
       </w:r>
     </w:p>
     <w:p>
@@ -6266,7 +6124,7 @@
           <w:sz w:val="28"/>
           <w:szCs w:val="28"/>
         </w:rPr>
-        <w:t>2 глава: концепция</w:t>
+        <w:t>Выбор инструментов для создания</w:t>
       </w:r>
     </w:p>
     <w:p>
@@ -6290,7 +6148,7 @@
           <w:sz w:val="28"/>
           <w:szCs w:val="28"/>
         </w:rPr>
-        <w:t>Выбор инструментов для создания</w:t>
+        <w:t>Дизайн интерфейса</w:t>
       </w:r>
     </w:p>
     <w:p>
@@ -6314,7 +6172,7 @@
           <w:sz w:val="28"/>
           <w:szCs w:val="28"/>
         </w:rPr>
-        <w:t>Дизайн интерфейса</w:t>
+        <w:t>3 глава:</w:t>
       </w:r>
     </w:p>
     <w:p>
@@ -6338,7 +6196,7 @@
           <w:sz w:val="28"/>
           <w:szCs w:val="28"/>
         </w:rPr>
-        <w:t>3 глава:</w:t>
+        <w:t>Пояснение основных кусков кода</w:t>
       </w:r>
     </w:p>
     <w:p>
@@ -6362,7 +6220,7 @@
           <w:sz w:val="28"/>
           <w:szCs w:val="28"/>
         </w:rPr>
-        <w:t>Пояснение основных кусков кода</w:t>
+        <w:t>Инструкция как пользоваться продуктом</w:t>
       </w:r>
     </w:p>
     <w:p>
@@ -6386,7 +6244,8 @@
           <w:sz w:val="28"/>
           <w:szCs w:val="28"/>
         </w:rPr>
-        <w:t>Инструкция как пользоваться продуктом</w:t>
+        <w:tab/>
+        <w:t>В заключении цель достигнута или нет и с каким результатом решены задачи</w:t>
       </w:r>
     </w:p>
     <w:p>
@@ -6410,37 +6269,12 @@
           <w:sz w:val="28"/>
           <w:szCs w:val="28"/>
         </w:rPr>
-        <w:tab/>
-        <w:t>В заключении цель достигнута или нет и с каким результатом решены задачи</w:t>
-      </w:r>
-    </w:p>
-    <w:p>
-      <w:pPr>
-        <w:spacing w:line="360" w:lineRule="auto"/>
-        <w:ind w:firstLine="851"/>
-        <w:jc w:val="both"/>
-        <w:rPr>
-          <w:rFonts w:ascii="Times New Roman" w:hAnsi="Times New Roman" w:cs="Times New Roman"/>
-          <w:i/>
-          <w:iCs/>
-          <w:sz w:val="28"/>
-          <w:szCs w:val="28"/>
-        </w:rPr>
-      </w:pPr>
-      <w:r>
-        <w:rPr>
-          <w:rFonts w:ascii="Times New Roman" w:hAnsi="Times New Roman" w:cs="Times New Roman"/>
-          <w:i/>
-          <w:iCs/>
-          <w:sz w:val="28"/>
-          <w:szCs w:val="28"/>
-        </w:rPr>
         <w:t>Список литературы ссылка, название, автор/коллектив авторов, дата на день просмотра</w:t>
       </w:r>
     </w:p>
     <w:sectPr>
-      <w:footerReference w:type="default" r:id="rId9"/>
-      <w:footerReference w:type="first" r:id="rId10"/>
+      <w:footerReference w:type="default" r:id="rId10"/>
+      <w:footerReference w:type="first" r:id="rId11"/>
       <w:pgSz w:w="11906" w:h="16838"/>
       <w:pgMar w:top="1134" w:right="850" w:bottom="1134" w:left="1701" w:header="708" w:footer="708" w:gutter="0"/>
       <w:pgNumType w:start="1"/>
@@ -6479,25 +6313,75 @@
 
 <file path=word/footer1.xml><?xml version="1.0" encoding="utf-8"?>
 <w:ftr xmlns:wpc="http://schemas.microsoft.com/office/word/2010/wordprocessingCanvas" xmlns:cx="http://schemas.microsoft.com/office/drawing/2014/chartex" xmlns:cx1="http://schemas.microsoft.com/office/drawing/2015/9/8/chartex" xmlns:cx2="http://schemas.microsoft.com/office/drawing/2015/10/21/chartex" xmlns:cx3="http://schemas.microsoft.com/office/drawing/2016/5/9/chartex" xmlns:cx4="http://schemas.microsoft.com/office/drawing/2016/5/10/chartex" xmlns:cx5="http://schemas.microsoft.com/office/drawing/2016/5/11/chartex" xmlns:cx6="http://schemas.microsoft.com/office/drawing/2016/5/12/chartex" xmlns:cx7="http://schemas.microsoft.com/office/drawing/2016/5/13/chartex" xmlns:cx8="http://schemas.microsoft.com/office/drawing/2016/5/14/chartex" xmlns:mc="http://schemas.openxmlformats.org/markup-compatibility/2006" xmlns:aink="http://schemas.microsoft.com/office/drawing/2016/ink" xmlns:am3d="http://schemas.microsoft.com/office/drawing/2017/model3d" xmlns:o="urn:schemas-microsoft-com:office:office" xmlns:r="http://schemas.openxmlformats.org/officeDocument/2006/relationships" xmlns:m="http://schemas.openxmlformats.org/officeDocument/2006/math" xmlns:v="urn:schemas-microsoft-com:vml" xmlns:wp14="http://schemas.microsoft.com/office/word/2010/wordprocessingDrawing" xmlns:wp="http://schemas.openxmlformats.org/drawingml/2006/wordprocessingDrawing" xmlns:w10="urn:schemas-microsoft-com:office:word" xmlns:w="http://schemas.openxmlformats.org/wordprocessingml/2006/main" xmlns:w14="http://schemas.microsoft.com/office/word/2010/wordml" xmlns:w15="http://schemas.microsoft.com/office/word/2012/wordml" xmlns:w16cex="http://schemas.microsoft.com/office/word/2018/wordml/cex" xmlns:w16cid="http://schemas.microsoft.com/office/word/2016/wordml/cid" xmlns:w16="http://schemas.microsoft.com/office/word/2018/wordml" xmlns:w16sdtdh="http://schemas.microsoft.com/office/word/2020/wordml/sdtdatahash" xmlns:w16se="http://schemas.microsoft.com/office/word/2015/wordml/symex" xmlns:wpg="http://schemas.microsoft.com/office/word/2010/wordprocessingGroup" xmlns:wpi="http://schemas.microsoft.com/office/word/2010/wordprocessingInk" xmlns:wne="http://schemas.microsoft.com/office/word/2006/wordml" xmlns:wps="http://schemas.microsoft.com/office/word/2010/wordprocessingShape" mc:Ignorable="w14 w15 w16se w16cid w16 w16cex w16sdtdh wp14">
-  <w:p>
-    <w:pPr>
-      <w:pStyle w:val="a6"/>
-      <w:jc w:val="center"/>
+  <w:sdt>
+    <w:sdtPr>
+      <w:id w:val="-667933947"/>
+      <w:docPartObj>
+        <w:docPartGallery w:val="Page Numbers (Bottom of Page)"/>
+        <w:docPartUnique/>
+      </w:docPartObj>
+    </w:sdtPr>
+    <w:sdtEndPr>
       <w:rPr>
         <w:rFonts w:ascii="Times New Roman" w:hAnsi="Times New Roman" w:cs="Times New Roman"/>
         <w:sz w:val="28"/>
         <w:szCs w:val="28"/>
       </w:rPr>
-    </w:pPr>
-    <w:r>
-      <w:rPr>
-        <w:rFonts w:ascii="Times New Roman" w:hAnsi="Times New Roman" w:cs="Times New Roman"/>
-        <w:sz w:val="28"/>
-        <w:szCs w:val="28"/>
-      </w:rPr>
-      <w:t>1</w:t>
-    </w:r>
-  </w:p>
+    </w:sdtEndPr>
+    <w:sdtContent>
+      <w:p>
+        <w:pPr>
+          <w:pStyle w:val="a6"/>
+          <w:jc w:val="center"/>
+          <w:rPr>
+            <w:rFonts w:ascii="Times New Roman" w:hAnsi="Times New Roman" w:cs="Times New Roman"/>
+            <w:sz w:val="28"/>
+            <w:szCs w:val="28"/>
+          </w:rPr>
+        </w:pPr>
+        <w:r>
+          <w:rPr>
+            <w:rFonts w:ascii="Times New Roman" w:hAnsi="Times New Roman" w:cs="Times New Roman"/>
+            <w:sz w:val="28"/>
+            <w:szCs w:val="28"/>
+          </w:rPr>
+          <w:fldChar w:fldCharType="begin"/>
+        </w:r>
+        <w:r>
+          <w:rPr>
+            <w:rFonts w:ascii="Times New Roman" w:hAnsi="Times New Roman" w:cs="Times New Roman"/>
+            <w:sz w:val="28"/>
+            <w:szCs w:val="28"/>
+          </w:rPr>
+          <w:instrText>PAGE   \* MERGEFORMAT</w:instrText>
+        </w:r>
+        <w:r>
+          <w:rPr>
+            <w:rFonts w:ascii="Times New Roman" w:hAnsi="Times New Roman" w:cs="Times New Roman"/>
+            <w:sz w:val="28"/>
+            <w:szCs w:val="28"/>
+          </w:rPr>
+          <w:fldChar w:fldCharType="separate"/>
+        </w:r>
+        <w:r>
+          <w:rPr>
+            <w:rFonts w:ascii="Times New Roman" w:hAnsi="Times New Roman" w:cs="Times New Roman"/>
+            <w:sz w:val="28"/>
+            <w:szCs w:val="28"/>
+          </w:rPr>
+          <w:t>2</w:t>
+        </w:r>
+        <w:r>
+          <w:rPr>
+            <w:rFonts w:ascii="Times New Roman" w:hAnsi="Times New Roman" w:cs="Times New Roman"/>
+            <w:sz w:val="28"/>
+            <w:szCs w:val="28"/>
+          </w:rPr>
+          <w:fldChar w:fldCharType="end"/>
+        </w:r>
+      </w:p>
+    </w:sdtContent>
+  </w:sdt>
 </w:ftr>
 </file>
 
@@ -7416,6 +7300,29 @@
       <w:szCs w:val="26"/>
     </w:rPr>
   </w:style>
+  <w:style w:type="paragraph" w:styleId="3">
+    <w:name w:val="heading 3"/>
+    <w:basedOn w:val="a"/>
+    <w:next w:val="a"/>
+    <w:link w:val="30"/>
+    <w:uiPriority w:val="9"/>
+    <w:semiHidden/>
+    <w:unhideWhenUsed/>
+    <w:qFormat/>
+    <w:rsid w:val="00483815"/>
+    <w:pPr>
+      <w:keepNext/>
+      <w:keepLines/>
+      <w:spacing w:before="40" w:after="0"/>
+      <w:outlineLvl w:val="2"/>
+    </w:pPr>
+    <w:rPr>
+      <w:rFonts w:asciiTheme="majorHAnsi" w:eastAsiaTheme="majorEastAsia" w:hAnsiTheme="majorHAnsi" w:cstheme="majorBidi"/>
+      <w:color w:val="1F3763" w:themeColor="accent1" w:themeShade="7F"/>
+      <w:sz w:val="24"/>
+      <w:szCs w:val="24"/>
+    </w:rPr>
+  </w:style>
   <w:style w:type="character" w:default="1" w:styleId="a0">
     <w:name w:val="Default Paragraph Font"/>
     <w:uiPriority w:val="1"/>
@@ -7611,10 +7518,41 @@
     <w:autoRedefine/>
     <w:uiPriority w:val="39"/>
     <w:unhideWhenUsed/>
-    <w:rsid w:val="008C345D"/>
+    <w:rsid w:val="00712A7A"/>
+    <w:pPr>
+      <w:tabs>
+        <w:tab w:val="right" w:leader="dot" w:pos="9345"/>
+      </w:tabs>
+      <w:spacing w:after="100" w:line="360" w:lineRule="auto"/>
+      <w:ind w:left="220"/>
+      <w:jc w:val="both"/>
+    </w:pPr>
+  </w:style>
+  <w:style w:type="character" w:customStyle="1" w:styleId="30">
+    <w:name w:val="Заголовок 3 Знак"/>
+    <w:basedOn w:val="a0"/>
+    <w:link w:val="3"/>
+    <w:uiPriority w:val="9"/>
+    <w:semiHidden/>
+    <w:rsid w:val="00483815"/>
+    <w:rPr>
+      <w:rFonts w:asciiTheme="majorHAnsi" w:eastAsiaTheme="majorEastAsia" w:hAnsiTheme="majorHAnsi" w:cstheme="majorBidi"/>
+      <w:color w:val="1F3763" w:themeColor="accent1" w:themeShade="7F"/>
+      <w:sz w:val="24"/>
+      <w:szCs w:val="24"/>
+    </w:rPr>
+  </w:style>
+  <w:style w:type="paragraph" w:styleId="31">
+    <w:name w:val="toc 3"/>
+    <w:basedOn w:val="a"/>
+    <w:next w:val="a"/>
+    <w:autoRedefine/>
+    <w:uiPriority w:val="39"/>
+    <w:unhideWhenUsed/>
+    <w:rsid w:val="00D2677E"/>
     <w:pPr>
       <w:spacing w:after="100"/>
-      <w:ind w:left="220"/>
+      <w:ind w:left="440"/>
     </w:pPr>
   </w:style>
 </w:styles>
